--- a/Drafts/MeltR_absorbance_paper_revised.docx
+++ b/Drafts/MeltR_absorbance_paper_revised.docx
@@ -46,15 +46,16 @@
           <w:sz w:val="28"/>
           <w:szCs w:val="28"/>
         </w:rPr>
-        <w:t>MeltR</w:t>
+        <w:t xml:space="preserve">MeltR Software Provides Facile Determination of </w:t>
       </w:r>
       <w:r>
         <w:rPr>
           <w:rFonts w:ascii="Arial" w:hAnsi="Arial"/>
           <w:sz w:val="28"/>
           <w:szCs w:val="28"/>
-        </w:rPr>
-        <w:t>: A</w:t>
+          <w:highlight w:val="yellow"/>
+        </w:rPr>
+        <w:t>Nucleic Acid</w:t>
       </w:r>
       <w:r>
         <w:rPr>
@@ -62,39 +63,7 @@
           <w:sz w:val="28"/>
           <w:szCs w:val="28"/>
         </w:rPr>
-        <w:t xml:space="preserve"> Software Package that Provides Facile Determination of Biopolymer Thermodynamics</w:t>
-      </w:r>
-      <w:r>
-        <w:rPr>
-          <w:rFonts w:ascii="Arial" w:hAnsi="Arial"/>
-          <w:sz w:val="28"/>
-          <w:szCs w:val="28"/>
-        </w:rPr>
-        <w:t>.</w:t>
-      </w:r>
-      <w:r>
-        <w:rPr>
-          <w:rFonts w:ascii="Arial" w:hAnsi="Arial"/>
-          <w:sz w:val="28"/>
-          <w:szCs w:val="28"/>
-        </w:rPr>
-        <w:t xml:space="preserve"> Application to RNA UV-Absorbance </w:t>
-      </w:r>
-      <w:r>
-        <w:rPr>
-          <w:rFonts w:ascii="Arial" w:hAnsi="Arial"/>
-          <w:sz w:val="28"/>
-          <w:szCs w:val="28"/>
-        </w:rPr>
-        <w:t xml:space="preserve">Melting </w:t>
-      </w:r>
-      <w:r>
-        <w:rPr>
-          <w:rFonts w:ascii="Arial" w:hAnsi="Arial"/>
-          <w:sz w:val="28"/>
-          <w:szCs w:val="28"/>
-        </w:rPr>
-        <w:t>Data</w:t>
+        <w:t xml:space="preserve"> Thermodynamics</w:t>
       </w:r>
     </w:p>
     <w:p>

--- a/Drafts/MeltR_absorbance_paper_revised.docx
+++ b/Drafts/MeltR_absorbance_paper_revised.docx
@@ -7432,17 +7432,17 @@
         <w:ind w:firstLine="706"/>
         <w:jc w:val="both"/>
         <w:rPr>
-          <w:rFonts w:eastAsia="Times New Roman" w:cs="Times New Roman"/>
+          <w:rFonts w:eastAsia="Times New Roman" w:cs="Arial"/>
           <w:bCs/>
           <w:color w:val="000000"/>
           <w:szCs w:val="22"/>
         </w:rPr>
       </w:pPr>
-      <w:bookmarkStart w:id="2" w:name="_Hlk126229647"/>
-      <w:bookmarkStart w:id="3" w:name="_Hlk126229707"/>
-      <w:r>
-        <w:rPr>
-          <w:rFonts w:eastAsia="Times New Roman" w:cs="Times New Roman"/>
+      <w:bookmarkStart w:id="2" w:name="_Hlk126229707"/>
+      <w:bookmarkStart w:id="3" w:name="_Hlk126229647"/>
+      <w:r>
+        <w:rPr>
+          <w:rFonts w:eastAsia="Times New Roman" w:cs="Arial"/>
           <w:bCs/>
           <w:color w:val="000000"/>
           <w:szCs w:val="22"/>
@@ -7451,7 +7451,7 @@
       </w:r>
       <w:r>
         <w:rPr>
-          <w:rFonts w:eastAsia="Times New Roman" w:cs="Times New Roman"/>
+          <w:rFonts w:eastAsia="Times New Roman" w:cs="Arial"/>
           <w:bCs/>
           <w:i/>
           <w:iCs/>
@@ -7462,7 +7462,7 @@
       </w:r>
       <w:r>
         <w:rPr>
-          <w:rFonts w:eastAsia="Times New Roman" w:cs="Times New Roman"/>
+          <w:rFonts w:eastAsia="Times New Roman" w:cs="Arial"/>
           <w:bCs/>
           <w:color w:val="000000"/>
           <w:szCs w:val="22"/>
@@ -7471,7 +7471,7 @@
       </w:r>
       <w:r>
         <w:rPr>
-          <w:rFonts w:eastAsia="Times New Roman" w:cs="Times New Roman"/>
+          <w:rFonts w:eastAsia="Times New Roman" w:cs="Arial"/>
           <w:bCs/>
           <w:color w:val="000000"/>
           <w:szCs w:val="22"/>
@@ -7481,7 +7481,7 @@
       </w:r>
       <w:r>
         <w:rPr>
-          <w:rFonts w:eastAsia="Times New Roman" w:cs="Times New Roman"/>
+          <w:rFonts w:eastAsia="Times New Roman" w:cs="Arial"/>
           <w:bCs/>
           <w:color w:val="000000"/>
           <w:szCs w:val="22"/>
@@ -7490,17 +7490,17 @@
       </w:r>
       <w:r>
         <w:rPr>
-          <w:rFonts w:eastAsia="Times New Roman" w:cs="Times New Roman"/>
+          <w:rFonts w:eastAsia="Times New Roman" w:cs="Arial"/>
           <w:bCs/>
           <w:color w:val="000000"/>
           <w:szCs w:val="22"/>
           <w:highlight w:val="yellow"/>
         </w:rPr>
-        <w:t>6-12</w:t>
-      </w:r>
-      <w:r>
-        <w:rPr>
-          <w:rFonts w:eastAsia="Times New Roman" w:cs="Times New Roman"/>
+        <w:t>5-12</w:t>
+      </w:r>
+      <w:r>
+        <w:rPr>
+          <w:rFonts w:eastAsia="Times New Roman" w:cs="Arial"/>
           <w:bCs/>
           <w:color w:val="000000"/>
           <w:szCs w:val="22"/>
@@ -7510,7 +7510,7 @@
       <w:proofErr w:type="spellStart"/>
       <w:r>
         <w:rPr>
-          <w:rFonts w:eastAsia="Times New Roman" w:cs="Times New Roman"/>
+          <w:rFonts w:eastAsia="Times New Roman" w:cs="Arial"/>
           <w:bCs/>
           <w:i/>
           <w:iCs/>
@@ -7521,7 +7521,7 @@
       </w:r>
       <w:r>
         <w:rPr>
-          <w:rFonts w:eastAsia="Times New Roman" w:cs="Times New Roman"/>
+          <w:rFonts w:eastAsia="Times New Roman" w:cs="Arial"/>
           <w:bCs/>
           <w:i/>
           <w:iCs/>
@@ -7533,7 +7533,7 @@
       </w:r>
       <w:r>
         <w:rPr>
-          <w:rFonts w:eastAsia="Times New Roman" w:cs="Times New Roman"/>
+          <w:rFonts w:eastAsia="Times New Roman" w:cs="Arial"/>
           <w:bCs/>
           <w:color w:val="000000"/>
           <w:szCs w:val="22"/>
@@ -7543,7 +7543,7 @@
       <w:proofErr w:type="spellEnd"/>
       <w:r>
         <w:rPr>
-          <w:rFonts w:eastAsia="Times New Roman" w:cs="Times New Roman"/>
+          <w:rFonts w:eastAsia="Times New Roman" w:cs="Arial"/>
           <w:bCs/>
           <w:color w:val="000000"/>
           <w:szCs w:val="22"/>
@@ -7552,17 +7552,17 @@
       </w:r>
       <w:r>
         <w:rPr>
-          <w:rFonts w:eastAsia="Times New Roman" w:cs="Times New Roman"/>
+          <w:rFonts w:eastAsia="Times New Roman" w:cs="Arial"/>
           <w:bCs/>
           <w:color w:val="000000"/>
           <w:szCs w:val="22"/>
           <w:highlight w:val="yellow"/>
         </w:rPr>
-        <w:t>We compiled fifteen published datasets for monomolecular, self-structured RNA,</w:t>
-      </w:r>
-      <w:r>
-        <w:rPr>
-          <w:rFonts w:eastAsia="Times New Roman" w:cs="Times New Roman"/>
+        <w:t>We compiled 15 published datasets for monomolecular, self-structured-hairpin RNA,</w:t>
+      </w:r>
+      <w:r>
+        <w:rPr>
+          <w:rFonts w:eastAsia="Times New Roman" w:cs="Arial"/>
           <w:bCs/>
           <w:color w:val="000000"/>
           <w:szCs w:val="22"/>
@@ -7572,7 +7572,7 @@
       </w:r>
       <w:r>
         <w:rPr>
-          <w:rFonts w:eastAsia="Times New Roman" w:cs="Times New Roman"/>
+          <w:rFonts w:eastAsia="Times New Roman" w:cs="Arial"/>
           <w:bCs/>
           <w:color w:val="000000"/>
           <w:szCs w:val="22"/>
@@ -7582,7 +7582,7 @@
       </w:r>
       <w:r>
         <w:rPr>
-          <w:rFonts w:eastAsia="Times New Roman" w:cs="Times New Roman"/>
+          <w:rFonts w:eastAsia="Times New Roman" w:cs="Arial"/>
           <w:bCs/>
           <w:color w:val="000000"/>
           <w:szCs w:val="22"/>
@@ -7602,7 +7602,7 @@
       </w:r>
       <w:r>
         <w:rPr>
-          <w:rFonts w:eastAsia="Times New Roman" w:cs="Times New Roman"/>
+          <w:rFonts w:eastAsia="Times New Roman" w:cs="Arial"/>
           <w:bCs/>
           <w:color w:val="000000"/>
           <w:szCs w:val="22"/>
@@ -7612,16 +7612,16 @@
       </w:r>
       <w:r>
         <w:rPr>
-          <w:rFonts w:eastAsia="Times New Roman" w:cs="Times New Roman"/>
+          <w:rFonts w:eastAsia="Times New Roman" w:cs="Arial"/>
           <w:bCs/>
           <w:color w:val="000000"/>
           <w:szCs w:val="22"/>
         </w:rPr>
-        <w:t xml:space="preserve"> five published datasets for self-complementary RNA,</w:t>
-      </w:r>
-      <w:r>
-        <w:rPr>
-          <w:rFonts w:eastAsia="Times New Roman" w:cs="Times New Roman"/>
+        <w:t xml:space="preserve"> 7 published datasets for self-complementary RNA,</w:t>
+      </w:r>
+      <w:r>
+        <w:rPr>
+          <w:rFonts w:eastAsia="Times New Roman" w:cs="Arial"/>
           <w:bCs/>
           <w:color w:val="000000"/>
           <w:szCs w:val="22"/>
@@ -7630,7 +7630,7 @@
       </w:r>
       <w:r>
         <w:rPr>
-          <w:rFonts w:eastAsia="Times New Roman" w:cs="Times New Roman"/>
+          <w:rFonts w:eastAsia="Times New Roman" w:cs="Arial"/>
           <w:bCs/>
           <w:color w:val="000000"/>
           <w:szCs w:val="22"/>
@@ -7648,12 +7648,12 @@
       </w:r>
       <w:r>
         <w:rPr>
-          <w:rFonts w:eastAsia="Times New Roman" w:cs="Times New Roman"/>
+          <w:rFonts w:eastAsia="Times New Roman" w:cs="Arial"/>
           <w:bCs/>
           <w:color w:val="000000"/>
           <w:szCs w:val="22"/>
         </w:rPr>
-        <w:instrText xml:space="preserve">0.65 kcal/mol closer to experimental </w:instrText>
+        <w:instrText xml:space="preserve">0.65 kcal/mol closer to experimental ΔG°37 values than those predicted by the standard nearest neighbor model. For one DNA sequence in solution with small crowders, the ΔG°37 values predicted by the 20% PEG 200 RNA nearest neighbor parameters were closer to the experimental values than ΔG°37 values predicted by either the RNA or DNA standard nearest neighbor models. This indicates that the nearest neighbor parameters for RNA duplexes in 20% PEG 200 may be generalizable to RNA and DNA duplexes in solutions with small crowding agents.","container-title":"Nucleic Acids Research","DOI":"10.1093/nar/gkz019","ISSN":"0305-1048","issue":"7","journalAbbreviation":"Nucleic Acids Research","page":"3658-3666","source":"Silverchair","title":"Thermodynamic characterization and nearest neighbor parameters for RNA duplexes under molecular crowding conditions","volume":"47","author":[{"family":"Adams","given":"Miranda S"},{"family":"Znosko","given":"Brent M"}],"issued":{"date-parts":[["2019",4,23]]}}}],"schema":"https://github.com/citation-style-language/schema/raw/master/csl-citation.json"} </w:instrText>
       </w:r>
       <w:r>
         <w:rPr>
@@ -7662,16 +7662,25 @@
           <w:color w:val="000000"/>
           <w:szCs w:val="22"/>
         </w:rPr>
-        <w:instrText>Δ</w:instrText>
-      </w:r>
-      <w:r>
-        <w:rPr>
-          <w:rFonts w:eastAsia="Times New Roman" w:cs="Times New Roman"/>
+        <w:fldChar w:fldCharType="separate"/>
+      </w:r>
+      <w:r>
+        <w:rPr>
+          <w:rFonts w:cs="Arial"/>
+          <w:bCs/>
+          <w:szCs w:val="22"/>
+          <w:vertAlign w:val="superscript"/>
+        </w:rPr>
+        <w:t>19</w:t>
+      </w:r>
+      <w:r>
+        <w:rPr>
+          <w:rFonts w:eastAsia="Times New Roman" w:cs="Arial"/>
           <w:bCs/>
           <w:color w:val="000000"/>
           <w:szCs w:val="22"/>
         </w:rPr>
-        <w:instrText>G</w:instrText>
+        <w:fldChar w:fldCharType="end"/>
       </w:r>
       <w:r>
         <w:rPr>
@@ -7680,16 +7689,18 @@
           <w:color w:val="000000"/>
           <w:szCs w:val="22"/>
         </w:rPr>
-        <w:instrText>°</w:instrText>
-      </w:r>
-      <w:r>
-        <w:rPr>
-          <w:rFonts w:eastAsia="Times New Roman" w:cs="Times New Roman"/>
-          <w:bCs/>
+        <w:t xml:space="preserve"> and 6 new datasets collected on non-self-complementary RNA. The data were fit with </w:t>
+      </w:r>
+      <w:r>
+        <w:rPr>
+          <w:rFonts w:eastAsia="Times New Roman" w:cs="Arial"/>
+          <w:bCs/>
+          <w:i/>
+          <w:iCs/>
           <w:color w:val="000000"/>
           <w:szCs w:val="22"/>
         </w:rPr>
-        <w:instrText xml:space="preserve">37 values than those predicted by the standard nearest neighbor model. For one DNA sequence in solution with small crowders, the </w:instrText>
+        <w:t>meltR.A</w:t>
       </w:r>
       <w:r>
         <w:rPr>
@@ -7698,16 +7709,18 @@
           <w:color w:val="000000"/>
           <w:szCs w:val="22"/>
         </w:rPr>
-        <w:instrText>Δ</w:instrText>
-      </w:r>
-      <w:r>
-        <w:rPr>
-          <w:rFonts w:eastAsia="Times New Roman" w:cs="Times New Roman"/>
-          <w:bCs/>
+        <w:t xml:space="preserve"> followed by the </w:t>
+      </w:r>
+      <w:r>
+        <w:rPr>
+          <w:rFonts w:eastAsia="Times New Roman" w:cs="Arial"/>
+          <w:bCs/>
+          <w:i/>
+          <w:iCs/>
           <w:color w:val="000000"/>
           <w:szCs w:val="22"/>
         </w:rPr>
-        <w:instrText>G</w:instrText>
+        <w:t>BLTrimmer</w:t>
       </w:r>
       <w:r>
         <w:rPr>
@@ -7716,354 +7729,269 @@
           <w:color w:val="000000"/>
           <w:szCs w:val="22"/>
         </w:rPr>
-        <w:instrText>°</w:instrText>
-      </w:r>
-      <w:r>
-        <w:rPr>
-          <w:rFonts w:eastAsia="Times New Roman" w:cs="Times New Roman"/>
+        <w:t xml:space="preserve"> (Table S1). </w:t>
+      </w:r>
+      <w:r>
+        <w:rPr>
+          <w:rFonts w:eastAsia="Times New Roman" w:cs="Arial"/>
           <w:bCs/>
           <w:color w:val="000000"/>
           <w:szCs w:val="22"/>
-        </w:rPr>
-        <w:instrText xml:space="preserve">37 values predicted by the 20% PEG 200 RNA nearest neighbor parameters were closer to the experimental values than ΔG°37 values predicted by either the RNA or DNA standard nearest neighbor models. This indicates that the nearest neighbor parameters for RNA duplexes in 20% PEG 200 may be generalizable to RNA and DNA duplexes in solutions with small crowding agents.","container-title":"Nucleic Acids Research","DOI":"10.1093/nar/gkz019","ISSN":"0305-1048","issue":"7","journalAbbreviation":"Nucleic Acids Research","page":"3658-3666","source":"Silverchair","title":"Thermodynamic characterization and nearest neighbor parameters for RNA duplexes under molecular crowding conditions","volume":"47","author":[{"family":"Adams","given":"Miranda S"},{"family":"Znosko","given":"Brent M"}],"issued":{"date-parts":[["2019",4,23]]}}}],"schema":"https://github.com/citation-style-language/schema/raw/master/csl-citation.json"} </w:instrText>
-      </w:r>
-      <w:r>
-        <w:rPr>
-          <w:rFonts w:eastAsia="Times New Roman" w:cs="Times New Roman"/>
+          <w:highlight w:val="yellow"/>
+        </w:rPr>
+        <w:t>For bimolecular helices, the</w:t>
+      </w:r>
+      <w:r>
+        <w:rPr>
+          <w:rFonts w:eastAsia="Times New Roman" w:cs="Arial"/>
           <w:bCs/>
           <w:color w:val="000000"/>
           <w:szCs w:val="22"/>
         </w:rPr>
-        <w:fldChar w:fldCharType="separate"/>
-      </w:r>
-      <w:r>
-        <w:rPr>
-          <w:rFonts w:cs="Arial"/>
-          <w:bCs/>
-          <w:szCs w:val="22"/>
-          <w:vertAlign w:val="superscript"/>
-        </w:rPr>
-        <w:t>19</w:t>
-      </w:r>
-      <w:r>
-        <w:rPr>
-          <w:rFonts w:eastAsia="Times New Roman" w:cs="Times New Roman"/>
-          <w:bCs/>
+        <w:t xml:space="preserve"> three </w:t>
+      </w:r>
+      <w:r>
+        <w:rPr>
+          <w:rFonts w:eastAsia="Times New Roman" w:cs="Arial"/>
+          <w:bCs/>
+          <w:i/>
+          <w:iCs/>
           <w:color w:val="000000"/>
           <w:szCs w:val="22"/>
         </w:rPr>
-        <w:fldChar w:fldCharType="end"/>
-      </w:r>
-      <w:r>
-        <w:rPr>
-          <w:rFonts w:eastAsia="Times New Roman" w:cs="Times New Roman"/>
+        <w:t>MeltR</w:t>
+      </w:r>
+      <w:r>
+        <w:rPr>
+          <w:rFonts w:eastAsia="Times New Roman" w:cs="Arial"/>
           <w:bCs/>
           <w:color w:val="000000"/>
           <w:szCs w:val="22"/>
         </w:rPr>
-        <w:t xml:space="preserve"> and six new datasets collected on non-self-complementary RNA. The data were fit with </w:t>
-      </w:r>
-      <w:r>
-        <w:rPr>
-          <w:rFonts w:eastAsia="Times New Roman" w:cs="Times New Roman"/>
+        <w:t xml:space="preserve"> methods were in good agreement, with an average percent error between methods of 4.4%, 4.9%, 1.5%, and 0.6% for Δ</w:t>
+      </w:r>
+      <w:r>
+        <w:rPr>
+          <w:rFonts w:eastAsia="Times New Roman" w:cs="Arial"/>
           <w:bCs/>
           <w:i/>
           <w:iCs/>
           <w:color w:val="000000"/>
           <w:szCs w:val="22"/>
         </w:rPr>
-        <w:t>meltR.A</w:t>
-      </w:r>
-      <w:r>
-        <w:rPr>
-          <w:rFonts w:eastAsia="Times New Roman" w:cs="Times New Roman"/>
+        <w:t>H</w:t>
+      </w:r>
+      <w:r>
+        <w:rPr>
+          <w:rFonts w:eastAsia="Times New Roman" w:cs="Arial"/>
           <w:bCs/>
           <w:color w:val="000000"/>
           <w:szCs w:val="22"/>
         </w:rPr>
-        <w:t xml:space="preserve"> followed by the </w:t>
-      </w:r>
-      <w:r>
-        <w:rPr>
-          <w:rFonts w:eastAsia="Times New Roman" w:cs="Times New Roman"/>
+        <w:t>°, Δ</w:t>
+      </w:r>
+      <w:r>
+        <w:rPr>
+          <w:rFonts w:eastAsia="Times New Roman" w:cs="Arial"/>
           <w:bCs/>
           <w:i/>
           <w:iCs/>
           <w:color w:val="000000"/>
           <w:szCs w:val="22"/>
         </w:rPr>
-        <w:t>BLTrimmer</w:t>
-      </w:r>
-      <w:r>
-        <w:rPr>
-          <w:rFonts w:eastAsia="Times New Roman" w:cs="Times New Roman"/>
+        <w:t>S</w:t>
+      </w:r>
+      <w:r>
+        <w:rPr>
+          <w:rFonts w:eastAsia="Times New Roman" w:cs="Arial"/>
           <w:bCs/>
           <w:color w:val="000000"/>
           <w:szCs w:val="22"/>
         </w:rPr>
-        <w:t xml:space="preserve"> (Table S1). </w:t>
-      </w:r>
-      <w:r>
-        <w:rPr>
-          <w:rFonts w:eastAsia="Times New Roman" w:cs="Times New Roman"/>
-          <w:bCs/>
+        <w:t>°, Δ</w:t>
+      </w:r>
+      <w:r>
+        <w:rPr>
+          <w:rFonts w:eastAsia="Times New Roman" w:cs="Arial"/>
+          <w:bCs/>
+          <w:i/>
+          <w:iCs/>
           <w:color w:val="000000"/>
           <w:szCs w:val="22"/>
+        </w:rPr>
+        <w:t>G</w:t>
+      </w:r>
+      <w:r>
+        <w:rPr>
+          <w:rFonts w:eastAsia="Times New Roman" w:cs="Arial"/>
+          <w:bCs/>
+          <w:color w:val="000000"/>
+          <w:szCs w:val="22"/>
+        </w:rPr>
+        <w:t>°</w:t>
+      </w:r>
+      <w:r>
+        <w:rPr>
+          <w:rFonts w:eastAsia="Times New Roman" w:cs="Arial"/>
+          <w:bCs/>
+          <w:color w:val="000000"/>
+          <w:szCs w:val="22"/>
+          <w:vertAlign w:val="subscript"/>
+        </w:rPr>
+        <w:t>37</w:t>
+      </w:r>
+      <w:r>
+        <w:rPr>
+          <w:rFonts w:eastAsia="Times New Roman" w:cs="Arial"/>
+          <w:bCs/>
+          <w:color w:val="000000"/>
+          <w:szCs w:val="22"/>
+        </w:rPr>
+        <w:t xml:space="preserve">, and </w:t>
+      </w:r>
+      <w:r>
+        <w:rPr>
+          <w:rFonts w:eastAsia="Times New Roman" w:cs="Arial"/>
+          <w:bCs/>
+          <w:i/>
+          <w:iCs/>
+          <w:color w:val="000000"/>
+          <w:szCs w:val="22"/>
+        </w:rPr>
+        <w:t>T</w:t>
+      </w:r>
+      <w:r>
+        <w:rPr>
+          <w:rFonts w:eastAsia="Times New Roman" w:cs="Arial"/>
+          <w:bCs/>
+          <w:i/>
+          <w:iCs/>
+          <w:color w:val="000000"/>
+          <w:szCs w:val="22"/>
+          <w:vertAlign w:val="subscript"/>
+        </w:rPr>
+        <w:t>m</w:t>
+      </w:r>
+      <w:r>
+        <w:rPr>
+          <w:rFonts w:eastAsia="Times New Roman" w:cs="Arial"/>
+          <w:bCs/>
+          <w:color w:val="000000"/>
+          <w:szCs w:val="22"/>
+        </w:rPr>
+        <w:t>, respectively.</w:t>
+      </w:r>
+      <w:bookmarkEnd w:id="2"/>
+      <w:r>
+        <w:rPr>
+          <w:rFonts w:eastAsia="Times New Roman" w:cs="Arial"/>
+          <w:bCs/>
+          <w:color w:val="000000"/>
+          <w:szCs w:val="22"/>
+        </w:rPr>
+        <w:t xml:space="preserve"> </w:t>
+      </w:r>
+      <w:r>
+        <w:rPr>
+          <w:rFonts w:eastAsia="Times New Roman" w:cs="Arial"/>
+          <w:bCs/>
+          <w:color w:val="000000"/>
+          <w:szCs w:val="22"/>
           <w:highlight w:val="yellow"/>
         </w:rPr>
-        <w:t>For bimolecular helices, the</w:t>
-      </w:r>
-      <w:r>
-        <w:rPr>
-          <w:rFonts w:eastAsia="Times New Roman" w:cs="Times New Roman"/>
-          <w:bCs/>
+        <w:t xml:space="preserve">Likewise, for monomolecular helices, the two compatible </w:t>
+      </w:r>
+      <w:r>
+        <w:rPr>
+          <w:rFonts w:eastAsia="Times New Roman" w:cs="Arial"/>
+          <w:bCs/>
+          <w:i/>
+          <w:iCs/>
           <w:color w:val="000000"/>
           <w:szCs w:val="22"/>
-        </w:rPr>
-        <w:t xml:space="preserve"> three </w:t>
-      </w:r>
-      <w:r>
-        <w:rPr>
-          <w:rFonts w:eastAsia="Times New Roman" w:cs="Times New Roman"/>
-          <w:bCs/>
-          <w:i/>
-          <w:iCs/>
+          <w:highlight w:val="yellow"/>
+        </w:rPr>
+        <w:t>MeltR</w:t>
+      </w:r>
+      <w:r>
+        <w:rPr>
+          <w:rFonts w:eastAsia="Times New Roman" w:cs="Arial"/>
+          <w:bCs/>
           <w:color w:val="000000"/>
           <w:szCs w:val="22"/>
-        </w:rPr>
-        <w:t>MeltR</w:t>
-      </w:r>
-      <w:r>
-        <w:rPr>
-          <w:rFonts w:eastAsia="Times New Roman" w:cs="Times New Roman"/>
-          <w:bCs/>
+          <w:highlight w:val="yellow"/>
+        </w:rPr>
+        <w:t xml:space="preserve"> methods, methods 1 and 3, were in good agreement, with an average percent error between methods of 3.1%, 3.1%, 4.7% (~0.14 kcal/mol), and 0.0% for Δ</w:t>
+      </w:r>
+      <w:r>
+        <w:rPr>
+          <w:rFonts w:eastAsia="Times New Roman" w:cs="Arial"/>
+          <w:bCs/>
+          <w:i/>
+          <w:iCs/>
           <w:color w:val="000000"/>
           <w:szCs w:val="22"/>
-        </w:rPr>
-        <w:t xml:space="preserve"> methods were in good agreement, with an average percent error between methods of 4.4%, 4.9%, 1.5%, and 0.6% for Δ</w:t>
-      </w:r>
-      <w:r>
-        <w:rPr>
-          <w:rFonts w:eastAsia="Times New Roman" w:cs="Times New Roman"/>
-          <w:bCs/>
-          <w:i/>
-          <w:iCs/>
+          <w:highlight w:val="yellow"/>
+        </w:rPr>
+        <w:t>H</w:t>
+      </w:r>
+      <w:r>
+        <w:rPr>
+          <w:rFonts w:eastAsia="Times New Roman" w:cs="Arial"/>
+          <w:bCs/>
           <w:color w:val="000000"/>
           <w:szCs w:val="22"/>
-        </w:rPr>
-        <w:t>H</w:t>
-      </w:r>
-      <w:r>
-        <w:rPr>
-          <w:rFonts w:eastAsia="Times New Roman" w:cs="Times New Roman"/>
-          <w:bCs/>
+          <w:highlight w:val="yellow"/>
+        </w:rPr>
+        <w:t>°, Δ</w:t>
+      </w:r>
+      <w:r>
+        <w:rPr>
+          <w:rFonts w:eastAsia="Times New Roman" w:cs="Arial"/>
+          <w:bCs/>
+          <w:i/>
+          <w:iCs/>
           <w:color w:val="000000"/>
           <w:szCs w:val="22"/>
+          <w:highlight w:val="yellow"/>
+        </w:rPr>
+        <w:t>S</w:t>
+      </w:r>
+      <w:r>
+        <w:rPr>
+          <w:rFonts w:eastAsia="Times New Roman" w:cs="Arial"/>
+          <w:bCs/>
+          <w:color w:val="000000"/>
+          <w:szCs w:val="22"/>
+          <w:highlight w:val="yellow"/>
         </w:rPr>
         <w:t>°, Δ</w:t>
       </w:r>
       <w:r>
         <w:rPr>
-          <w:rFonts w:eastAsia="Times New Roman" w:cs="Times New Roman"/>
+          <w:rFonts w:eastAsia="Times New Roman" w:cs="Arial"/>
           <w:bCs/>
           <w:i/>
           <w:iCs/>
           <w:color w:val="000000"/>
           <w:szCs w:val="22"/>
-        </w:rPr>
-        <w:t>S</w:t>
-      </w:r>
-      <w:r>
-        <w:rPr>
-          <w:rFonts w:eastAsia="Times New Roman" w:cs="Times New Roman"/>
+          <w:highlight w:val="yellow"/>
+        </w:rPr>
+        <w:t>G</w:t>
+      </w:r>
+      <w:r>
+        <w:rPr>
+          <w:rFonts w:eastAsia="Times New Roman" w:cs="Arial"/>
           <w:bCs/>
           <w:color w:val="000000"/>
           <w:szCs w:val="22"/>
-        </w:rPr>
-        <w:t>°, Δ</w:t>
-      </w:r>
-      <w:r>
-        <w:rPr>
-          <w:rFonts w:eastAsia="Times New Roman" w:cs="Times New Roman"/>
-          <w:bCs/>
-          <w:i/>
-          <w:iCs/>
-          <w:color w:val="000000"/>
-          <w:szCs w:val="22"/>
-        </w:rPr>
-        <w:t>G</w:t>
-      </w:r>
-      <w:r>
-        <w:rPr>
-          <w:rFonts w:eastAsia="Times New Roman" w:cs="Times New Roman"/>
-          <w:bCs/>
-          <w:color w:val="000000"/>
-          <w:szCs w:val="22"/>
+          <w:highlight w:val="yellow"/>
         </w:rPr>
         <w:t>°</w:t>
       </w:r>
       <w:r>
         <w:rPr>
-          <w:rFonts w:eastAsia="Times New Roman" w:cs="Times New Roman"/>
-          <w:bCs/>
-          <w:color w:val="000000"/>
-          <w:szCs w:val="22"/>
-          <w:vertAlign w:val="subscript"/>
-        </w:rPr>
-        <w:t>37</w:t>
-      </w:r>
-      <w:r>
-        <w:rPr>
-          <w:rFonts w:eastAsia="Times New Roman" w:cs="Times New Roman"/>
-          <w:bCs/>
-          <w:color w:val="000000"/>
-          <w:szCs w:val="22"/>
-        </w:rPr>
-        <w:t xml:space="preserve">, and </w:t>
-      </w:r>
-      <w:r>
-        <w:rPr>
-          <w:rFonts w:eastAsia="Times New Roman" w:cs="Times New Roman"/>
-          <w:bCs/>
-          <w:i/>
-          <w:iCs/>
-          <w:color w:val="000000"/>
-          <w:szCs w:val="22"/>
-        </w:rPr>
-        <w:t>T</w:t>
-      </w:r>
-      <w:r>
-        <w:rPr>
-          <w:rFonts w:eastAsia="Times New Roman" w:cs="Times New Roman"/>
-          <w:bCs/>
-          <w:i/>
-          <w:iCs/>
-          <w:color w:val="000000"/>
-          <w:szCs w:val="22"/>
-          <w:vertAlign w:val="subscript"/>
-        </w:rPr>
-        <w:t>m</w:t>
-      </w:r>
-      <w:r>
-        <w:rPr>
-          <w:rFonts w:eastAsia="Times New Roman" w:cs="Times New Roman"/>
-          <w:bCs/>
-          <w:color w:val="000000"/>
-          <w:szCs w:val="22"/>
-        </w:rPr>
-        <w:t>, respectively.</w:t>
-      </w:r>
-      <w:bookmarkEnd w:id="3"/>
-      <w:r>
-        <w:rPr>
-          <w:rFonts w:eastAsia="Times New Roman" w:cs="Times New Roman"/>
-          <w:bCs/>
-          <w:color w:val="000000"/>
-          <w:szCs w:val="22"/>
-        </w:rPr>
-        <w:t xml:space="preserve"> Likewise, </w:t>
-      </w:r>
-      <w:r>
-        <w:rPr>
-          <w:rFonts w:eastAsia="Times New Roman" w:cs="Times New Roman"/>
-          <w:bCs/>
-          <w:color w:val="000000"/>
-          <w:szCs w:val="22"/>
-          <w:highlight w:val="yellow"/>
-        </w:rPr>
-        <w:t xml:space="preserve">for monomolecular helices, the two compatible </w:t>
-      </w:r>
-      <w:r>
-        <w:rPr>
-          <w:rFonts w:eastAsia="Times New Roman" w:cs="Times New Roman"/>
-          <w:bCs/>
-          <w:i/>
-          <w:iCs/>
-          <w:color w:val="000000"/>
-          <w:szCs w:val="22"/>
-          <w:highlight w:val="yellow"/>
-        </w:rPr>
-        <w:t>MeltR</w:t>
-      </w:r>
-      <w:r>
-        <w:rPr>
-          <w:rFonts w:eastAsia="Times New Roman" w:cs="Times New Roman"/>
-          <w:bCs/>
-          <w:color w:val="000000"/>
-          <w:szCs w:val="22"/>
-          <w:highlight w:val="yellow"/>
-        </w:rPr>
-        <w:t xml:space="preserve"> methods were in good agreement, with an average percent error between methods of 3.1%, 3.1%, 4.7%, and 0.0% for Δ</w:t>
-      </w:r>
-      <w:r>
-        <w:rPr>
-          <w:rFonts w:eastAsia="Times New Roman" w:cs="Times New Roman"/>
-          <w:bCs/>
-          <w:i/>
-          <w:iCs/>
-          <w:color w:val="000000"/>
-          <w:szCs w:val="22"/>
-          <w:highlight w:val="yellow"/>
-        </w:rPr>
-        <w:t>H</w:t>
-      </w:r>
-      <w:r>
-        <w:rPr>
-          <w:rFonts w:eastAsia="Times New Roman" w:cs="Times New Roman"/>
-          <w:bCs/>
-          <w:color w:val="000000"/>
-          <w:szCs w:val="22"/>
-          <w:highlight w:val="yellow"/>
-        </w:rPr>
-        <w:t>°, Δ</w:t>
-      </w:r>
-      <w:r>
-        <w:rPr>
-          <w:rFonts w:eastAsia="Times New Roman" w:cs="Times New Roman"/>
-          <w:bCs/>
-          <w:i/>
-          <w:iCs/>
-          <w:color w:val="000000"/>
-          <w:szCs w:val="22"/>
-          <w:highlight w:val="yellow"/>
-        </w:rPr>
-        <w:t>S</w:t>
-      </w:r>
-      <w:r>
-        <w:rPr>
-          <w:rFonts w:eastAsia="Times New Roman" w:cs="Times New Roman"/>
-          <w:bCs/>
-          <w:color w:val="000000"/>
-          <w:szCs w:val="22"/>
-          <w:highlight w:val="yellow"/>
-        </w:rPr>
-        <w:t>°, Δ</w:t>
-      </w:r>
-      <w:r>
-        <w:rPr>
-          <w:rFonts w:eastAsia="Times New Roman" w:cs="Times New Roman"/>
-          <w:bCs/>
-          <w:i/>
-          <w:iCs/>
-          <w:color w:val="000000"/>
-          <w:szCs w:val="22"/>
-          <w:highlight w:val="yellow"/>
-        </w:rPr>
-        <w:t>G</w:t>
-      </w:r>
-      <w:r>
-        <w:rPr>
-          <w:rFonts w:eastAsia="Times New Roman" w:cs="Times New Roman"/>
-          <w:bCs/>
-          <w:color w:val="000000"/>
-          <w:szCs w:val="22"/>
-          <w:highlight w:val="yellow"/>
-        </w:rPr>
-        <w:t>°</w:t>
-      </w:r>
-      <w:r>
-        <w:rPr>
-          <w:rFonts w:eastAsia="Times New Roman" w:cs="Times New Roman"/>
+          <w:rFonts w:eastAsia="Times New Roman" w:cs="Arial"/>
           <w:bCs/>
           <w:color w:val="000000"/>
           <w:szCs w:val="22"/>
@@ -8074,7 +8002,7 @@
       </w:r>
       <w:r>
         <w:rPr>
-          <w:rFonts w:eastAsia="Times New Roman" w:cs="Times New Roman"/>
+          <w:rFonts w:eastAsia="Times New Roman" w:cs="Arial"/>
           <w:bCs/>
           <w:color w:val="000000"/>
           <w:szCs w:val="22"/>
@@ -8084,7 +8012,7 @@
       </w:r>
       <w:r>
         <w:rPr>
-          <w:rFonts w:eastAsia="Times New Roman" w:cs="Times New Roman"/>
+          <w:rFonts w:eastAsia="Times New Roman" w:cs="Arial"/>
           <w:bCs/>
           <w:i/>
           <w:iCs/>
@@ -8096,7 +8024,7 @@
       </w:r>
       <w:r>
         <w:rPr>
-          <w:rFonts w:eastAsia="Times New Roman" w:cs="Times New Roman"/>
+          <w:rFonts w:eastAsia="Times New Roman" w:cs="Arial"/>
           <w:bCs/>
           <w:i/>
           <w:iCs/>
@@ -8109,7 +8037,7 @@
       </w:r>
       <w:r>
         <w:rPr>
-          <w:rFonts w:eastAsia="Times New Roman" w:cs="Times New Roman"/>
+          <w:rFonts w:eastAsia="Times New Roman" w:cs="Arial"/>
           <w:bCs/>
           <w:color w:val="000000"/>
           <w:szCs w:val="22"/>
@@ -8124,13 +8052,14 @@
         <w:ind w:firstLine="706"/>
         <w:jc w:val="both"/>
         <w:rPr>
+          <w:rFonts w:cs="Arial"/>
           <w:bCs/>
           <w:szCs w:val="22"/>
         </w:rPr>
       </w:pPr>
       <w:r>
         <w:rPr>
-          <w:rFonts w:eastAsia="Times New Roman" w:cs="Times New Roman"/>
+          <w:rFonts w:eastAsia="Times New Roman" w:cs="Arial"/>
           <w:bCs/>
           <w:color w:val="000000"/>
           <w:szCs w:val="22"/>
@@ -8139,7 +8068,7 @@
       </w:r>
       <w:r>
         <w:rPr>
-          <w:rFonts w:eastAsia="Times New Roman" w:cs="Times New Roman"/>
+          <w:rFonts w:eastAsia="Times New Roman" w:cs="Arial"/>
           <w:bCs/>
           <w:i/>
           <w:iCs/>
@@ -8150,7 +8079,7 @@
       </w:r>
       <w:r>
         <w:rPr>
-          <w:rFonts w:eastAsia="Times New Roman" w:cs="Times New Roman"/>
+          <w:rFonts w:eastAsia="Times New Roman" w:cs="Arial"/>
           <w:bCs/>
           <w:color w:val="000000"/>
           <w:szCs w:val="22"/>
@@ -8159,7 +8088,7 @@
       </w:r>
       <w:r>
         <w:rPr>
-          <w:rFonts w:eastAsia="Times New Roman" w:cs="Times New Roman"/>
+          <w:rFonts w:eastAsia="Times New Roman" w:cs="Arial"/>
           <w:bCs/>
           <w:i/>
           <w:iCs/>
@@ -8170,7 +8099,7 @@
       </w:r>
       <w:r>
         <w:rPr>
-          <w:rFonts w:eastAsia="Times New Roman" w:cs="Times New Roman"/>
+          <w:rFonts w:eastAsia="Times New Roman" w:cs="Arial"/>
           <w:bCs/>
           <w:color w:val="000000"/>
           <w:szCs w:val="22"/>
@@ -8179,7 +8108,7 @@
       </w:r>
       <w:r>
         <w:rPr>
-          <w:rFonts w:eastAsia="Calibri" w:cs="DejaVu Sans"/>
+          <w:rFonts w:eastAsia="Calibri" w:cs="Arial"/>
           <w:bCs/>
           <w:i/>
           <w:color w:val="000000"/>
@@ -8189,16 +8118,16 @@
       </w:r>
       <w:r>
         <w:rPr>
-          <w:rFonts w:eastAsia="Times New Roman" w:cs="Times New Roman"/>
+          <w:rFonts w:eastAsia="Times New Roman" w:cs="Arial"/>
           <w:bCs/>
           <w:color w:val="000000"/>
           <w:szCs w:val="22"/>
         </w:rPr>
-        <w:t xml:space="preserve"> were from a published sources</w:t>
-      </w:r>
-      <w:r>
-        <w:rPr>
-          <w:rFonts w:eastAsia="Times New Roman" w:cs="Times New Roman"/>
+        <w:t xml:space="preserve"> were from published sources</w:t>
+      </w:r>
+      <w:r>
+        <w:rPr>
+          <w:rFonts w:eastAsia="Times New Roman" w:cs="Arial"/>
           <w:bCs/>
           <w:color w:val="000000"/>
           <w:szCs w:val="22"/>
@@ -8207,7 +8136,7 @@
       </w:r>
       <w:r>
         <w:rPr>
-          <w:rFonts w:eastAsia="Times New Roman" w:cs="Times New Roman"/>
+          <w:rFonts w:eastAsia="Times New Roman" w:cs="Arial"/>
           <w:bCs/>
           <w:color w:val="000000"/>
           <w:szCs w:val="22"/>
@@ -8225,12 +8154,12 @@
       </w:r>
       <w:r>
         <w:rPr>
-          <w:rFonts w:eastAsia="Times New Roman" w:cs="Times New Roman"/>
+          <w:rFonts w:eastAsia="Times New Roman" w:cs="Arial"/>
           <w:bCs/>
           <w:color w:val="000000"/>
           <w:szCs w:val="22"/>
         </w:rPr>
-        <w:instrText xml:space="preserve">0.65 kcal/mol closer to experimental </w:instrText>
+        <w:instrText xml:space="preserve">0.65 kcal/mol closer to experimental ΔG°37 values than those predicted by the standard nearest neighbor model. For one DNA sequence in solution with small crowders, the ΔG°37 values predicted by the 20% PEG 200 RNA nearest neighbor parameters were closer to the experimental values than ΔG°37 values predicted by either the RNA or DNA standard nearest neighbor models. This indicates that the nearest neighbor parameters for RNA duplexes in 20% PEG 200 may be generalizable to RNA and DNA duplexes in solutions with small crowding agents.","container-title":"Nucleic Acids Research","DOI":"10.1093/nar/gkz019","ISSN":"0305-1048","issue":"7","journalAbbreviation":"Nucleic Acids Research","page":"3658-3666","source":"Silverchair","title":"Thermodynamic characterization and nearest neighbor parameters for RNA duplexes under molecular crowding conditions","volume":"47","author":[{"family":"Adams","given":"Miranda S"},{"family":"Znosko","given":"Brent M"}],"issued":{"date-parts":[["2019",4,23]]}}},{"id":2378,"uris":["http://zotero.org/users/4485201/items/9778BZAP"],"itemData":{"id":2378,"type":"article-journal","container-title":"Biochemistry","DOI":"10.1021/bi101164s","ISSN":"0006-2960, 1520-4995","issue":"42","journalAbbreviation":"Biochemistry","language":"en","page":"9058-9062","source":"DOI.org (Crossref)","title":"Thermodynamic Characterization of RNA Triloops","volume":"49","author":[{"family":"Thulasi","given":"Praneetha"},{"family":"Pandya","given":"Lopa K."},{"family":"Znosko","given":"Brent M."}],"issued":{"date-parts":[["2010",10,26]]}}},{"id":2376,"uris":["http://zotero.org/users/4485201/items/LCU5F4HM"],"itemData":{"id":2376,"type":"article-journal","abstract":"Although tetraloops are one of the most frequently occurring secondary structure motifs in RNA, less than one-third of the 30 most frequently occurring RNA tetraloops have been thermodynamically characterized. Therefore, 24 stem–loop sequences containing common tetraloops were optically melted, and the thermodynamic parameters ΔH°, ΔS°, ΔG°\n              37,\n              and T\n              M\n              for each stem–loop were determined. These new experimental values, on average, are 0.7 kcal/mol different from the values predicted for these tetraloops using the model proposed by Vecenie CJ, Morrow CV, Zyra A, Serra MJ. 2006.\n              Biochemistry\n              45: 1400–1407. The data for the 24 tetraloops reported here were then combined with the data for 28 tetraloops that were published previously. A new model, independent of terminal mismatch data, was derived to predict the free energy contribution of previously unmeasured tetraloops. The average absolute difference between the measured values and the values predicted using this proposed model is 0.4 kcal/mol. This new experimental data and updated predictive model allow for more accurate calculations of the free energy of RNA stem–loops containing tetraloops and, furthermore, should allow for improved prediction of secondary structure from sequence. It was also shown that tetraloops within the sequence 5′-GCC\n              NNNN\n              GGC-3′ are, on average, 0.6 kcal/mol more stable than the same tetraloop within the sequence 5′-GGC\n              NNNN\n              GCC-3′. More systemic studies are required to determine the full extent of non-nearest-neighbor effects on tetraloop stability.","container-title":"RNA","DOI":"10.1261/rna.1773110","ISSN":"1355-8382, 1469-9001","issue":"2","journalAbbreviation":"RNA","language":"en","page":"417-429","source":"DOI.org (Crossref)","title":"Thermodynamic characterization of naturally occurring RNA tetraloops","volume":"16","author":[{"family":"Sheehy","given":"Justin P."},{"family":"Davis","given":"Amber R."},{"family":"Znosko","given":"Brent M."}],"issued":{"date-parts":[["2010",2]]}}},{"id":2380,"uris":["http://zotero.org/users/4485201/items/FFZMYB29"],"itemData":{"id":2380,"type":"article-journal","abstract":"RNA folding is hierarchical; therefore, predicting RNA secondary structure from sequence is an intermediate step in predicting tertiary structure. Secondary structure prediction is based on a nearest neighbor model using free energy minimization. To improve secondary structure prediction, all types of naturally occurring secondary structure motifs need to be thermodynamically characterized. However, not all secondary structure motifs are well characterized. Pentaloops, the second most abundant hairpin size, is one such uncharacterized motif. In fact, the current thermodynamic model used to predict the stability of pentaloops was derived from a small data set of pentaloops and from data for other hairpins of different sizes. Here, the most commonly occurring pentaloops were identified and optically melted. New experimental data for 22 pentaloop sequences were combined with previously published data for nine pentaloop sequences. Using linear regression, a pentaloop-specific model was derived. This new model is simpler and more accurate than the current model. The new experimental data and improved model can be incorporated into software that is used to predict RNA secondary structure from sequence.","container-title":"RNA","DOI":"10.1261/rna.078915.121","ISSN":"1355-8382, 1469-9001","issue":"6","journalAbbreviation":"RNA","language":"en","page":"832-841","source":"DOI.org (Crossref)","title":"Thermodynamic characterization of naturally occurring RNA pentaloops","volume":"28","author":[{"family":"Saon","given":"Md. Sharear"},{"family":"Znosko","given":"Brent M."}],"issued":{"date-parts":[["2022",6]]}}}],"schema":"https://github.com/citation-style-language/schema/raw/master/csl-citation.json"} </w:instrText>
       </w:r>
       <w:r>
         <w:rPr>
@@ -8239,16 +8168,25 @@
           <w:color w:val="000000"/>
           <w:szCs w:val="22"/>
         </w:rPr>
-        <w:instrText>Δ</w:instrText>
-      </w:r>
-      <w:r>
-        <w:rPr>
-          <w:rFonts w:eastAsia="Times New Roman" w:cs="Times New Roman"/>
+        <w:fldChar w:fldCharType="separate"/>
+      </w:r>
+      <w:r>
+        <w:rPr>
+          <w:rFonts w:cs="Arial"/>
+          <w:bCs/>
+          <w:szCs w:val="22"/>
+          <w:vertAlign w:val="superscript"/>
+        </w:rPr>
+        <w:t>19,26–28</w:t>
+      </w:r>
+      <w:r>
+        <w:rPr>
+          <w:rFonts w:eastAsia="Times New Roman" w:cs="Arial"/>
           <w:bCs/>
           <w:color w:val="000000"/>
           <w:szCs w:val="22"/>
         </w:rPr>
-        <w:instrText>G</w:instrText>
+        <w:fldChar w:fldCharType="end"/>
       </w:r>
       <w:r>
         <w:rPr>
@@ -8257,56 +8195,11 @@
           <w:color w:val="000000"/>
           <w:szCs w:val="22"/>
         </w:rPr>
-        <w:instrText>°</w:instrText>
-      </w:r>
-      <w:r>
-        <w:rPr>
-          <w:rFonts w:eastAsia="Times New Roman" w:cs="Times New Roman"/>
-          <w:bCs/>
-          <w:color w:val="000000"/>
-          <w:szCs w:val="22"/>
-        </w:rPr>
-        <w:instrText xml:space="preserve">37 values than those predicted by the standard nearest neighbor model. For one DNA sequence in solution with small crowders, the ΔG°37 values predicted by the 20% PEG 200 RNA nearest neighbor parameters were closer to the experimental values than ΔG°37 values predicted by either the RNA or DNA standard nearest neighbor models. This indicates that the nearest neighbor parameters for RNA duplexes in 20% PEG 200 may be generalizable to RNA and DNA duplexes in solutions with small crowding agents.","container-title":"Nucleic Acids Research","DOI":"10.1093/nar/gkz019","ISSN":"0305-1048","issue":"7","journalAbbreviation":"Nucleic Acids Research","page":"3658-3666","source":"Silverchair","title":"Thermodynamic characterization and nearest neighbor parameters for RNA duplexes under molecular crowding conditions","volume":"47","author":[{"family":"Adams","given":"Miranda S"},{"family":"Znosko","given":"Brent M"}],"issued":{"date-parts":[["2019",4,23]]}}},{"id":2378,"uris":["http://zotero.org/users/4485201/items/9778BZAP"],"itemData":{"id":2378,"type":"article-journal","container-title":"Biochemistry","DOI":"10.1021/bi101164s","ISSN":"0006-2960, 1520-4995","issue":"42","journalAbbreviation":"Biochemistry","language":"en","page":"9058-9062","source":"DOI.org (Crossref)","title":"Thermodynamic Characterization of RNA Triloops","volume":"49","author":[{"family":"Thulasi","given":"Praneetha"},{"family":"Pandya","given":"Lopa K."},{"family":"Znosko","given":"Brent M."}],"issued":{"date-parts":[["2010",10,26]]}}},{"id":2376,"uris":["http://zotero.org/users/4485201/items/LCU5F4HM"],"itemData":{"id":2376,"type":"article-journal","abstract":"Although tetraloops are one of the most frequently occurring secondary structure motifs in RNA, less than one-third of the 30 most frequently occurring RNA tetraloops have been thermodynamically characterized. Therefore, 24 stem–loop sequences containing common tetraloops were optically melted, and the thermodynamic parameters ΔH°, ΔS°, ΔG°\n              37,\n              and T\n              M\n              for each stem–loop were determined. These new experimental values, on average, are 0.7 kcal/mol different from the values predicted for these tetraloops using the model proposed by Vecenie CJ, Morrow CV, Zyra A, Serra MJ. 2006.\n              Biochemistry\n              45: 1400–1407. The data for the 24 tetraloops reported here were then combined with the data for 28 tetraloops that were published previously. A new model, independent of terminal mismatch data, was derived to predict the free energy contribution of previously unmeasured tetraloops. The average absolute difference between the measured values and the values predicted using this proposed model is 0.4 kcal/mol. This new experimental data and updated predictive model allow for more accurate calculations of the free energy of RNA stem–loops containing tetraloops and, furthermore, should allow for improved prediction of secondary structure from sequence. It was also shown that tetraloops within the sequence 5′-GCC\n              NNNN\n              GGC-3′ are, on average, 0.6 kcal/mol more stable than the same tetraloop within the sequence 5′-GGC\n              NNNN\n              GCC-3′. More systemic studies are required to determine the full extent of non-nearest-neighbor effects on tetraloop stability.","container-title":"RNA","DOI":"10.1261/rna.1773110","ISSN":"1355-8382, 1469-9001","issue":"2","journalAbbreviation":"RNA","language":"en","page":"417-429","source":"DOI.org (Crossref)","title":"Thermodynamic characterization of naturally occurring RNA tetraloops","volume":"16","author":[{"family":"Sheehy","given":"Justin P."},{"family":"Davis","given":"Amber R."},{"family":"Znosko","given":"Brent M."}],"issued":{"date-parts":[["2010",2]]}}},{"id":2380,"uris":["http://zotero.org/users/4485201/items/FFZMYB29"],"itemData":{"id":2380,"type":"article-journal","abstract":"RNA folding is hierarchical; therefore, predicting RNA secondary structure from sequence is an intermediate step in predicting tertiary structure. Secondary structure prediction is based on a nearest neighbor model using free energy minimization. To improve secondary structure prediction, all types of naturally occurring secondary structure motifs need to be thermodynamically characterized. However, not all secondary structure motifs are well characterized. Pentaloops, the second most abundant hairpin size, is one such uncharacterized motif. In fact, the current thermodynamic model used to predict the stability of pentaloops was derived from a small data set of pentaloops and from data for other hairpins of different sizes. Here, the most commonly occurring pentaloops were identified and optically melted. New experimental data for 22 pentaloop sequences were combined with previously published data for nine pentaloop sequences. Using linear regression, a pentaloop-specific model was derived. This new model is simpler and more accurate than the current model. The new experimental data and improved model can be incorporated into software that is used to predict RNA secondary structure from sequence.","container-title":"RNA","DOI":"10.1261/rna.078915.121","ISSN":"1355-8382, 1469-9001","issue":"6","journalAbbreviation":"RNA","language":"en","page":"832-841","source":"DOI.org (Crossref)","title":"Thermodynamic characterization of naturally occurring RNA pentaloops","volume":"28","author":[{"family":"Saon","given":"Md. Sharear"},{"family":"Znosko","given":"Brent M."}],"issued":{"date-parts":[["2022",6]]}}}],"schema":"https://github.com/citation-style-language/schema/raw/master/csl-citation.json"} </w:instrText>
-      </w:r>
-      <w:r>
-        <w:rPr>
-          <w:rFonts w:eastAsia="Times New Roman" w:cs="Times New Roman"/>
-          <w:bCs/>
-          <w:color w:val="000000"/>
-          <w:szCs w:val="22"/>
-        </w:rPr>
-        <w:fldChar w:fldCharType="separate"/>
-      </w:r>
-      <w:r>
-        <w:rPr>
-          <w:rFonts w:cs="Arial"/>
-          <w:bCs/>
-          <w:szCs w:val="22"/>
-          <w:vertAlign w:val="superscript"/>
-        </w:rPr>
-        <w:t>19,26–28</w:t>
-      </w:r>
-      <w:r>
-        <w:rPr>
-          <w:rFonts w:eastAsia="Times New Roman" w:cs="Times New Roman"/>
-          <w:bCs/>
-          <w:color w:val="000000"/>
-          <w:szCs w:val="22"/>
-        </w:rPr>
-        <w:fldChar w:fldCharType="end"/>
-      </w:r>
-      <w:r>
-        <w:rPr>
-          <w:rFonts w:eastAsia="Times New Roman" w:cs="Times New Roman"/>
-          <w:bCs/>
-          <w:color w:val="000000"/>
-          <w:szCs w:val="22"/>
-        </w:rPr>
         <w:t xml:space="preserve"> (Table S1), while for the </w:t>
       </w:r>
       <w:r>
         <w:rPr>
-          <w:rFonts w:eastAsia="Times New Roman" w:cs="Times New Roman"/>
+          <w:rFonts w:eastAsia="Times New Roman" w:cs="Arial"/>
           <w:bCs/>
           <w:color w:val="000000"/>
           <w:szCs w:val="22"/>
@@ -8316,7 +8209,7 @@
       </w:r>
       <w:r>
         <w:rPr>
-          <w:rFonts w:eastAsia="Times New Roman" w:cs="Times New Roman"/>
+          <w:rFonts w:eastAsia="Times New Roman" w:cs="Arial"/>
           <w:bCs/>
           <w:i/>
           <w:iCs/>
@@ -8327,7 +8220,7 @@
       </w:r>
       <w:r>
         <w:rPr>
-          <w:rFonts w:eastAsia="Times New Roman" w:cs="Times New Roman"/>
+          <w:rFonts w:eastAsia="Times New Roman" w:cs="Arial"/>
           <w:bCs/>
           <w:color w:val="000000"/>
           <w:szCs w:val="22"/>
@@ -8336,7 +8229,7 @@
       </w:r>
       <w:r>
         <w:rPr>
-          <w:rFonts w:eastAsia="Times New Roman" w:cs="Times New Roman"/>
+          <w:rFonts w:eastAsia="Times New Roman" w:cs="Arial"/>
           <w:bCs/>
           <w:i/>
           <w:iCs/>
@@ -8347,7 +8240,7 @@
       </w:r>
       <w:r>
         <w:rPr>
-          <w:rFonts w:eastAsia="Times New Roman" w:cs="Times New Roman"/>
+          <w:rFonts w:eastAsia="Times New Roman" w:cs="Arial"/>
           <w:bCs/>
           <w:color w:val="000000"/>
           <w:szCs w:val="22"/>
@@ -8356,7 +8249,7 @@
       </w:r>
       <w:r>
         <w:rPr>
-          <w:rFonts w:eastAsia="Times New Roman" w:cs="Times New Roman"/>
+          <w:rFonts w:eastAsia="Times New Roman" w:cs="Arial"/>
           <w:bCs/>
           <w:i/>
           <w:iCs/>
@@ -8367,7 +8260,7 @@
       </w:r>
       <w:r>
         <w:rPr>
-          <w:rFonts w:eastAsia="Times New Roman" w:cs="Times New Roman"/>
+          <w:rFonts w:eastAsia="Times New Roman" w:cs="Arial"/>
           <w:bCs/>
           <w:color w:val="000000"/>
           <w:szCs w:val="22"/>
@@ -8376,7 +8269,7 @@
       </w:r>
       <w:r>
         <w:rPr>
-          <w:rFonts w:eastAsia="Times New Roman" w:cs="Times New Roman"/>
+          <w:rFonts w:eastAsia="Times New Roman" w:cs="Arial"/>
           <w:bCs/>
           <w:color w:val="000000"/>
           <w:szCs w:val="22"/>
@@ -8386,27 +8279,46 @@
       </w:r>
       <w:r>
         <w:rPr>
-          <w:rFonts w:eastAsia="Times New Roman" w:cs="Times New Roman"/>
+          <w:rFonts w:eastAsia="Times New Roman" w:cs="Arial"/>
           <w:bCs/>
           <w:color w:val="000000"/>
           <w:szCs w:val="22"/>
         </w:rPr>
-        <w:t>, with an average error in Δ</w:t>
-      </w:r>
-      <w:r>
-        <w:rPr>
-          <w:rFonts w:eastAsia="Times New Roman" w:cs="Times New Roman"/>
-          <w:bCs/>
-          <w:i/>
-          <w:iCs/>
+        <w:t xml:space="preserve">, with an average </w:t>
+      </w:r>
+      <w:r>
+        <w:rPr>
+          <w:rFonts w:eastAsia="Times New Roman" w:cs="Arial"/>
+          <w:bCs/>
           <w:color w:val="000000"/>
           <w:szCs w:val="22"/>
+          <w:highlight w:val="yellow"/>
+        </w:rPr>
+        <w:t>%</w:t>
+      </w:r>
+      <w:r>
+        <w:rPr>
+          <w:rFonts w:eastAsia="Times New Roman" w:cs="Arial"/>
+          <w:bCs/>
+          <w:color w:val="000000"/>
+          <w:szCs w:val="22"/>
+        </w:rPr>
+        <w:t>error in Δ</w:t>
+      </w:r>
+      <w:r>
+        <w:rPr>
+          <w:rFonts w:eastAsia="Times New Roman" w:cs="Arial"/>
+          <w:bCs/>
+          <w:i/>
+          <w:iCs/>
+          <w:color w:val="000000"/>
+          <w:szCs w:val="22"/>
         </w:rPr>
         <w:t>H</w:t>
       </w:r>
       <w:r>
         <w:rPr>
-          <w:rFonts w:eastAsia="Times New Roman" w:cs="Times New Roman"/>
+          <w:rFonts w:eastAsia="Times New Roman" w:cs="Arial"/>
           <w:bCs/>
           <w:color w:val="000000"/>
           <w:szCs w:val="22"/>
@@ -8415,7 +8327,7 @@
       </w:r>
       <w:r>
         <w:rPr>
-          <w:rFonts w:eastAsia="Times New Roman" w:cs="Times New Roman"/>
+          <w:rFonts w:eastAsia="Times New Roman" w:cs="Arial"/>
           <w:bCs/>
           <w:i/>
           <w:iCs/>
@@ -8426,7 +8338,7 @@
       </w:r>
       <w:r>
         <w:rPr>
-          <w:rFonts w:eastAsia="Times New Roman" w:cs="Times New Roman"/>
+          <w:rFonts w:eastAsia="Times New Roman" w:cs="Arial"/>
           <w:bCs/>
           <w:color w:val="000000"/>
           <w:szCs w:val="22"/>
@@ -8435,7 +8347,7 @@
       </w:r>
       <w:r>
         <w:rPr>
-          <w:rFonts w:eastAsia="Times New Roman" w:cs="Times New Roman"/>
+          <w:rFonts w:eastAsia="Times New Roman" w:cs="Arial"/>
           <w:bCs/>
           <w:i/>
           <w:iCs/>
@@ -8446,7 +8358,7 @@
       </w:r>
       <w:r>
         <w:rPr>
-          <w:rFonts w:eastAsia="Times New Roman" w:cs="Times New Roman"/>
+          <w:rFonts w:eastAsia="Times New Roman" w:cs="Arial"/>
           <w:bCs/>
           <w:color w:val="000000"/>
           <w:szCs w:val="22"/>
@@ -8455,7 +8367,7 @@
       </w:r>
       <w:r>
         <w:rPr>
-          <w:rFonts w:eastAsia="Times New Roman" w:cs="Times New Roman"/>
+          <w:rFonts w:eastAsia="Times New Roman" w:cs="Arial"/>
           <w:bCs/>
           <w:color w:val="000000"/>
           <w:szCs w:val="22"/>
@@ -8465,7 +8377,7 @@
       </w:r>
       <w:r>
         <w:rPr>
-          <w:rFonts w:eastAsia="Times New Roman" w:cs="Times New Roman"/>
+          <w:rFonts w:eastAsia="Times New Roman" w:cs="Arial"/>
           <w:bCs/>
           <w:color w:val="000000"/>
           <w:szCs w:val="22"/>
@@ -8474,7 +8386,7 @@
       </w:r>
       <w:r>
         <w:rPr>
-          <w:rFonts w:eastAsia="Times New Roman" w:cs="Times New Roman"/>
+          <w:rFonts w:eastAsia="Times New Roman" w:cs="Arial"/>
           <w:bCs/>
           <w:i/>
           <w:iCs/>
@@ -8485,7 +8397,7 @@
       </w:r>
       <w:r>
         <w:rPr>
-          <w:rFonts w:eastAsia="Times New Roman" w:cs="Times New Roman"/>
+          <w:rFonts w:eastAsia="Times New Roman" w:cs="Arial"/>
           <w:bCs/>
           <w:i/>
           <w:iCs/>
@@ -8497,7 +8409,7 @@
       </w:r>
       <w:r>
         <w:rPr>
-          <w:rFonts w:eastAsia="Times New Roman" w:cs="Times New Roman"/>
+          <w:rFonts w:eastAsia="Times New Roman" w:cs="Arial"/>
           <w:bCs/>
           <w:color w:val="000000"/>
           <w:szCs w:val="22"/>
@@ -8506,7 +8418,7 @@
       </w:r>
       <w:r>
         <w:rPr>
-          <w:rFonts w:eastAsia="Times New Roman" w:cs="Times New Roman"/>
+          <w:rFonts w:eastAsia="Times New Roman" w:cs="Arial"/>
           <w:bCs/>
           <w:color w:val="000000"/>
           <w:szCs w:val="22"/>
@@ -8516,7 +8428,7 @@
       </w:r>
       <w:r>
         <w:rPr>
-          <w:rFonts w:eastAsia="Times New Roman" w:cs="Times New Roman"/>
+          <w:rFonts w:eastAsia="Times New Roman" w:cs="Arial"/>
           <w:bCs/>
           <w:color w:val="000000"/>
           <w:szCs w:val="22"/>
@@ -8525,7 +8437,7 @@
       </w:r>
       <w:r>
         <w:rPr>
-          <w:rFonts w:eastAsia="Times New Roman" w:cs="Times New Roman"/>
+          <w:rFonts w:eastAsia="Times New Roman" w:cs="Arial"/>
           <w:bCs/>
           <w:i/>
           <w:iCs/>
@@ -8536,7 +8448,7 @@
       </w:r>
       <w:r>
         <w:rPr>
-          <w:rFonts w:eastAsia="Times New Roman" w:cs="Times New Roman"/>
+          <w:rFonts w:eastAsia="Times New Roman" w:cs="Arial"/>
           <w:bCs/>
           <w:color w:val="000000"/>
           <w:szCs w:val="22"/>
@@ -8545,7 +8457,7 @@
       </w:r>
       <w:r>
         <w:rPr>
-          <w:rFonts w:eastAsia="Times New Roman" w:cs="Times New Roman"/>
+          <w:rFonts w:eastAsia="Times New Roman" w:cs="Arial"/>
           <w:bCs/>
           <w:i/>
           <w:iCs/>
@@ -8556,7 +8468,7 @@
       </w:r>
       <w:r>
         <w:rPr>
-          <w:rFonts w:eastAsia="Times New Roman" w:cs="Times New Roman"/>
+          <w:rFonts w:eastAsia="Times New Roman" w:cs="Arial"/>
           <w:bCs/>
           <w:color w:val="000000"/>
           <w:szCs w:val="22"/>
@@ -8565,7 +8477,7 @@
       </w:r>
       <w:r>
         <w:rPr>
-          <w:rFonts w:eastAsia="Times New Roman" w:cs="Times New Roman"/>
+          <w:rFonts w:eastAsia="Times New Roman" w:cs="Arial"/>
           <w:bCs/>
           <w:color w:val="000000"/>
           <w:szCs w:val="22"/>
@@ -8575,16 +8487,16 @@
       </w:r>
       <w:r>
         <w:rPr>
-          <w:rFonts w:eastAsia="Times New Roman" w:cs="Times New Roman"/>
+          <w:rFonts w:eastAsia="Times New Roman" w:cs="Arial"/>
           <w:bCs/>
           <w:color w:val="000000"/>
           <w:szCs w:val="22"/>
         </w:rPr>
-        <w:t>, with an average error in Δ</w:t>
-      </w:r>
-      <w:r>
-        <w:rPr>
-          <w:rFonts w:eastAsia="Times New Roman" w:cs="Times New Roman"/>
+        <w:t>, with an average %error in Δ</w:t>
+      </w:r>
+      <w:r>
+        <w:rPr>
+          <w:rFonts w:eastAsia="Times New Roman" w:cs="Arial"/>
           <w:bCs/>
           <w:i/>
           <w:iCs/>
@@ -8595,7 +8507,7 @@
       </w:r>
       <w:r>
         <w:rPr>
-          <w:rFonts w:eastAsia="Times New Roman" w:cs="Times New Roman"/>
+          <w:rFonts w:eastAsia="Times New Roman" w:cs="Arial"/>
           <w:bCs/>
           <w:color w:val="000000"/>
           <w:szCs w:val="22"/>
@@ -8604,7 +8516,7 @@
       </w:r>
       <w:r>
         <w:rPr>
-          <w:rFonts w:eastAsia="Times New Roman" w:cs="Times New Roman"/>
+          <w:rFonts w:eastAsia="Times New Roman" w:cs="Arial"/>
           <w:bCs/>
           <w:i/>
           <w:iCs/>
@@ -8615,7 +8527,7 @@
       </w:r>
       <w:r>
         <w:rPr>
-          <w:rFonts w:eastAsia="Times New Roman" w:cs="Times New Roman"/>
+          <w:rFonts w:eastAsia="Times New Roman" w:cs="Arial"/>
           <w:bCs/>
           <w:color w:val="000000"/>
           <w:szCs w:val="22"/>
@@ -8624,7 +8536,7 @@
       </w:r>
       <w:r>
         <w:rPr>
-          <w:rFonts w:eastAsia="Times New Roman" w:cs="Times New Roman"/>
+          <w:rFonts w:eastAsia="Times New Roman" w:cs="Arial"/>
           <w:bCs/>
           <w:i/>
           <w:iCs/>
@@ -8635,7 +8547,7 @@
       </w:r>
       <w:r>
         <w:rPr>
-          <w:rFonts w:eastAsia="Times New Roman" w:cs="Times New Roman"/>
+          <w:rFonts w:eastAsia="Times New Roman" w:cs="Arial"/>
           <w:bCs/>
           <w:color w:val="000000"/>
           <w:szCs w:val="22"/>
@@ -8644,7 +8556,7 @@
       </w:r>
       <w:r>
         <w:rPr>
-          <w:rFonts w:eastAsia="Times New Roman" w:cs="Times New Roman"/>
+          <w:rFonts w:eastAsia="Times New Roman" w:cs="Arial"/>
           <w:bCs/>
           <w:color w:val="000000"/>
           <w:szCs w:val="22"/>
@@ -8654,7 +8566,7 @@
       </w:r>
       <w:r>
         <w:rPr>
-          <w:rFonts w:eastAsia="Times New Roman" w:cs="Times New Roman"/>
+          <w:rFonts w:eastAsia="Times New Roman" w:cs="Arial"/>
           <w:bCs/>
           <w:color w:val="000000"/>
           <w:szCs w:val="22"/>
@@ -8663,7 +8575,7 @@
       </w:r>
       <w:r>
         <w:rPr>
-          <w:rFonts w:eastAsia="Times New Roman" w:cs="Times New Roman"/>
+          <w:rFonts w:eastAsia="Times New Roman" w:cs="Arial"/>
           <w:bCs/>
           <w:i/>
           <w:iCs/>
@@ -8674,7 +8586,7 @@
       </w:r>
       <w:r>
         <w:rPr>
-          <w:rFonts w:eastAsia="Times New Roman" w:cs="Times New Roman"/>
+          <w:rFonts w:eastAsia="Times New Roman" w:cs="Arial"/>
           <w:bCs/>
           <w:i/>
           <w:iCs/>
@@ -8686,7 +8598,7 @@
       </w:r>
       <w:r>
         <w:rPr>
-          <w:rFonts w:eastAsia="Times New Roman" w:cs="Times New Roman"/>
+          <w:rFonts w:eastAsia="Times New Roman" w:cs="Arial"/>
           <w:bCs/>
           <w:color w:val="000000"/>
           <w:szCs w:val="22"/>
@@ -8695,7 +8607,7 @@
       </w:r>
       <w:r>
         <w:rPr>
-          <w:rFonts w:eastAsia="Times New Roman" w:cs="Times New Roman"/>
+          <w:rFonts w:eastAsia="Times New Roman" w:cs="Arial"/>
           <w:bCs/>
           <w:color w:val="000000"/>
           <w:szCs w:val="22"/>
@@ -8705,7 +8617,7 @@
       </w:r>
       <w:r>
         <w:rPr>
-          <w:rFonts w:eastAsia="Times New Roman" w:cs="Times New Roman"/>
+          <w:rFonts w:eastAsia="Times New Roman" w:cs="Arial"/>
           <w:bCs/>
           <w:color w:val="000000"/>
           <w:szCs w:val="22"/>
@@ -8714,17 +8626,17 @@
       </w:r>
       <w:r>
         <w:rPr>
-          <w:rFonts w:eastAsia="Times New Roman" w:cs="Times New Roman"/>
+          <w:rFonts w:eastAsia="Times New Roman" w:cs="Arial"/>
           <w:bCs/>
           <w:color w:val="000000"/>
           <w:szCs w:val="22"/>
           <w:highlight w:val="yellow"/>
         </w:rPr>
-        <w:t>For monomolecular datasets, the average %errors are slightly larger, with an average error in Δ</w:t>
-      </w:r>
-      <w:r>
-        <w:rPr>
-          <w:rFonts w:eastAsia="Times New Roman" w:cs="Times New Roman"/>
+        <w:t>For monomolecular datasets, the average %errors were slightly larger, with an average error in Δ</w:t>
+      </w:r>
+      <w:r>
+        <w:rPr>
+          <w:rFonts w:eastAsia="Times New Roman" w:cs="Arial"/>
           <w:bCs/>
           <w:i/>
           <w:iCs/>
@@ -8736,7 +8648,7 @@
       </w:r>
       <w:r>
         <w:rPr>
-          <w:rFonts w:eastAsia="Times New Roman" w:cs="Times New Roman"/>
+          <w:rFonts w:eastAsia="Times New Roman" w:cs="Arial"/>
           <w:bCs/>
           <w:color w:val="000000"/>
           <w:szCs w:val="22"/>
@@ -8746,7 +8658,7 @@
       </w:r>
       <w:r>
         <w:rPr>
-          <w:rFonts w:eastAsia="Times New Roman" w:cs="Times New Roman"/>
+          <w:rFonts w:eastAsia="Times New Roman" w:cs="Arial"/>
           <w:bCs/>
           <w:i/>
           <w:iCs/>
@@ -8758,7 +8670,7 @@
       </w:r>
       <w:r>
         <w:rPr>
-          <w:rFonts w:eastAsia="Times New Roman" w:cs="Times New Roman"/>
+          <w:rFonts w:eastAsia="Times New Roman" w:cs="Arial"/>
           <w:bCs/>
           <w:color w:val="000000"/>
           <w:szCs w:val="22"/>
@@ -8768,7 +8680,7 @@
       </w:r>
       <w:r>
         <w:rPr>
-          <w:rFonts w:eastAsia="Times New Roman" w:cs="Times New Roman"/>
+          <w:rFonts w:eastAsia="Times New Roman" w:cs="Arial"/>
           <w:bCs/>
           <w:i/>
           <w:iCs/>
@@ -8780,7 +8692,7 @@
       </w:r>
       <w:r>
         <w:rPr>
-          <w:rFonts w:eastAsia="Times New Roman" w:cs="Times New Roman"/>
+          <w:rFonts w:eastAsia="Times New Roman" w:cs="Arial"/>
           <w:bCs/>
           <w:color w:val="000000"/>
           <w:szCs w:val="22"/>
@@ -8790,7 +8702,7 @@
       </w:r>
       <w:r>
         <w:rPr>
-          <w:rFonts w:eastAsia="Times New Roman" w:cs="Times New Roman"/>
+          <w:rFonts w:eastAsia="Times New Roman" w:cs="Arial"/>
           <w:bCs/>
           <w:color w:val="000000"/>
           <w:szCs w:val="22"/>
@@ -8801,7 +8713,7 @@
       </w:r>
       <w:r>
         <w:rPr>
-          <w:rFonts w:eastAsia="Times New Roman" w:cs="Times New Roman"/>
+          <w:rFonts w:eastAsia="Times New Roman" w:cs="Arial"/>
           <w:bCs/>
           <w:color w:val="000000"/>
           <w:szCs w:val="22"/>
@@ -8811,7 +8723,7 @@
       </w:r>
       <w:r>
         <w:rPr>
-          <w:rFonts w:eastAsia="Times New Roman" w:cs="Times New Roman"/>
+          <w:rFonts w:eastAsia="Times New Roman" w:cs="Arial"/>
           <w:bCs/>
           <w:i/>
           <w:iCs/>
@@ -8823,7 +8735,7 @@
       </w:r>
       <w:r>
         <w:rPr>
-          <w:rFonts w:eastAsia="Times New Roman" w:cs="Times New Roman"/>
+          <w:rFonts w:eastAsia="Times New Roman" w:cs="Arial"/>
           <w:bCs/>
           <w:i/>
           <w:iCs/>
@@ -8836,17 +8748,17 @@
       </w:r>
       <w:r>
         <w:rPr>
-          <w:rFonts w:eastAsia="Times New Roman" w:cs="Times New Roman"/>
+          <w:rFonts w:eastAsia="Times New Roman" w:cs="Arial"/>
           <w:bCs/>
           <w:color w:val="000000"/>
           <w:szCs w:val="22"/>
           <w:highlight w:val="yellow"/>
         </w:rPr>
-        <w:t xml:space="preserve"> between programs of 4.1%, 4.0%, 6.3%, and 2.0% for method 1, respectively (Figure 3A). Even so, the absolute errors between programs for monomolecular structures were very small, less than 0.23 kcal/mol in terms of the Δ</w:t>
-      </w:r>
-      <w:r>
-        <w:rPr>
-          <w:rFonts w:eastAsia="Times New Roman" w:cs="Times New Roman"/>
+        <w:t xml:space="preserve"> between programs of 4.1%, 4.0%, 6.3%, and 2.0% for method 1, respectively (Figure 3A). Even so, the absolute errors between programs for monomolecular and bimolecular structures were small, ~0.17 kcal/mol on average in terms of the Δ</w:t>
+      </w:r>
+      <w:r>
+        <w:rPr>
+          <w:rFonts w:eastAsia="Times New Roman" w:cs="Arial"/>
           <w:bCs/>
           <w:i/>
           <w:iCs/>
@@ -8858,7 +8770,7 @@
       </w:r>
       <w:r>
         <w:rPr>
-          <w:rFonts w:eastAsia="Times New Roman" w:cs="Times New Roman"/>
+          <w:rFonts w:eastAsia="Times New Roman" w:cs="Arial"/>
           <w:bCs/>
           <w:color w:val="000000"/>
           <w:szCs w:val="22"/>
@@ -8868,7 +8780,7 @@
       </w:r>
       <w:r>
         <w:rPr>
-          <w:rFonts w:eastAsia="Times New Roman" w:cs="Times New Roman"/>
+          <w:rFonts w:eastAsia="Times New Roman" w:cs="Arial"/>
           <w:bCs/>
           <w:color w:val="000000"/>
           <w:szCs w:val="22"/>
@@ -8879,17 +8791,17 @@
       </w:r>
       <w:r>
         <w:rPr>
-          <w:rFonts w:eastAsia="Times New Roman" w:cs="Times New Roman"/>
+          <w:rFonts w:eastAsia="Times New Roman" w:cs="Arial"/>
           <w:bCs/>
           <w:color w:val="000000"/>
           <w:szCs w:val="22"/>
           <w:highlight w:val="yellow"/>
         </w:rPr>
-        <w:t xml:space="preserve"> for 14 out of 15 monomolecular datasets.</w:t>
-      </w:r>
-      <w:r>
-        <w:rPr>
-          <w:rFonts w:eastAsia="Times New Roman" w:cs="Times New Roman"/>
+        <w:t>.</w:t>
+      </w:r>
+      <w:r>
+        <w:rPr>
+          <w:rFonts w:eastAsia="Times New Roman" w:cs="Arial"/>
           <w:bCs/>
           <w:color w:val="000000"/>
           <w:szCs w:val="22"/>
@@ -8898,7 +8810,7 @@
       </w:r>
       <w:r>
         <w:rPr>
-          <w:rFonts w:eastAsia="Times New Roman" w:cs="Times New Roman"/>
+          <w:rFonts w:eastAsia="Times New Roman" w:cs="Arial"/>
           <w:bCs/>
           <w:i/>
           <w:iCs/>
@@ -8909,7 +8821,7 @@
       </w:r>
       <w:r>
         <w:rPr>
-          <w:rFonts w:eastAsia="Times New Roman" w:cs="Times New Roman"/>
+          <w:rFonts w:eastAsia="Times New Roman" w:cs="Arial"/>
           <w:bCs/>
           <w:color w:val="000000"/>
           <w:szCs w:val="22"/>
@@ -8918,7 +8830,7 @@
       </w:r>
       <w:r>
         <w:rPr>
-          <w:rFonts w:eastAsia="Times New Roman" w:cs="Times New Roman"/>
+          <w:rFonts w:eastAsia="Times New Roman" w:cs="Arial"/>
           <w:bCs/>
           <w:i/>
           <w:iCs/>
@@ -8929,7 +8841,7 @@
       </w:r>
       <w:r>
         <w:rPr>
-          <w:rFonts w:eastAsia="Times New Roman" w:cs="Times New Roman"/>
+          <w:rFonts w:eastAsia="Times New Roman" w:cs="Arial"/>
           <w:bCs/>
           <w:color w:val="000000"/>
           <w:szCs w:val="22"/>
@@ -8943,13 +8855,14 @@
         <w:ind w:firstLine="706"/>
         <w:jc w:val="both"/>
         <w:rPr>
+          <w:rFonts w:cs="Arial"/>
           <w:bCs/>
           <w:szCs w:val="22"/>
         </w:rPr>
       </w:pPr>
       <w:r>
         <w:rPr>
-          <w:rFonts w:eastAsia="Times New Roman" w:cs="Times New Roman"/>
+          <w:rFonts w:eastAsia="Times New Roman" w:cs="Arial"/>
           <w:bCs/>
           <w:color w:val="000000"/>
           <w:szCs w:val="22"/>
@@ -8958,7 +8871,7 @@
       </w:r>
       <w:r>
         <w:rPr>
-          <w:rFonts w:eastAsia="Times New Roman" w:cs="Times New Roman"/>
+          <w:rFonts w:eastAsia="Times New Roman" w:cs="Arial"/>
           <w:bCs/>
           <w:i/>
           <w:iCs/>
@@ -8969,7 +8882,7 @@
       </w:r>
       <w:r>
         <w:rPr>
-          <w:rFonts w:eastAsia="Times New Roman" w:cs="Times New Roman"/>
+          <w:rFonts w:eastAsia="Times New Roman" w:cs="Arial"/>
           <w:bCs/>
           <w:color w:val="000000"/>
           <w:szCs w:val="22"/>
@@ -8978,19 +8891,21 @@
       </w:r>
       <w:r>
         <w:rPr>
-          <w:rFonts w:eastAsia="Times New Roman" w:cs="Times New Roman"/>
+          <w:rFonts w:eastAsia="Times New Roman" w:cs="Arial"/>
           <w:bCs/>
           <w:color w:val="000000"/>
           <w:szCs w:val="22"/>
+          <w:highlight w:val="yellow"/>
         </w:rPr>
         <w:fldChar w:fldCharType="begin"/>
       </w:r>
       <w:r>
         <w:rPr>
-          <w:rFonts w:eastAsia="Times New Roman" w:cs="Times New Roman"/>
+          <w:rFonts w:eastAsia="Times New Roman" w:cs="Arial"/>
           <w:bCs/>
           <w:color w:val="000000"/>
           <w:szCs w:val="22"/>
+          <w:highlight w:val="yellow"/>
         </w:rPr>
         <w:instrText xml:space="preserve"> ADDIN ZOTERO_ITEM CSL_CITATION {"citationID":"hC7MqWjo","properties":{"formattedCitation":"\\super 7,19,26\\uc0\\u8211{}28\\nosupersub{}","plainCitation":"7,19,26–28","noteIndex":0},"citationItems":[{"id":625,"uris":["http://zotero.org/users/4485201/items/W9LEI5CR"],"itemData":{"id":625,"type":"article-journal","abstract":"Improved thermodynamic parameters for prediction of RNA duplex formation are derived from optical melting studies of 90 oligoribonucleotide duplexes containing only Watson-Crick base pairs. To test end or base composition effects, new sets of duplexes are included that have identical nearest neighbors, but different base compositions and therefore different ends. Duplexes with terminal GC pairs are more stable than duplexes with the same nearest neighbors but terminal AU pairs. Penalizing terminal AU base pairs by 0.45 kcal/mol relative to terminal GC base pairs significantly improves predictions of ∆G°37 from a nearest-neighbor model. A physical model is suggested in which the differential treatment of AU and GC ends accounts for the dependence of the total number of Watson-Crick hydrogen bonds on the base composition of a duplex. On average, the new parameters predict ∆G°37, ∆H°, ∆S°, and TM within 3.2%, 6.0%, 6.8%, and 1.3 °C, respectively. These predictions are within the limit of the model, based on experimental results for duplexes predicted to have identical thermodynamic parameters.","container-title":"Biochemistry","DOI":"10.1021/bi9809425","ISSN":"0006-2960, 1520-4995","issue":"42","journalAbbreviation":"Biochemistry","language":"en","page":"14719-14735","source":"DOI.org (Crossref)","title":"Thermodynamic Parameters for an Expanded Nearest-Neighbor Model for Formation of RNA Duplexes with Watson−Crick Base Pairs","volume":"37","author":[{"family":"Xia","given":"Tianbing"},{"family":"SantaLucia","given":"John"},{"family":"Burkard","given":"Mark E."},{"family":"Kierzek","given":"Ryszard"},{"family":"Schroeder","given":"Susan J."},{"family":"Jiao","given":"Xiaoqi"},{"family":"Cox","given":"Christopher"},{"family":"Turner","given":"Douglas H."}],"issued":{"date-parts":[["1998",10]]}}},{"id":730,"uris":["http://zotero.org/users/4485201/items/2CAD5IWW"],"itemData":{"id":730,"type":"article-journal","abstract":"It is essential to study RNA under molecular crowding conditions to better predict secondary structures of RNAs in vivo. No systematic study has been completed to determine the effects of molecular crowding on RNA duplexes of varying lengths and sequence composition. Here, optical melting, circular dichroism, and osmometry data were collected for RNA duplexes in a 20% polyethylene glycol (with an average molecular weight of 200 g/mol) solution (PEG 200), and nearest neighbor parameters were derived using this data. RNA duplexes are destabilized, on average, 1.02 kcal/mol in the presence of 20% PEG 200. The ΔG°37 values predicted by the nearest neighbor parameters for RNA duplexes in 20% PEG 200 were </w:instrText>
       </w:r>
@@ -9000,17 +8915,19 @@
           <w:bCs/>
           <w:color w:val="000000"/>
           <w:szCs w:val="22"/>
+          <w:highlight w:val="yellow"/>
         </w:rPr>
         <w:instrText>∼</w:instrText>
       </w:r>
       <w:r>
         <w:rPr>
-          <w:rFonts w:eastAsia="Times New Roman" w:cs="Times New Roman"/>
+          <w:rFonts w:eastAsia="Times New Roman" w:cs="Arial"/>
           <w:bCs/>
           <w:color w:val="000000"/>
           <w:szCs w:val="22"/>
-        </w:rPr>
-        <w:instrText xml:space="preserve">0.65 kcal/mol closer to experimental </w:instrText>
+          <w:highlight w:val="yellow"/>
+        </w:rPr>
+        <w:instrText xml:space="preserve">0.65 kcal/mol closer to experimental ΔG°37 values than those predicted by the standard nearest neighbor model. For one DNA sequence in solution with small crowders, the ΔG°37 values predicted by the 20% PEG 200 RNA nearest neighbor parameters were closer to the experimental values than ΔG°37 values predicted by either the RNA or DNA standard nearest neighbor models. This indicates that the nearest neighbor parameters for RNA duplexes in 20% PEG 200 may be generalizable to RNA and DNA duplexes in solutions with small crowding agents.","container-title":"Nucleic Acids Research","DOI":"10.1093/nar/gkz019","ISSN":"0305-1048","issue":"7","journalAbbreviation":"Nucleic Acids Research","page":"3658-3666","source":"Silverchair","title":"Thermodynamic characterization and nearest neighbor parameters for RNA duplexes under molecular crowding conditions","volume":"47","author":[{"family":"Adams","given":"Miranda S"},{"family":"Znosko","given":"Brent M"}],"issued":{"date-parts":[["2019",4,23]]}}},{"id":2378,"uris":["http://zotero.org/users/4485201/items/9778BZAP"],"itemData":{"id":2378,"type":"article-journal","container-title":"Biochemistry","DOI":"10.1021/bi101164s","ISSN":"0006-2960, 1520-4995","issue":"42","journalAbbreviation":"Biochemistry","language":"en","page":"9058-9062","source":"DOI.org (Crossref)","title":"Thermodynamic Characterization of RNA Triloops","volume":"49","author":[{"family":"Thulasi","given":"Praneetha"},{"family":"Pandya","given":"Lopa K."},{"family":"Znosko","given":"Brent M."}],"issued":{"date-parts":[["2010",10,26]]}}},{"id":2376,"uris":["http://zotero.org/users/4485201/items/LCU5F4HM"],"itemData":{"id":2376,"type":"article-journal","abstract":"Although tetraloops are one of the most frequently occurring secondary structure motifs in RNA, less than one-third of the 30 most frequently occurring RNA tetraloops have been thermodynamically characterized. Therefore, 24 stem–loop sequences containing common tetraloops were optically melted, and the thermodynamic parameters ΔH°, ΔS°, ΔG°\n              37,\n              and T\n              M\n              for each stem–loop were determined. These new experimental values, on average, are 0.7 kcal/mol different from the values predicted for these tetraloops using the model proposed by Vecenie CJ, Morrow CV, Zyra A, Serra MJ. 2006.\n              Biochemistry\n              45: 1400–1407. The data for the 24 tetraloops reported here were then combined with the data for 28 tetraloops that were published previously. A new model, independent of terminal mismatch data, was derived to predict the free energy contribution of previously unmeasured tetraloops. The average absolute difference between the measured values and the values predicted using this proposed model is 0.4 kcal/mol. This new experimental data and updated predictive model allow for more accurate calculations of the free energy of RNA stem–loops containing tetraloops and, furthermore, should allow for improved prediction of secondary structure from sequence. It was also shown that tetraloops within the sequence 5′-GCC\n              NNNN\n              GGC-3′ are, on average, 0.6 kcal/mol more stable than the same tetraloop within the sequence 5′-GGC\n              NNNN\n              GCC-3′. More systemic studies are required to determine the full extent of non-nearest-neighbor effects on tetraloop stability.","container-title":"RNA","DOI":"10.1261/rna.1773110","ISSN":"1355-8382, 1469-9001","issue":"2","journalAbbreviation":"RNA","language":"en","page":"417-429","source":"DOI.org (Crossref)","title":"Thermodynamic characterization of naturally occurring RNA tetraloops","volume":"16","author":[{"family":"Sheehy","given":"Justin P."},{"family":"Davis","given":"Amber R."},{"family":"Znosko","given":"Brent M."}],"issued":{"date-parts":[["2010",2]]}}},{"id":2380,"uris":["http://zotero.org/users/4485201/items/FFZMYB29"],"itemData":{"id":2380,"type":"article-journal","abstract":"RNA folding is hierarchical; therefore, predicting RNA secondary structure from sequence is an intermediate step in predicting tertiary structure. Secondary structure prediction is based on a nearest neighbor model using free energy minimization. To improve secondary structure prediction, all types of naturally occurring secondary structure motifs need to be thermodynamically characterized. However, not all secondary structure motifs are well characterized. Pentaloops, the second most abundant hairpin size, is one such uncharacterized motif. In fact, the current thermodynamic model used to predict the stability of pentaloops was derived from a small data set of pentaloops and from data for other hairpins of different sizes. Here, the most commonly occurring pentaloops were identified and optically melted. New experimental data for 22 pentaloop sequences were combined with previously published data for nine pentaloop sequences. Using linear regression, a pentaloop-specific model was derived. This new model is simpler and more accurate than the current model. The new experimental data and improved model can be incorporated into software that is used to predict RNA secondary structure from sequence.","container-title":"RNA","DOI":"10.1261/rna.078915.121","ISSN":"1355-8382, 1469-9001","issue":"6","journalAbbreviation":"RNA","language":"en","page":"832-841","source":"DOI.org (Crossref)","title":"Thermodynamic characterization of naturally occurring RNA pentaloops","volume":"28","author":[{"family":"Saon","given":"Md. Sharear"},{"family":"Znosko","given":"Brent M."}],"issued":{"date-parts":[["2022",6]]}}}],"schema":"https://github.com/citation-style-language/schema/raw/master/csl-citation.json"} </w:instrText>
       </w:r>
       <w:r>
         <w:rPr>
@@ -9018,17 +8935,29 @@
           <w:bCs/>
           <w:color w:val="000000"/>
           <w:szCs w:val="22"/>
-        </w:rPr>
-        <w:instrText>Δ</w:instrText>
-      </w:r>
-      <w:r>
-        <w:rPr>
-          <w:rFonts w:eastAsia="Times New Roman" w:cs="Times New Roman"/>
+          <w:highlight w:val="yellow"/>
+        </w:rPr>
+        <w:fldChar w:fldCharType="separate"/>
+      </w:r>
+      <w:r>
+        <w:rPr>
+          <w:rFonts w:cs="Arial"/>
+          <w:bCs/>
+          <w:szCs w:val="22"/>
+          <w:highlight w:val="yellow"/>
+          <w:vertAlign w:val="superscript"/>
+        </w:rPr>
+        <w:t>7,19,26–28</w:t>
+      </w:r>
+      <w:r>
+        <w:rPr>
+          <w:rFonts w:eastAsia="Times New Roman" w:cs="Arial"/>
           <w:bCs/>
           <w:color w:val="000000"/>
           <w:szCs w:val="22"/>
-        </w:rPr>
-        <w:instrText>G</w:instrText>
+          <w:highlight w:val="yellow"/>
+        </w:rPr>
+        <w:fldChar w:fldCharType="end"/>
       </w:r>
       <w:r>
         <w:rPr>
@@ -9037,217 +8966,43 @@
           <w:color w:val="000000"/>
           <w:szCs w:val="22"/>
         </w:rPr>
-        <w:instrText>°</w:instrText>
-      </w:r>
-      <w:r>
-        <w:rPr>
-          <w:rFonts w:eastAsia="Times New Roman" w:cs="Times New Roman"/>
+        <w:t xml:space="preserve"> </w:t>
+      </w:r>
+      <w:r>
+        <w:rPr>
+          <w:rFonts w:eastAsia="Times New Roman" w:cs="Arial"/>
           <w:bCs/>
           <w:color w:val="000000"/>
           <w:szCs w:val="22"/>
-        </w:rPr>
-        <w:instrText xml:space="preserve">37 values than those predicted by the standard nearest neighbor model. For one DNA sequence in solution with small crowders, the ΔG°37 values predicted by the 20% PEG 200 RNA nearest neighbor parameters were closer to the experimental values than ΔG°37 values predicted by either the RNA or DNA standard nearest neighbor models. This indicates that the nearest neighbor parameters for RNA duplexes in 20% PEG 200 may be generalizable to RNA and DNA duplexes in solutions with small crowding agents.","container-title":"Nucleic Acids Research","DOI":"10.1093/nar/gkz019","ISSN":"0305-1048","issue":"7","journalAbbreviation":"Nucleic Acids Research","page":"3658-3666","source":"Silverchair","title":"Thermodynamic characterization and nearest neighbor parameters for RNA duplexes under molecular crowding conditions","volume":"47","author":[{"family":"Adams","given":"Miranda S"},{"family":"Znosko","given":"Brent M"}],"issued":{"date-parts":[["2019",4,23]]}}},{"id":2378,"uris":["http://zotero.org/users/4485201/items/9778BZAP"],"itemData":{"id":2378,"type":"article-journal","container-title":"Biochemistry","DOI":"10.1021/bi101164s","ISSN":"0006-2960, 1520-4995","issue":"42","journalAbbreviation":"Biochemistry","language":"en","page":"9058-9062","source":"DOI.org (Crossref)","title":"Thermodynamic Characterization of RNA Triloops","volume":"49","author":[{"family":"Thulasi","given":"Praneetha"},{"family":"Pandya","given":"Lopa K."},{"family":"Znosko","given":"Brent M."}],"issued":{"date-parts":[["2010",10,26]]}}},{"id":2376,"uris":["http://zotero.org/users/4485201/items/LCU5F4HM"],"itemData":{"id":2376,"type":"article-journal","abstract":"Although tetraloops are one of the most frequently occurring secondary structure motifs in RNA, less than one-third of the 30 most frequently occurring RNA tetraloops have been thermodynamically characterized. Therefore, 24 stem–loop sequences containing common tetraloops were optically melted, and the thermodynamic parameters ΔH°, ΔS°, ΔG°\n              37,\n              and T\n              M\n              for each stem–loop were determined. These new experimental values, on average, are 0.7 kcal/mol different from the values predicted for these tetraloops using the model proposed by Vecenie CJ, Morrow CV, Zyra A, Serra MJ. 2006.\n              Biochemistry\n              45: 1400–1407. The data for the 24 tetraloops reported here were then combined with the data for 28 tetraloops that were published previously. A new model, independent of terminal mismatch data, was derived to predict the free energy contribution of previously unmeasured tetraloops. The average absolute difference between the measured values and the values predicted using this proposed model is 0.4 kcal/mol. This new experimental data and updated predictive model allow for more accurate calculations of the free energy of RNA stem–loops containing tetraloops and, furthermore, should allow for improved prediction of secondary structure from sequence. It was also shown that tetraloops within the sequence 5′-GCC\n              NNNN\n              GGC-3′ are, on average, 0.6 kcal/mol more stable than the same tetraloop within the sequence 5′-GGC\n              NNNN\n              GCC-3′. More systemic studies are required to determine the full extent of non-nearest-neighbor effects on tetraloop stability.","container-title":"RNA","DOI":"10.1261/rna.1773110","ISSN":"1355-8382, 1469-9001","issue":"2","journalAbbreviation":"RNA","language":"en","page":"417-429","source":"DOI.org (Crossref)","title":"Thermodynamic characterization of naturally occurring RNA tetraloops","volume":"16","author":[{"family":"Sheehy","given":"Justin P."},{"family":"Davis","given":"Amber R."},{"family":"Znosko","given":"Brent M."}],"issued":{"date-parts":[["2010",2]]}}},{"id":2380,"uris":["http://zotero.org/users/4485201/items/FFZMYB29"],"itemData":{"id":2380,"type":"article-journal","abstract":"RNA folding is hierarchical; therefore, predicting RNA secondary structure from sequence is an intermediate step in predicting tertiary structure. Secondary structure prediction is based on a nearest neighbor model using free energy minimization. To improve secondary structure prediction, all types of naturally occurring secondary structure motifs need to be thermodynamically characterized. However, not all secondary structure motifs are well characterized. Pentaloops, the second most abundant hairpin size, is one such uncharacterized motif. In fact, the current thermodynamic model used to predict the stability of pentaloops was derived from a small data set of pentaloops and from data for other hairpins of different sizes. Here, the most commonly occurring pentaloops were identified and optically melted. New experimental data for 22 pentaloop sequences were combined with previously published data for nine pentaloop sequences. Using linear regression, a pentaloop-specific model was derived. This new model is simpler and more accurate than the current model. The new experimental data and improved model can be incorporated into software that is used to predict RNA secondary structure from sequence.","container-title":"RNA","DOI":"10.1261/rna.078915.121","ISSN":"1355-8382, 1469-9001","issue":"6","journalAbbreviation":"RNA","language":"en","page":"832-841","source":"DOI.org (Crossref)","title":"Thermodynamic characterization of naturally occurring RNA pentaloops","volume":"28","author":[{"family":"Saon","given":"Md. Sharear"},{"family":"Znosko","given":"Brent M."}],"issued":{"date-parts":[["2022",6]]}}}],"schema":"https://github.com/citation-style-language/schema/raw/master/csl-citation.json"} </w:instrText>
-      </w:r>
-      <w:r>
-        <w:rPr>
-          <w:rFonts w:eastAsia="Times New Roman" w:cs="Times New Roman"/>
-          <w:bCs/>
+          <w:highlight w:val="yellow"/>
+        </w:rPr>
+        <w:t>Errors in Δ</w:t>
+      </w:r>
+      <w:r>
+        <w:rPr>
+          <w:rFonts w:eastAsia="Times New Roman" w:cs="Arial"/>
+          <w:bCs/>
+          <w:i/>
+          <w:iCs/>
           <w:color w:val="000000"/>
           <w:szCs w:val="22"/>
-        </w:rPr>
-        <w:fldChar w:fldCharType="separate"/>
-      </w:r>
-      <w:r>
-        <w:rPr>
-          <w:rFonts w:cs="Arial"/>
-          <w:bCs/>
-          <w:szCs w:val="22"/>
-          <w:vertAlign w:val="superscript"/>
-        </w:rPr>
-        <w:t>7,19,26–28</w:t>
-      </w:r>
-      <w:r>
-        <w:rPr>
-          <w:rFonts w:eastAsia="Times New Roman" w:cs="Times New Roman"/>
+          <w:highlight w:val="yellow"/>
+        </w:rPr>
+        <w:t>G</w:t>
+      </w:r>
+      <w:r>
+        <w:rPr>
+          <w:rFonts w:eastAsia="Times New Roman" w:cs="Arial"/>
           <w:bCs/>
           <w:color w:val="000000"/>
           <w:szCs w:val="22"/>
-        </w:rPr>
-        <w:fldChar w:fldCharType="end"/>
-      </w:r>
-      <w:r>
-        <w:rPr>
-          <w:rFonts w:eastAsia="Times New Roman" w:cs="Times New Roman"/>
-          <w:bCs/>
-          <w:color w:val="000000"/>
-          <w:szCs w:val="22"/>
-        </w:rPr>
-        <w:t xml:space="preserve"> Errors in Δ</w:t>
-      </w:r>
-      <w:r>
-        <w:rPr>
-          <w:rFonts w:eastAsia="Times New Roman" w:cs="Times New Roman"/>
-          <w:bCs/>
-          <w:i/>
-          <w:iCs/>
-          <w:color w:val="000000"/>
-          <w:szCs w:val="22"/>
-        </w:rPr>
-        <w:t>G</w:t>
-      </w:r>
-      <w:r>
-        <w:rPr>
-          <w:rFonts w:eastAsia="Times New Roman" w:cs="Times New Roman"/>
-          <w:bCs/>
-          <w:color w:val="000000"/>
-          <w:szCs w:val="22"/>
+          <w:highlight w:val="yellow"/>
         </w:rPr>
         <w:t>°</w:t>
       </w:r>
       <w:r>
         <w:rPr>
-          <w:rFonts w:eastAsia="Times New Roman" w:cs="Times New Roman"/>
-          <w:bCs/>
-          <w:color w:val="000000"/>
-          <w:szCs w:val="22"/>
-          <w:vertAlign w:val="subscript"/>
-        </w:rPr>
-        <w:t>37</w:t>
-      </w:r>
-      <w:r>
-        <w:rPr>
-          <w:rFonts w:eastAsia="Times New Roman" w:cs="Times New Roman"/>
-          <w:bCs/>
-          <w:color w:val="000000"/>
-          <w:szCs w:val="22"/>
-        </w:rPr>
-        <w:t xml:space="preserve"> between the nearest neighbor model and </w:t>
-      </w:r>
-      <w:r>
-        <w:rPr>
-          <w:rFonts w:eastAsia="Times New Roman" w:cs="Times New Roman"/>
-          <w:bCs/>
-          <w:i/>
-          <w:iCs/>
-          <w:color w:val="000000"/>
-          <w:szCs w:val="22"/>
-        </w:rPr>
-        <w:t>MeltR</w:t>
-      </w:r>
-      <w:r>
-        <w:rPr>
-          <w:rFonts w:eastAsia="Times New Roman" w:cs="Times New Roman"/>
-          <w:bCs/>
-          <w:color w:val="000000"/>
-          <w:szCs w:val="22"/>
-        </w:rPr>
-        <w:t>/</w:t>
-      </w:r>
-      <w:r>
-        <w:rPr>
-          <w:rFonts w:eastAsia="Times New Roman" w:cs="Times New Roman"/>
-          <w:bCs/>
-          <w:i/>
-          <w:iCs/>
-          <w:color w:val="000000"/>
-          <w:szCs w:val="22"/>
-        </w:rPr>
-        <w:t>MeltWin</w:t>
-      </w:r>
-      <w:r>
-        <w:rPr>
-          <w:rFonts w:eastAsia="Times New Roman" w:cs="Times New Roman"/>
-          <w:bCs/>
-          <w:iCs/>
-          <w:color w:val="000000"/>
-          <w:szCs w:val="22"/>
-        </w:rPr>
-        <w:t>-calculated values</w:t>
-      </w:r>
-      <w:r>
-        <w:rPr>
-          <w:rFonts w:eastAsia="Times New Roman" w:cs="Times New Roman"/>
-          <w:bCs/>
-          <w:color w:val="000000"/>
-          <w:szCs w:val="22"/>
-        </w:rPr>
-        <w:t xml:space="preserve"> were within </w:t>
-      </w:r>
-      <w:r>
-        <w:rPr>
-          <w:rFonts w:eastAsia="Times New Roman" w:cs="Times New Roman"/>
-          <w:bCs/>
-          <w:color w:val="000000"/>
-          <w:szCs w:val="22"/>
-          <w:highlight w:val="yellow"/>
-        </w:rPr>
-        <w:t>~10% for 23 out of 28 datasets</w:t>
-      </w:r>
-      <w:r>
-        <w:rPr>
-          <w:rFonts w:eastAsia="Times New Roman" w:cs="Times New Roman"/>
-          <w:bCs/>
-          <w:color w:val="000000"/>
-          <w:szCs w:val="22"/>
-        </w:rPr>
-        <w:t xml:space="preserve"> (Figure S4E). </w:t>
-      </w:r>
-      <w:r>
-        <w:rPr>
-          <w:rFonts w:eastAsia="Times New Roman" w:cs="Times New Roman"/>
-          <w:bCs/>
-          <w:color w:val="000000"/>
-          <w:szCs w:val="22"/>
-          <w:highlight w:val="yellow"/>
-        </w:rPr>
-        <w:t xml:space="preserve">The 5 datasets with errors </w:t>
-      </w:r>
-      <w:r>
-        <w:rPr>
-          <w:rFonts w:eastAsia="Times New Roman" w:cs="Times New Roman"/>
-          <w:bCs/>
-          <w:iCs/>
-          <w:color w:val="000000"/>
-          <w:szCs w:val="22"/>
-          <w:highlight w:val="yellow"/>
-        </w:rPr>
-        <w:t xml:space="preserve">larger than 10% still had relatively small absolute </w:t>
-      </w:r>
-      <w:r>
-        <w:rPr>
-          <w:rFonts w:eastAsia="Times New Roman" w:cs="Times New Roman"/>
-          <w:bCs/>
-          <w:color w:val="000000"/>
-          <w:szCs w:val="22"/>
-          <w:highlight w:val="yellow"/>
-        </w:rPr>
-        <w:t>Δ</w:t>
-      </w:r>
-      <w:r>
-        <w:rPr>
-          <w:rFonts w:eastAsia="Times New Roman" w:cs="Times New Roman"/>
-          <w:bCs/>
-          <w:i/>
-          <w:iCs/>
-          <w:color w:val="000000"/>
-          <w:szCs w:val="22"/>
-          <w:highlight w:val="yellow"/>
-        </w:rPr>
-        <w:t>G</w:t>
-      </w:r>
-      <w:r>
-        <w:rPr>
-          <w:rFonts w:eastAsia="Times New Roman" w:cs="Times New Roman"/>
-          <w:bCs/>
-          <w:color w:val="000000"/>
-          <w:szCs w:val="22"/>
-          <w:highlight w:val="yellow"/>
-        </w:rPr>
-        <w:t>°</w:t>
-      </w:r>
-      <w:r>
-        <w:rPr>
-          <w:rFonts w:eastAsia="Times New Roman" w:cs="Times New Roman"/>
+          <w:rFonts w:eastAsia="Times New Roman" w:cs="Arial"/>
           <w:bCs/>
           <w:color w:val="000000"/>
           <w:szCs w:val="22"/>
@@ -9258,38 +9013,113 @@
       </w:r>
       <w:r>
         <w:rPr>
-          <w:rFonts w:eastAsia="Times New Roman" w:cs="Times New Roman"/>
+          <w:rFonts w:eastAsia="Times New Roman" w:cs="Arial"/>
           <w:bCs/>
           <w:color w:val="000000"/>
           <w:szCs w:val="22"/>
           <w:highlight w:val="yellow"/>
         </w:rPr>
-        <w:t xml:space="preserve"> errors of ~0.5 kcal/mol (Figure S4E).</w:t>
-      </w:r>
-      <w:r>
-        <w:rPr>
-          <w:rFonts w:eastAsia="Times New Roman" w:cs="Times New Roman"/>
-          <w:bCs/>
+        <w:t xml:space="preserve"> between the nearest neighbor model and </w:t>
+      </w:r>
+      <w:r>
+        <w:rPr>
+          <w:rFonts w:eastAsia="Times New Roman" w:cs="Arial"/>
+          <w:bCs/>
+          <w:i/>
           <w:iCs/>
           <w:color w:val="000000"/>
           <w:szCs w:val="22"/>
           <w:highlight w:val="yellow"/>
         </w:rPr>
-        <w:t xml:space="preserve"> </w:t>
-      </w:r>
-      <w:r>
-        <w:rPr>
-          <w:rFonts w:eastAsia="Times New Roman" w:cs="Times New Roman"/>
+        <w:t>MeltR</w:t>
+      </w:r>
+      <w:r>
+        <w:rPr>
+          <w:rFonts w:eastAsia="Times New Roman" w:cs="Arial"/>
           <w:bCs/>
           <w:color w:val="000000"/>
           <w:szCs w:val="22"/>
           <w:highlight w:val="yellow"/>
         </w:rPr>
+        <w:t>/</w:t>
+      </w:r>
+      <w:r>
+        <w:rPr>
+          <w:rFonts w:eastAsia="Times New Roman" w:cs="Arial"/>
+          <w:bCs/>
+          <w:i/>
+          <w:iCs/>
+          <w:color w:val="000000"/>
+          <w:szCs w:val="22"/>
+          <w:highlight w:val="yellow"/>
+        </w:rPr>
+        <w:t>MeltWin</w:t>
+      </w:r>
+      <w:r>
+        <w:rPr>
+          <w:rFonts w:eastAsia="Times New Roman" w:cs="Arial"/>
+          <w:bCs/>
+          <w:iCs/>
+          <w:color w:val="000000"/>
+          <w:szCs w:val="22"/>
+          <w:highlight w:val="yellow"/>
+        </w:rPr>
+        <w:t>-calculated values</w:t>
+      </w:r>
+      <w:r>
+        <w:rPr>
+          <w:rFonts w:eastAsia="Times New Roman" w:cs="Arial"/>
+          <w:bCs/>
+          <w:color w:val="000000"/>
+          <w:szCs w:val="22"/>
+          <w:highlight w:val="yellow"/>
+        </w:rPr>
+        <w:t xml:space="preserve"> were 0.</w:t>
+      </w:r>
+      <w:r>
+        <w:rPr>
+          <w:rFonts w:eastAsia="Times New Roman" w:cs="Arial"/>
+          <w:bCs/>
+          <w:color w:val="000000"/>
+          <w:szCs w:val="22"/>
+          <w:highlight w:val="yellow"/>
+        </w:rPr>
+        <w:t>34-0.39</w:t>
+      </w:r>
+      <w:r>
+        <w:rPr>
+          <w:rFonts w:eastAsia="Times New Roman" w:cs="Arial"/>
+          <w:bCs/>
+          <w:color w:val="000000"/>
+          <w:szCs w:val="22"/>
+          <w:highlight w:val="yellow"/>
+        </w:rPr>
+        <w:t xml:space="preserve"> kcal/mol on average and smaller than 1 kcal/mol for all helices (Figure S4E).</w:t>
+      </w:r>
+      <w:r>
+        <w:rPr>
+          <w:rFonts w:eastAsia="Times New Roman" w:cs="Arial"/>
+          <w:bCs/>
+          <w:iCs/>
+          <w:color w:val="000000"/>
+          <w:szCs w:val="22"/>
+          <w:highlight w:val="yellow"/>
+        </w:rPr>
+        <w:t xml:space="preserve"> </w:t>
+      </w:r>
+      <w:r>
+        <w:rPr>
+          <w:rFonts w:eastAsia="Times New Roman" w:cs="Arial"/>
+          <w:bCs/>
+          <w:color w:val="000000"/>
+          <w:szCs w:val="22"/>
+          <w:highlight w:val="yellow"/>
+        </w:rPr>
         <w:t>Lastly, there is no significant difference in errors in comparison to the consensus nearest neighbor model</w:t>
       </w:r>
       <w:r>
         <w:rPr>
-          <w:rFonts w:eastAsia="Times New Roman" w:cs="Times New Roman"/>
+          <w:rFonts w:eastAsia="Times New Roman" w:cs="Arial"/>
           <w:bCs/>
           <w:color w:val="000000"/>
           <w:szCs w:val="22"/>
@@ -9298,7 +9128,7 @@
       </w:r>
       <w:r>
         <w:rPr>
-          <w:rFonts w:eastAsia="Times New Roman" w:cs="Times New Roman"/>
+          <w:rFonts w:eastAsia="Times New Roman" w:cs="Arial"/>
           <w:bCs/>
           <w:i/>
           <w:iCs/>
@@ -9309,7 +9139,7 @@
       </w:r>
       <w:r>
         <w:rPr>
-          <w:rFonts w:eastAsia="Times New Roman" w:cs="Times New Roman"/>
+          <w:rFonts w:eastAsia="Times New Roman" w:cs="Arial"/>
           <w:bCs/>
           <w:color w:val="000000"/>
           <w:szCs w:val="22"/>
@@ -9318,7 +9148,7 @@
       </w:r>
       <w:r>
         <w:rPr>
-          <w:rFonts w:eastAsia="Times New Roman" w:cs="Times New Roman"/>
+          <w:rFonts w:eastAsia="Times New Roman" w:cs="Arial"/>
           <w:bCs/>
           <w:i/>
           <w:iCs/>
@@ -9329,16 +9159,69 @@
       </w:r>
       <w:r>
         <w:rPr>
-          <w:rFonts w:eastAsia="Times New Roman" w:cs="Times New Roman"/>
+          <w:rFonts w:eastAsia="Times New Roman" w:cs="Arial"/>
           <w:bCs/>
           <w:color w:val="000000"/>
           <w:szCs w:val="22"/>
         </w:rPr>
+        <w:t xml:space="preserve">, </w:t>
+      </w:r>
+      <w:r>
+        <w:rPr>
+          <w:rFonts w:eastAsia="Times New Roman" w:cs="Arial"/>
+          <w:bCs/>
+          <w:color w:val="000000"/>
+          <w:szCs w:val="22"/>
+          <w:highlight w:val="yellow"/>
+        </w:rPr>
+        <w:t xml:space="preserve">meaning that errors produced by </w:t>
+      </w:r>
+      <w:r>
+        <w:rPr>
+          <w:rFonts w:eastAsia="Times New Roman" w:cs="Arial"/>
+          <w:bCs/>
+          <w:i/>
+          <w:iCs/>
+          <w:color w:val="000000"/>
+          <w:szCs w:val="22"/>
+          <w:highlight w:val="yellow"/>
+        </w:rPr>
+        <w:t xml:space="preserve">MeltR </w:t>
+      </w:r>
+      <w:r>
+        <w:rPr>
+          <w:rFonts w:eastAsia="Times New Roman" w:cs="Arial"/>
+          <w:bCs/>
+          <w:color w:val="000000"/>
+          <w:szCs w:val="22"/>
+          <w:highlight w:val="yellow"/>
+        </w:rPr>
+        <w:t xml:space="preserve">are not statistically different from errors produced by </w:t>
+      </w:r>
+      <w:r>
+        <w:rPr>
+          <w:rFonts w:eastAsia="Times New Roman" w:cs="Arial"/>
+          <w:bCs/>
+          <w:i/>
+          <w:iCs/>
+          <w:color w:val="000000"/>
+          <w:szCs w:val="22"/>
+          <w:highlight w:val="yellow"/>
+        </w:rPr>
+        <w:t>MeltWin</w:t>
+      </w:r>
+      <w:r>
+        <w:rPr>
+          <w:rFonts w:eastAsia="Times New Roman" w:cs="Arial"/>
+          <w:bCs/>
+          <w:color w:val="000000"/>
+          <w:szCs w:val="22"/>
+        </w:rPr>
         <w:t xml:space="preserve"> (Figure S4E). In conclusion, </w:t>
       </w:r>
       <w:r>
         <w:rPr>
-          <w:rFonts w:eastAsia="Calibri" w:cs="DejaVu Sans"/>
+          <w:rFonts w:eastAsia="Calibri" w:cs="Arial"/>
           <w:bCs/>
           <w:i/>
           <w:color w:val="000000"/>
@@ -9348,7 +9231,7 @@
       </w:r>
       <w:r>
         <w:rPr>
-          <w:rFonts w:eastAsia="Times New Roman" w:cs="Times New Roman"/>
+          <w:rFonts w:eastAsia="Times New Roman" w:cs="Arial"/>
           <w:bCs/>
           <w:color w:val="000000"/>
           <w:szCs w:val="22"/>
@@ -9356,7 +9239,7 @@
         <w:t xml:space="preserve"> accurately determines folding parameters.</w:t>
       </w:r>
     </w:p>
-    <w:bookmarkEnd w:id="2"/>
+    <w:bookmarkEnd w:id="3"/>
     <w:p>
       <w:pPr>
         <w:pStyle w:val="Heading2"/>
@@ -9631,75 +9514,75 @@
         <w:rPr>
           <w:szCs w:val="22"/>
         </w:rPr>
+        <w:t>question</w:t>
+      </w:r>
+      <w:r>
+        <w:rPr>
+          <w:szCs w:val="22"/>
+        </w:rPr>
+        <w:t>:</w:t>
+      </w:r>
+      <w:r>
+        <w:rPr>
+          <w:szCs w:val="22"/>
+        </w:rPr>
+        <w:t xml:space="preserve"> </w:t>
+      </w:r>
+      <w:r>
+        <w:rPr>
+          <w:szCs w:val="22"/>
+        </w:rPr>
+        <w:t>Did</w:t>
+      </w:r>
+      <w:r>
+        <w:rPr>
+          <w:szCs w:val="22"/>
+        </w:rPr>
+        <w:t xml:space="preserve"> </w:t>
+      </w:r>
+      <w:r>
+        <w:rPr>
+          <w:szCs w:val="22"/>
+        </w:rPr>
+        <w:t xml:space="preserve">user-imposed </w:t>
+      </w:r>
+      <w:r>
+        <w:rPr>
+          <w:szCs w:val="22"/>
+        </w:rPr>
+        <w:t>baseline trimming cause the appearance of two-state folding</w:t>
+      </w:r>
+      <w:r>
+        <w:rPr>
+          <w:szCs w:val="22"/>
+        </w:rPr>
+        <w:t>?</w:t>
+      </w:r>
+      <w:r>
+        <w:rPr>
+          <w:szCs w:val="22"/>
+        </w:rPr>
+        <w:t xml:space="preserve"> </w:t>
+      </w:r>
+      <w:r>
+        <w:rPr>
+          <w:i/>
+          <w:iCs/>
+          <w:szCs w:val="22"/>
+        </w:rPr>
+        <w:t>BLTrimmer</w:t>
+      </w:r>
+      <w:r>
+        <w:rPr>
+          <w:szCs w:val="22"/>
+        </w:rPr>
+        <w:t xml:space="preserve"> </w:t>
+      </w:r>
+      <w:r>
+        <w:rPr>
+          <w:szCs w:val="22"/>
+        </w:rPr>
         <w:lastRenderedPageBreak/>
-        <w:t>question</w:t>
-      </w:r>
-      <w:r>
-        <w:rPr>
-          <w:szCs w:val="22"/>
-        </w:rPr>
-        <w:t>:</w:t>
-      </w:r>
-      <w:r>
-        <w:rPr>
-          <w:szCs w:val="22"/>
-        </w:rPr>
-        <w:t xml:space="preserve"> </w:t>
-      </w:r>
-      <w:r>
-        <w:rPr>
-          <w:szCs w:val="22"/>
-        </w:rPr>
-        <w:t>Did</w:t>
-      </w:r>
-      <w:r>
-        <w:rPr>
-          <w:szCs w:val="22"/>
-        </w:rPr>
-        <w:t xml:space="preserve"> </w:t>
-      </w:r>
-      <w:r>
-        <w:rPr>
-          <w:szCs w:val="22"/>
-        </w:rPr>
-        <w:t xml:space="preserve">user-imposed </w:t>
-      </w:r>
-      <w:r>
-        <w:rPr>
-          <w:szCs w:val="22"/>
-        </w:rPr>
-        <w:t>baseline trimming cause the appearance of two-state folding</w:t>
-      </w:r>
-      <w:r>
-        <w:rPr>
-          <w:szCs w:val="22"/>
-        </w:rPr>
-        <w:t>?</w:t>
-      </w:r>
-      <w:r>
-        <w:rPr>
-          <w:szCs w:val="22"/>
-        </w:rPr>
-        <w:t xml:space="preserve"> </w:t>
-      </w:r>
-      <w:r>
-        <w:rPr>
-          <w:i/>
-          <w:iCs/>
-          <w:szCs w:val="22"/>
-        </w:rPr>
-        <w:t>BLTrimmer</w:t>
-      </w:r>
-      <w:r>
-        <w:rPr>
-          <w:szCs w:val="22"/>
-        </w:rPr>
-        <w:t xml:space="preserve"> </w:t>
-      </w:r>
-      <w:r>
-        <w:rPr>
-          <w:szCs w:val="22"/>
-        </w:rPr>
         <w:t xml:space="preserve">provides a </w:t>
       </w:r>
       <w:r>
@@ -10866,6 +10749,7 @@
           <w:color w:val="auto"/>
           <w:sz w:val="22"/>
           <w:szCs w:val="22"/>
+          <w:highlight w:val="yellow"/>
         </w:rPr>
         <w:t xml:space="preserve">We found that </w:t>
       </w:r>
@@ -10879,6 +10763,7 @@
           <w:color w:val="auto"/>
           <w:sz w:val="22"/>
           <w:szCs w:val="22"/>
+          <w:highlight w:val="yellow"/>
         </w:rPr>
         <w:t>MeltR</w:t>
       </w:r>
@@ -10890,6 +10775,7 @@
           <w:color w:val="auto"/>
           <w:sz w:val="22"/>
           <w:szCs w:val="22"/>
+          <w:highlight w:val="yellow"/>
         </w:rPr>
         <w:t xml:space="preserve"> was able to re</w:t>
       </w:r>
@@ -10901,6 +10787,7 @@
           <w:color w:val="auto"/>
           <w:sz w:val="22"/>
           <w:szCs w:val="22"/>
+          <w:highlight w:val="yellow"/>
         </w:rPr>
         <w:t>produce</w:t>
       </w:r>
@@ -10912,17 +10799,19 @@
           <w:color w:val="auto"/>
           <w:sz w:val="22"/>
           <w:szCs w:val="22"/>
-        </w:rPr>
-        <w:t xml:space="preserve"> </w:t>
-      </w:r>
-      <w:r>
-        <w:rPr>
-          <w:rStyle w:val="Heading3Char"/>
-          <w:rFonts w:eastAsia="Times New Roman" w:cs="Times New Roman"/>
-          <w:b w:val="0"/>
-          <w:color w:val="auto"/>
-          <w:sz w:val="22"/>
-          <w:szCs w:val="22"/>
+          <w:highlight w:val="yellow"/>
+        </w:rPr>
+        <w:t xml:space="preserve"> </w:t>
+      </w:r>
+      <w:r>
+        <w:rPr>
+          <w:rStyle w:val="Heading3Char"/>
+          <w:rFonts w:eastAsia="Times New Roman" w:cs="Times New Roman"/>
+          <w:b w:val="0"/>
+          <w:color w:val="auto"/>
+          <w:sz w:val="22"/>
+          <w:szCs w:val="22"/>
+          <w:highlight w:val="yellow"/>
         </w:rPr>
         <w:t>parameters</w:t>
       </w:r>
@@ -10934,61 +10823,43 @@
           <w:color w:val="auto"/>
           <w:sz w:val="22"/>
           <w:szCs w:val="22"/>
-        </w:rPr>
-        <w:t xml:space="preserve"> with </w:t>
-      </w:r>
-      <w:r>
-        <w:rPr>
-          <w:rStyle w:val="Heading3Char"/>
-          <w:rFonts w:eastAsia="Times New Roman" w:cs="Times New Roman"/>
-          <w:b w:val="0"/>
-          <w:color w:val="auto"/>
-          <w:sz w:val="22"/>
-          <w:szCs w:val="22"/>
-        </w:rPr>
-        <w:t>errors</w:t>
-      </w:r>
-      <w:r>
-        <w:rPr>
-          <w:rStyle w:val="Heading3Char"/>
-          <w:rFonts w:eastAsia="Times New Roman" w:cs="Times New Roman"/>
-          <w:b w:val="0"/>
-          <w:color w:val="auto"/>
-          <w:sz w:val="22"/>
-          <w:szCs w:val="22"/>
-        </w:rPr>
-        <w:t xml:space="preserve"> </w:t>
-      </w:r>
-      <w:r>
-        <w:rPr>
-          <w:rStyle w:val="Heading3Char"/>
-          <w:rFonts w:eastAsia="Times New Roman" w:cs="Times New Roman"/>
-          <w:b w:val="0"/>
-          <w:color w:val="auto"/>
-          <w:sz w:val="22"/>
-          <w:szCs w:val="22"/>
-        </w:rPr>
-        <w:t>≤</w:t>
-      </w:r>
-      <w:r>
-        <w:rPr>
-          <w:rStyle w:val="Heading3Char"/>
-          <w:rFonts w:eastAsia="Times New Roman" w:cs="Times New Roman"/>
-          <w:b w:val="0"/>
-          <w:color w:val="auto"/>
-          <w:sz w:val="22"/>
-          <w:szCs w:val="22"/>
-        </w:rPr>
-        <w:t>3</w:t>
-      </w:r>
-      <w:r>
-        <w:rPr>
-          <w:rStyle w:val="Heading3Char"/>
-          <w:rFonts w:eastAsia="Times New Roman" w:cs="Times New Roman"/>
-          <w:b w:val="0"/>
-          <w:color w:val="auto"/>
-          <w:sz w:val="22"/>
-          <w:szCs w:val="22"/>
+          <w:highlight w:val="yellow"/>
+        </w:rPr>
+        <w:t xml:space="preserve"> </w:t>
+      </w:r>
+      <w:r>
+        <w:rPr>
+          <w:rStyle w:val="Heading3Char"/>
+          <w:rFonts w:eastAsia="Times New Roman" w:cs="Times New Roman"/>
+          <w:b w:val="0"/>
+          <w:color w:val="auto"/>
+          <w:sz w:val="22"/>
+          <w:szCs w:val="22"/>
+          <w:highlight w:val="yellow"/>
+        </w:rPr>
+        <w:t>using minimal user intervention</w:t>
+      </w:r>
+      <w:r>
+        <w:rPr>
+          <w:rStyle w:val="Heading3Char"/>
+          <w:rFonts w:eastAsia="Times New Roman" w:cs="Times New Roman"/>
+          <w:b w:val="0"/>
+          <w:color w:val="auto"/>
+          <w:sz w:val="22"/>
+          <w:szCs w:val="22"/>
+          <w:highlight w:val="yellow"/>
+        </w:rPr>
+        <w:t xml:space="preserve"> (Figure 3A)</w:t>
+      </w:r>
+      <w:r>
+        <w:rPr>
+          <w:rStyle w:val="Heading3Char"/>
+          <w:rFonts w:eastAsia="Times New Roman" w:cs="Times New Roman"/>
+          <w:b w:val="0"/>
+          <w:color w:val="auto"/>
+          <w:sz w:val="22"/>
+          <w:szCs w:val="22"/>
+          <w:highlight w:val="yellow"/>
         </w:rPr>
         <w:t>.</w:t>
       </w:r>
@@ -11001,267 +10872,7 @@
           <w:sz w:val="22"/>
           <w:szCs w:val="22"/>
         </w:rPr>
-        <w:t>9</w:t>
-      </w:r>
-      <w:r>
-        <w:rPr>
-          <w:rStyle w:val="Heading3Char"/>
-          <w:rFonts w:eastAsia="Times New Roman" w:cs="Times New Roman"/>
-          <w:b w:val="0"/>
-          <w:color w:val="auto"/>
-          <w:sz w:val="22"/>
-          <w:szCs w:val="22"/>
-        </w:rPr>
-        <w:t xml:space="preserve">%, </w:t>
-      </w:r>
-      <w:r>
-        <w:rPr>
-          <w:rStyle w:val="Heading3Char"/>
-          <w:rFonts w:eastAsia="Times New Roman" w:cs="Times New Roman"/>
-          <w:b w:val="0"/>
-          <w:color w:val="auto"/>
-          <w:sz w:val="22"/>
-          <w:szCs w:val="22"/>
-        </w:rPr>
-        <w:t>4</w:t>
-      </w:r>
-      <w:r>
-        <w:rPr>
-          <w:rStyle w:val="Heading3Char"/>
-          <w:rFonts w:eastAsia="Times New Roman" w:cs="Times New Roman"/>
-          <w:b w:val="0"/>
-          <w:color w:val="auto"/>
-          <w:sz w:val="22"/>
-          <w:szCs w:val="22"/>
-        </w:rPr>
-        <w:t>.</w:t>
-      </w:r>
-      <w:r>
-        <w:rPr>
-          <w:rStyle w:val="Heading3Char"/>
-          <w:rFonts w:eastAsia="Times New Roman" w:cs="Times New Roman"/>
-          <w:b w:val="0"/>
-          <w:color w:val="auto"/>
-          <w:sz w:val="22"/>
-          <w:szCs w:val="22"/>
-        </w:rPr>
-        <w:t>0</w:t>
-      </w:r>
-      <w:r>
-        <w:rPr>
-          <w:rStyle w:val="Heading3Char"/>
-          <w:rFonts w:eastAsia="Times New Roman" w:cs="Times New Roman"/>
-          <w:b w:val="0"/>
-          <w:color w:val="auto"/>
-          <w:sz w:val="22"/>
-          <w:szCs w:val="22"/>
-        </w:rPr>
-        <w:t xml:space="preserve">%, and </w:t>
-      </w:r>
-      <w:r>
-        <w:rPr>
-          <w:rStyle w:val="Heading3Char"/>
-          <w:rFonts w:eastAsia="Times New Roman" w:cs="Times New Roman"/>
-          <w:b w:val="0"/>
-          <w:color w:val="auto"/>
-          <w:sz w:val="22"/>
-          <w:szCs w:val="22"/>
-        </w:rPr>
-        <w:t>2</w:t>
-      </w:r>
-      <w:r>
-        <w:rPr>
-          <w:rStyle w:val="Heading3Char"/>
-          <w:rFonts w:eastAsia="Times New Roman" w:cs="Times New Roman"/>
-          <w:b w:val="0"/>
-          <w:color w:val="auto"/>
-          <w:sz w:val="22"/>
-          <w:szCs w:val="22"/>
-        </w:rPr>
-        <w:t>.</w:t>
-      </w:r>
-      <w:r>
-        <w:rPr>
-          <w:rStyle w:val="Heading3Char"/>
-          <w:rFonts w:eastAsia="Times New Roman" w:cs="Times New Roman"/>
-          <w:b w:val="0"/>
-          <w:color w:val="auto"/>
-          <w:sz w:val="22"/>
-          <w:szCs w:val="22"/>
-        </w:rPr>
-        <w:t>4</w:t>
-      </w:r>
-      <w:r>
-        <w:rPr>
-          <w:rStyle w:val="Heading3Char"/>
-          <w:rFonts w:eastAsia="Times New Roman" w:cs="Times New Roman"/>
-          <w:b w:val="0"/>
-          <w:color w:val="auto"/>
-          <w:sz w:val="22"/>
-          <w:szCs w:val="22"/>
-        </w:rPr>
-        <w:t>%</w:t>
-      </w:r>
-      <w:r>
-        <w:rPr>
-          <w:rStyle w:val="Heading3Char"/>
-          <w:rFonts w:eastAsia="Times New Roman" w:cs="Times New Roman"/>
-          <w:b w:val="0"/>
-          <w:color w:val="auto"/>
-          <w:sz w:val="22"/>
-          <w:szCs w:val="22"/>
-        </w:rPr>
-        <w:t xml:space="preserve"> for</w:t>
-      </w:r>
-      <w:r>
-        <w:rPr>
-          <w:rStyle w:val="Heading3Char"/>
-          <w:rFonts w:eastAsia="Times New Roman" w:cs="Times New Roman"/>
-          <w:b w:val="0"/>
-          <w:color w:val="auto"/>
-          <w:sz w:val="22"/>
-          <w:szCs w:val="22"/>
-        </w:rPr>
-        <w:t xml:space="preserve"> </w:t>
-      </w:r>
-      <w:r>
-        <w:rPr>
-          <w:rStyle w:val="Heading3Char"/>
-          <w:rFonts w:eastAsia="Times New Roman" w:cs="Times New Roman"/>
-          <w:b w:val="0"/>
-          <w:color w:val="auto"/>
-          <w:sz w:val="22"/>
-          <w:szCs w:val="22"/>
-        </w:rPr>
-        <w:t>Δ</w:t>
-      </w:r>
-      <w:r>
-        <w:rPr>
-          <w:rStyle w:val="Heading3Char"/>
-          <w:rFonts w:eastAsia="Times New Roman" w:cs="Times New Roman"/>
-          <w:b w:val="0"/>
-          <w:i/>
-          <w:iCs/>
-          <w:color w:val="auto"/>
-          <w:sz w:val="22"/>
-          <w:szCs w:val="22"/>
-        </w:rPr>
-        <w:t>H</w:t>
-      </w:r>
-      <w:r>
-        <w:rPr>
-          <w:rStyle w:val="Heading3Char"/>
-          <w:rFonts w:eastAsia="Times New Roman" w:cs="Times New Roman"/>
-          <w:b w:val="0"/>
-          <w:color w:val="auto"/>
-          <w:sz w:val="22"/>
-          <w:szCs w:val="22"/>
-        </w:rPr>
-        <w:t>°, Δ</w:t>
-      </w:r>
-      <w:r>
-        <w:rPr>
-          <w:rStyle w:val="Heading3Char"/>
-          <w:rFonts w:eastAsia="Times New Roman" w:cs="Times New Roman"/>
-          <w:b w:val="0"/>
-          <w:i/>
-          <w:iCs/>
-          <w:color w:val="auto"/>
-          <w:sz w:val="22"/>
-          <w:szCs w:val="22"/>
-        </w:rPr>
-        <w:t>S</w:t>
-      </w:r>
-      <w:r>
-        <w:rPr>
-          <w:rStyle w:val="Heading3Char"/>
-          <w:rFonts w:eastAsia="Times New Roman" w:cs="Times New Roman"/>
-          <w:b w:val="0"/>
-          <w:color w:val="auto"/>
-          <w:sz w:val="22"/>
-          <w:szCs w:val="22"/>
-        </w:rPr>
-        <w:t>°, and Δ</w:t>
-      </w:r>
-      <w:r>
-        <w:rPr>
-          <w:rStyle w:val="Heading3Char"/>
-          <w:rFonts w:eastAsia="Times New Roman" w:cs="Times New Roman"/>
-          <w:b w:val="0"/>
-          <w:i/>
-          <w:iCs/>
-          <w:color w:val="auto"/>
-          <w:sz w:val="22"/>
-          <w:szCs w:val="22"/>
-        </w:rPr>
-        <w:t>G</w:t>
-      </w:r>
-      <w:r>
-        <w:rPr>
-          <w:rStyle w:val="Heading3Char"/>
-          <w:rFonts w:eastAsia="Times New Roman" w:cs="Times New Roman"/>
-          <w:b w:val="0"/>
-          <w:color w:val="auto"/>
-          <w:sz w:val="22"/>
-          <w:szCs w:val="22"/>
-        </w:rPr>
-        <w:t>°</w:t>
-      </w:r>
-      <w:r>
-        <w:rPr>
-          <w:rStyle w:val="Heading3Char"/>
-          <w:rFonts w:eastAsia="Times New Roman" w:cs="Times New Roman"/>
-          <w:b w:val="0"/>
-          <w:color w:val="auto"/>
-          <w:sz w:val="22"/>
-          <w:szCs w:val="22"/>
-          <w:vertAlign w:val="subscript"/>
-        </w:rPr>
-        <w:t>37</w:t>
-      </w:r>
-      <w:r>
-        <w:rPr>
-          <w:rStyle w:val="Heading3Char"/>
-          <w:rFonts w:eastAsia="Times New Roman" w:cs="Times New Roman"/>
-          <w:b w:val="0"/>
-          <w:color w:val="auto"/>
-          <w:sz w:val="22"/>
-          <w:szCs w:val="22"/>
-        </w:rPr>
-        <w:t>, respectively</w:t>
-      </w:r>
-      <w:r>
-        <w:rPr>
-          <w:rStyle w:val="Heading3Char"/>
-          <w:rFonts w:eastAsia="Times New Roman" w:cs="Times New Roman"/>
-          <w:b w:val="0"/>
-          <w:color w:val="auto"/>
-          <w:sz w:val="22"/>
-          <w:szCs w:val="22"/>
-        </w:rPr>
-        <w:t xml:space="preserve"> (Figure 3A)</w:t>
-      </w:r>
-      <w:r>
-        <w:rPr>
-          <w:rStyle w:val="Heading3Char"/>
-          <w:rFonts w:eastAsia="Times New Roman" w:cs="Times New Roman"/>
-          <w:b w:val="0"/>
-          <w:color w:val="auto"/>
-          <w:sz w:val="22"/>
-          <w:szCs w:val="22"/>
-        </w:rPr>
-        <w:t>, using minimal user intervention</w:t>
-      </w:r>
-      <w:r>
-        <w:rPr>
-          <w:rStyle w:val="Heading3Char"/>
-          <w:rFonts w:eastAsia="Times New Roman" w:cs="Times New Roman"/>
-          <w:b w:val="0"/>
-          <w:color w:val="auto"/>
-          <w:sz w:val="22"/>
-          <w:szCs w:val="22"/>
-        </w:rPr>
-        <w:t xml:space="preserve">. </w:t>
+        <w:t xml:space="preserve"> </w:t>
       </w:r>
       <w:r>
         <w:rPr>
@@ -11708,18 +11319,308 @@
           <w:sz w:val="22"/>
           <w:szCs w:val="22"/>
         </w:rPr>
-        <w:t xml:space="preserve"> (Figure 2B)</w:t>
-      </w:r>
-      <w:r>
-        <w:rPr>
-          <w:rStyle w:val="Heading3Char"/>
-          <w:rFonts w:eastAsia="Times New Roman" w:cs="Times New Roman"/>
-          <w:b w:val="0"/>
-          <w:color w:val="auto"/>
-          <w:sz w:val="22"/>
-          <w:szCs w:val="22"/>
-        </w:rPr>
-        <w:t xml:space="preserve">. The </w:t>
+        <w:t xml:space="preserve"> (Figure 2</w:t>
+      </w:r>
+      <w:r>
+        <w:rPr>
+          <w:rStyle w:val="Heading3Char"/>
+          <w:rFonts w:eastAsia="Times New Roman" w:cs="Times New Roman"/>
+          <w:b w:val="0"/>
+          <w:color w:val="auto"/>
+          <w:sz w:val="22"/>
+          <w:szCs w:val="22"/>
+          <w:highlight w:val="yellow"/>
+        </w:rPr>
+        <w:t>C</w:t>
+      </w:r>
+      <w:r>
+        <w:rPr>
+          <w:rStyle w:val="Heading3Char"/>
+          <w:rFonts w:eastAsia="Times New Roman" w:cs="Times New Roman"/>
+          <w:b w:val="0"/>
+          <w:color w:val="auto"/>
+          <w:sz w:val="22"/>
+          <w:szCs w:val="22"/>
+        </w:rPr>
+        <w:t>)</w:t>
+      </w:r>
+      <w:r>
+        <w:rPr>
+          <w:rStyle w:val="Heading3Char"/>
+          <w:rFonts w:eastAsia="Times New Roman" w:cs="Times New Roman"/>
+          <w:b w:val="0"/>
+          <w:color w:val="auto"/>
+          <w:sz w:val="22"/>
+          <w:szCs w:val="22"/>
+        </w:rPr>
+        <w:t xml:space="preserve">. The advantage of </w:t>
+      </w:r>
+      <w:r>
+        <w:rPr>
+          <w:rStyle w:val="Heading3Char"/>
+          <w:rFonts w:eastAsia="Times New Roman" w:cs="Arial"/>
+          <w:b w:val="0"/>
+          <w:color w:val="auto"/>
+          <w:sz w:val="22"/>
+          <w:szCs w:val="22"/>
+        </w:rPr>
+        <w:t>CI</w:t>
+      </w:r>
+      <w:r>
+        <w:rPr>
+          <w:rStyle w:val="Heading3Char"/>
+          <w:rFonts w:eastAsia="Times New Roman" w:cs="Arial"/>
+          <w:b w:val="0"/>
+          <w:color w:val="auto"/>
+          <w:sz w:val="22"/>
+          <w:szCs w:val="22"/>
+          <w:vertAlign w:val="superscript"/>
+        </w:rPr>
+        <w:t>95</w:t>
+      </w:r>
+      <w:r>
+        <w:rPr>
+          <w:rStyle w:val="Heading3Char"/>
+          <w:rFonts w:eastAsia="Times New Roman" w:cs="Times New Roman"/>
+          <w:b w:val="0"/>
+          <w:color w:val="auto"/>
+          <w:sz w:val="22"/>
+          <w:szCs w:val="22"/>
+        </w:rPr>
+        <w:t>s</w:t>
+      </w:r>
+      <w:r>
+        <w:rPr>
+          <w:rStyle w:val="Heading3Char"/>
+          <w:rFonts w:eastAsia="Times New Roman" w:cs="Times New Roman"/>
+          <w:b w:val="0"/>
+          <w:color w:val="auto"/>
+          <w:sz w:val="22"/>
+          <w:szCs w:val="22"/>
+        </w:rPr>
+        <w:t xml:space="preserve"> </w:t>
+      </w:r>
+      <w:r>
+        <w:rPr>
+          <w:rStyle w:val="Heading3Char"/>
+          <w:rFonts w:eastAsia="Times New Roman" w:cs="Times New Roman"/>
+          <w:b w:val="0"/>
+          <w:color w:val="auto"/>
+          <w:sz w:val="22"/>
+          <w:szCs w:val="22"/>
+        </w:rPr>
+        <w:t xml:space="preserve">is that they do not assume a </w:t>
+      </w:r>
+      <w:r>
+        <w:rPr>
+          <w:rStyle w:val="Heading3Char"/>
+          <w:rFonts w:eastAsia="Times New Roman" w:cs="Times New Roman"/>
+          <w:b w:val="0"/>
+          <w:color w:val="auto"/>
+          <w:sz w:val="22"/>
+          <w:szCs w:val="22"/>
+        </w:rPr>
+        <w:t xml:space="preserve">normal </w:t>
+      </w:r>
+      <w:r>
+        <w:rPr>
+          <w:rStyle w:val="Heading3Char"/>
+          <w:rFonts w:eastAsia="Times New Roman" w:cs="Times New Roman"/>
+          <w:b w:val="0"/>
+          <w:color w:val="auto"/>
+          <w:sz w:val="22"/>
+          <w:szCs w:val="22"/>
+        </w:rPr>
+        <w:t>distribution of error</w:t>
+      </w:r>
+      <w:r>
+        <w:rPr>
+          <w:rStyle w:val="Heading3Char"/>
+          <w:rFonts w:eastAsia="Times New Roman" w:cs="Times New Roman"/>
+          <w:b w:val="0"/>
+          <w:color w:val="auto"/>
+          <w:sz w:val="22"/>
+          <w:szCs w:val="22"/>
+        </w:rPr>
+        <w:t xml:space="preserve"> and use</w:t>
+      </w:r>
+      <w:r>
+        <w:rPr>
+          <w:rStyle w:val="Heading3Char"/>
+          <w:rFonts w:eastAsia="Times New Roman" w:cs="Times New Roman"/>
+          <w:b w:val="0"/>
+          <w:color w:val="auto"/>
+          <w:sz w:val="22"/>
+          <w:szCs w:val="22"/>
+        </w:rPr>
+        <w:t xml:space="preserve"> </w:t>
+      </w:r>
+      <w:r>
+        <w:rPr>
+          <w:rStyle w:val="Heading3Char"/>
+          <w:rFonts w:eastAsia="Times New Roman" w:cs="Times New Roman"/>
+          <w:b w:val="0"/>
+          <w:color w:val="auto"/>
+          <w:sz w:val="22"/>
+          <w:szCs w:val="22"/>
+        </w:rPr>
+        <w:t>a</w:t>
+      </w:r>
+      <w:r>
+        <w:rPr>
+          <w:rStyle w:val="Heading3Char"/>
+          <w:rFonts w:eastAsia="Times New Roman" w:cs="Times New Roman"/>
+          <w:b w:val="0"/>
+          <w:color w:val="auto"/>
+          <w:sz w:val="22"/>
+          <w:szCs w:val="22"/>
+        </w:rPr>
+        <w:t>n</w:t>
+      </w:r>
+      <w:r>
+        <w:rPr>
+          <w:rStyle w:val="Heading3Char"/>
+          <w:rFonts w:eastAsia="Times New Roman" w:cs="Times New Roman"/>
+          <w:b w:val="0"/>
+          <w:color w:val="auto"/>
+          <w:sz w:val="22"/>
+          <w:szCs w:val="22"/>
+        </w:rPr>
+        <w:t xml:space="preserve"> </w:t>
+      </w:r>
+      <w:r>
+        <w:rPr>
+          <w:rStyle w:val="Heading3Char"/>
+          <w:rFonts w:eastAsia="Times New Roman" w:cs="Times New Roman"/>
+          <w:b w:val="0"/>
+          <w:color w:val="auto"/>
+          <w:sz w:val="22"/>
+          <w:szCs w:val="22"/>
+        </w:rPr>
+        <w:t>ensemble</w:t>
+      </w:r>
+      <w:r>
+        <w:rPr>
+          <w:rStyle w:val="Heading3Char"/>
+          <w:rFonts w:eastAsia="Times New Roman" w:cs="Times New Roman"/>
+          <w:b w:val="0"/>
+          <w:color w:val="auto"/>
+          <w:sz w:val="22"/>
+          <w:szCs w:val="22"/>
+        </w:rPr>
+        <w:t xml:space="preserve"> of data points</w:t>
+      </w:r>
+      <w:r>
+        <w:rPr>
+          <w:rStyle w:val="Heading3Char"/>
+          <w:rFonts w:eastAsia="Times New Roman" w:cs="Times New Roman"/>
+          <w:b w:val="0"/>
+          <w:color w:val="auto"/>
+          <w:sz w:val="22"/>
+          <w:szCs w:val="22"/>
+        </w:rPr>
+        <w:t xml:space="preserve"> </w:t>
+      </w:r>
+      <w:r>
+        <w:rPr>
+          <w:rStyle w:val="Heading3Char"/>
+          <w:rFonts w:eastAsia="Times New Roman" w:cs="Times New Roman"/>
+          <w:b w:val="0"/>
+          <w:color w:val="auto"/>
+          <w:sz w:val="22"/>
+          <w:szCs w:val="22"/>
+        </w:rPr>
+        <w:t>to define a distribution.</w:t>
+      </w:r>
+      <w:r>
+        <w:rPr>
+          <w:rStyle w:val="Heading3Char"/>
+          <w:rFonts w:eastAsia="Times New Roman" w:cs="Times New Roman"/>
+          <w:b w:val="0"/>
+          <w:color w:val="auto"/>
+          <w:sz w:val="22"/>
+          <w:szCs w:val="22"/>
+        </w:rPr>
+        <w:t xml:space="preserve"> Although t</w:t>
+      </w:r>
+      <w:r>
+        <w:rPr>
+          <w:rStyle w:val="Heading3Char"/>
+          <w:rFonts w:eastAsia="Times New Roman" w:cs="Times New Roman"/>
+          <w:b w:val="0"/>
+          <w:color w:val="auto"/>
+          <w:sz w:val="22"/>
+          <w:szCs w:val="22"/>
+        </w:rPr>
+        <w:t xml:space="preserve">he errors reported by </w:t>
+      </w:r>
+      <w:r>
+        <w:rPr>
+          <w:rStyle w:val="Heading3Char"/>
+          <w:rFonts w:eastAsia="Times New Roman" w:cs="Times New Roman"/>
+          <w:b w:val="0"/>
+          <w:i/>
+          <w:iCs/>
+          <w:color w:val="auto"/>
+          <w:sz w:val="22"/>
+          <w:szCs w:val="22"/>
+        </w:rPr>
+        <w:t>MeltR</w:t>
+      </w:r>
+      <w:r>
+        <w:rPr>
+          <w:rStyle w:val="Heading3Char"/>
+          <w:rFonts w:eastAsia="Times New Roman" w:cs="Times New Roman"/>
+          <w:b w:val="0"/>
+          <w:color w:val="auto"/>
+          <w:sz w:val="22"/>
+          <w:szCs w:val="22"/>
+        </w:rPr>
+        <w:t xml:space="preserve"> account for</w:t>
+      </w:r>
+      <w:r>
+        <w:rPr>
+          <w:rStyle w:val="Heading3Char"/>
+          <w:rFonts w:eastAsia="Times New Roman" w:cs="Times New Roman"/>
+          <w:b w:val="0"/>
+          <w:color w:val="auto"/>
+          <w:sz w:val="22"/>
+          <w:szCs w:val="22"/>
+        </w:rPr>
+        <w:t xml:space="preserve"> statistical</w:t>
+      </w:r>
+      <w:r>
+        <w:rPr>
+          <w:rStyle w:val="Heading3Char"/>
+          <w:rFonts w:eastAsia="Times New Roman" w:cs="Times New Roman"/>
+          <w:b w:val="0"/>
+          <w:color w:val="auto"/>
+          <w:sz w:val="22"/>
+          <w:szCs w:val="22"/>
+        </w:rPr>
+        <w:t xml:space="preserve"> </w:t>
+      </w:r>
+      <w:r>
+        <w:rPr>
+          <w:rStyle w:val="Heading3Char"/>
+          <w:rFonts w:eastAsia="Times New Roman" w:cs="Times New Roman"/>
+          <w:b w:val="0"/>
+          <w:color w:val="auto"/>
+          <w:sz w:val="22"/>
+          <w:szCs w:val="22"/>
+        </w:rPr>
+        <w:t>errors</w:t>
+      </w:r>
+      <w:r>
+        <w:rPr>
+          <w:rStyle w:val="Heading3Char"/>
+          <w:rFonts w:eastAsia="Times New Roman" w:cs="Times New Roman"/>
+          <w:b w:val="0"/>
+          <w:color w:val="auto"/>
+          <w:sz w:val="22"/>
+          <w:szCs w:val="22"/>
+        </w:rPr>
+        <w:t xml:space="preserve"> </w:t>
       </w:r>
       <w:r>
         <w:rPr>
@@ -11731,390 +11632,112 @@
           <w:szCs w:val="22"/>
         </w:rPr>
         <w:lastRenderedPageBreak/>
-        <w:t xml:space="preserve">advantage of </w:t>
-      </w:r>
-      <w:r>
-        <w:rPr>
-          <w:rStyle w:val="Heading3Char"/>
-          <w:rFonts w:eastAsia="Times New Roman" w:cs="Arial"/>
-          <w:b w:val="0"/>
-          <w:color w:val="auto"/>
-          <w:sz w:val="22"/>
-          <w:szCs w:val="22"/>
-        </w:rPr>
-        <w:t>CI</w:t>
-      </w:r>
-      <w:r>
-        <w:rPr>
-          <w:rStyle w:val="Heading3Char"/>
-          <w:rFonts w:eastAsia="Times New Roman" w:cs="Arial"/>
-          <w:b w:val="0"/>
-          <w:color w:val="auto"/>
-          <w:sz w:val="22"/>
-          <w:szCs w:val="22"/>
+        <w:t>in the fits</w:t>
+      </w:r>
+      <w:r>
+        <w:rPr>
+          <w:rStyle w:val="Heading3Char"/>
+          <w:rFonts w:eastAsia="Times New Roman" w:cs="Times New Roman"/>
+          <w:b w:val="0"/>
+          <w:color w:val="auto"/>
+          <w:sz w:val="22"/>
+          <w:szCs w:val="22"/>
+        </w:rPr>
+        <w:t>, they</w:t>
+      </w:r>
+      <w:r>
+        <w:rPr>
+          <w:rStyle w:val="Heading3Char"/>
+          <w:rFonts w:eastAsia="Times New Roman" w:cs="Times New Roman"/>
+          <w:b w:val="0"/>
+          <w:color w:val="auto"/>
+          <w:sz w:val="22"/>
+          <w:szCs w:val="22"/>
+        </w:rPr>
+        <w:t xml:space="preserve"> do not </w:t>
+      </w:r>
+      <w:r>
+        <w:rPr>
+          <w:rStyle w:val="Heading3Char"/>
+          <w:rFonts w:eastAsia="Times New Roman" w:cs="Times New Roman"/>
+          <w:b w:val="0"/>
+          <w:color w:val="auto"/>
+          <w:sz w:val="22"/>
+          <w:szCs w:val="22"/>
+        </w:rPr>
+        <w:t>account for</w:t>
+      </w:r>
+      <w:r>
+        <w:rPr>
+          <w:rStyle w:val="Heading3Char"/>
+          <w:rFonts w:eastAsia="Times New Roman" w:cs="Times New Roman"/>
+          <w:b w:val="0"/>
+          <w:color w:val="auto"/>
+          <w:sz w:val="22"/>
+          <w:szCs w:val="22"/>
+        </w:rPr>
+        <w:t xml:space="preserve"> systematic error</w:t>
+      </w:r>
+      <w:r>
+        <w:rPr>
+          <w:rStyle w:val="Heading3Char"/>
+          <w:rFonts w:eastAsia="Times New Roman" w:cs="Times New Roman"/>
+          <w:b w:val="0"/>
+          <w:color w:val="auto"/>
+          <w:sz w:val="22"/>
+          <w:szCs w:val="22"/>
+        </w:rPr>
+        <w:t>s</w:t>
+      </w:r>
+      <w:r>
+        <w:rPr>
+          <w:rStyle w:val="Heading3Char"/>
+          <w:rFonts w:eastAsia="Times New Roman" w:cs="Times New Roman"/>
+          <w:b w:val="0"/>
+          <w:color w:val="auto"/>
+          <w:sz w:val="22"/>
+          <w:szCs w:val="22"/>
+        </w:rPr>
+        <w:t xml:space="preserve"> in sample preparation, instrument calibration, extinction coefficients, and data analysis.</w:t>
+      </w:r>
+      <w:r>
+        <w:rPr>
+          <w:rStyle w:val="Heading3Char"/>
+          <w:rFonts w:eastAsia="Times New Roman" w:cs="Times New Roman"/>
+          <w:b w:val="0"/>
+          <w:color w:val="auto"/>
+          <w:sz w:val="22"/>
+          <w:szCs w:val="22"/>
+        </w:rPr>
+        <w:fldChar w:fldCharType="begin"/>
+      </w:r>
+      <w:r>
+        <w:rPr>
+          <w:rStyle w:val="Heading3Char"/>
+          <w:rFonts w:eastAsia="Times New Roman" w:cs="Times New Roman"/>
+          <w:b w:val="0"/>
+          <w:color w:val="auto"/>
+          <w:sz w:val="22"/>
+          <w:szCs w:val="22"/>
+        </w:rPr>
+        <w:instrText xml:space="preserve"> ADDIN ZOTERO_ITEM CSL_CITATION {"citationID":"09RgMz6s","properties":{"formattedCitation":"\\super 7\\nosupersub{}","plainCitation":"7","noteIndex":0},"citationItems":[{"id":625,"uris":["http://zotero.org/users/4485201/items/W9LEI5CR"],"itemData":{"id":625,"type":"article-journal","abstract":"Improved thermodynamic parameters for prediction of RNA duplex formation are derived from optical melting studies of 90 oligoribonucleotide duplexes containing only Watson-Crick base pairs. To test end or base composition effects, new sets of duplexes are included that have identical nearest neighbors, but different base compositions and therefore different ends. Duplexes with terminal GC pairs are more stable than duplexes with the same nearest neighbors but terminal AU pairs. Penalizing terminal AU base pairs by 0.45 kcal/mol relative to terminal GC base pairs significantly improves predictions of ∆G°37 from a nearest-neighbor model. A physical model is suggested in which the differential treatment of AU and GC ends accounts for the dependence of the total number of Watson-Crick hydrogen bonds on the base composition of a duplex. On average, the new parameters predict ∆G°37, ∆H°, ∆S°, and TM within 3.2%, 6.0%, 6.8%, and 1.3 °C, respectively. These predictions are within the limit of the model, based on experimental results for duplexes predicted to have identical thermodynamic parameters.","container-title":"Biochemistry","DOI":"10.1021/bi9809425","ISSN":"0006-2960, 1520-4995","issue":"42","journalAbbreviation":"Biochemistry","language":"en","page":"14719-14735","source":"DOI.org (Crossref)","title":"Thermodynamic Parameters for an Expanded Nearest-Neighbor Model for Formation of RNA Duplexes with Watson−Crick Base Pairs","volume":"37","author":[{"family":"Xia","given":"Tianbing"},{"family":"SantaLucia","given":"John"},{"family":"Burkard","given":"Mark E."},{"family":"Kierzek","given":"Ryszard"},{"family":"Schroeder","given":"Susan J."},{"family":"Jiao","given":"Xiaoqi"},{"family":"Cox","given":"Christopher"},{"family":"Turner","given":"Douglas H."}],"issued":{"date-parts":[["1998",10]]}}}],"schema":"https://github.com/citation-style-language/schema/raw/master/csl-citation.json"} </w:instrText>
+      </w:r>
+      <w:r>
+        <w:rPr>
+          <w:rStyle w:val="Heading3Char"/>
+          <w:rFonts w:eastAsia="Times New Roman" w:cs="Times New Roman"/>
+          <w:b w:val="0"/>
+          <w:color w:val="auto"/>
+          <w:sz w:val="22"/>
+          <w:szCs w:val="22"/>
+        </w:rPr>
+        <w:fldChar w:fldCharType="separate"/>
+      </w:r>
+      <w:r>
+        <w:rPr>
+          <w:rFonts w:cs="Arial"/>
           <w:vertAlign w:val="superscript"/>
         </w:rPr>
-        <w:t>95</w:t>
-      </w:r>
-      <w:r>
-        <w:rPr>
-          <w:rStyle w:val="Heading3Char"/>
-          <w:rFonts w:eastAsia="Times New Roman" w:cs="Times New Roman"/>
-          <w:b w:val="0"/>
-          <w:color w:val="auto"/>
-          <w:sz w:val="22"/>
-          <w:szCs w:val="22"/>
-        </w:rPr>
-        <w:t>s</w:t>
-      </w:r>
-      <w:r>
-        <w:rPr>
-          <w:rStyle w:val="Heading3Char"/>
-          <w:rFonts w:eastAsia="Times New Roman" w:cs="Times New Roman"/>
-          <w:b w:val="0"/>
-          <w:color w:val="auto"/>
-          <w:sz w:val="22"/>
-          <w:szCs w:val="22"/>
-        </w:rPr>
-        <w:t xml:space="preserve"> </w:t>
-      </w:r>
-      <w:r>
-        <w:rPr>
-          <w:rStyle w:val="Heading3Char"/>
-          <w:rFonts w:eastAsia="Times New Roman" w:cs="Times New Roman"/>
-          <w:b w:val="0"/>
-          <w:color w:val="auto"/>
-          <w:sz w:val="22"/>
-          <w:szCs w:val="22"/>
-        </w:rPr>
-        <w:t xml:space="preserve">is that they do not assume a </w:t>
-      </w:r>
-      <w:r>
-        <w:rPr>
-          <w:rStyle w:val="Heading3Char"/>
-          <w:rFonts w:eastAsia="Times New Roman" w:cs="Times New Roman"/>
-          <w:b w:val="0"/>
-          <w:color w:val="auto"/>
-          <w:sz w:val="22"/>
-          <w:szCs w:val="22"/>
-        </w:rPr>
-        <w:t xml:space="preserve">normal </w:t>
-      </w:r>
-      <w:r>
-        <w:rPr>
-          <w:rStyle w:val="Heading3Char"/>
-          <w:rFonts w:eastAsia="Times New Roman" w:cs="Times New Roman"/>
-          <w:b w:val="0"/>
-          <w:color w:val="auto"/>
-          <w:sz w:val="22"/>
-          <w:szCs w:val="22"/>
-        </w:rPr>
-        <w:t>distribution of error</w:t>
-      </w:r>
-      <w:r>
-        <w:rPr>
-          <w:rStyle w:val="Heading3Char"/>
-          <w:rFonts w:eastAsia="Times New Roman" w:cs="Times New Roman"/>
-          <w:b w:val="0"/>
-          <w:color w:val="auto"/>
-          <w:sz w:val="22"/>
-          <w:szCs w:val="22"/>
-        </w:rPr>
-        <w:t xml:space="preserve"> and use</w:t>
-      </w:r>
-      <w:r>
-        <w:rPr>
-          <w:rStyle w:val="Heading3Char"/>
-          <w:rFonts w:eastAsia="Times New Roman" w:cs="Times New Roman"/>
-          <w:b w:val="0"/>
-          <w:color w:val="auto"/>
-          <w:sz w:val="22"/>
-          <w:szCs w:val="22"/>
-        </w:rPr>
-        <w:t xml:space="preserve"> </w:t>
-      </w:r>
-      <w:r>
-        <w:rPr>
-          <w:rStyle w:val="Heading3Char"/>
-          <w:rFonts w:eastAsia="Times New Roman" w:cs="Times New Roman"/>
-          <w:b w:val="0"/>
-          <w:color w:val="auto"/>
-          <w:sz w:val="22"/>
-          <w:szCs w:val="22"/>
-        </w:rPr>
-        <w:t>a</w:t>
-      </w:r>
-      <w:r>
-        <w:rPr>
-          <w:rStyle w:val="Heading3Char"/>
-          <w:rFonts w:eastAsia="Times New Roman" w:cs="Times New Roman"/>
-          <w:b w:val="0"/>
-          <w:color w:val="auto"/>
-          <w:sz w:val="22"/>
-          <w:szCs w:val="22"/>
-        </w:rPr>
-        <w:t>n</w:t>
-      </w:r>
-      <w:r>
-        <w:rPr>
-          <w:rStyle w:val="Heading3Char"/>
-          <w:rFonts w:eastAsia="Times New Roman" w:cs="Times New Roman"/>
-          <w:b w:val="0"/>
-          <w:color w:val="auto"/>
-          <w:sz w:val="22"/>
-          <w:szCs w:val="22"/>
-        </w:rPr>
-        <w:t xml:space="preserve"> </w:t>
-      </w:r>
-      <w:r>
-        <w:rPr>
-          <w:rStyle w:val="Heading3Char"/>
-          <w:rFonts w:eastAsia="Times New Roman" w:cs="Times New Roman"/>
-          <w:b w:val="0"/>
-          <w:color w:val="auto"/>
-          <w:sz w:val="22"/>
-          <w:szCs w:val="22"/>
-        </w:rPr>
-        <w:t>ensemble</w:t>
-      </w:r>
-      <w:r>
-        <w:rPr>
-          <w:rStyle w:val="Heading3Char"/>
-          <w:rFonts w:eastAsia="Times New Roman" w:cs="Times New Roman"/>
-          <w:b w:val="0"/>
-          <w:color w:val="auto"/>
-          <w:sz w:val="22"/>
-          <w:szCs w:val="22"/>
-        </w:rPr>
-        <w:t xml:space="preserve"> of data points</w:t>
-      </w:r>
-      <w:r>
-        <w:rPr>
-          <w:rStyle w:val="Heading3Char"/>
-          <w:rFonts w:eastAsia="Times New Roman" w:cs="Times New Roman"/>
-          <w:b w:val="0"/>
-          <w:color w:val="auto"/>
-          <w:sz w:val="22"/>
-          <w:szCs w:val="22"/>
-        </w:rPr>
-        <w:t xml:space="preserve"> </w:t>
-      </w:r>
-      <w:r>
-        <w:rPr>
-          <w:rStyle w:val="Heading3Char"/>
-          <w:rFonts w:eastAsia="Times New Roman" w:cs="Times New Roman"/>
-          <w:b w:val="0"/>
-          <w:color w:val="auto"/>
-          <w:sz w:val="22"/>
-          <w:szCs w:val="22"/>
-        </w:rPr>
-        <w:t>to define a distribution.</w:t>
-      </w:r>
-      <w:r>
-        <w:rPr>
-          <w:rStyle w:val="Heading3Char"/>
-          <w:rFonts w:eastAsia="Times New Roman" w:cs="Times New Roman"/>
-          <w:b w:val="0"/>
-          <w:color w:val="auto"/>
-          <w:sz w:val="22"/>
-          <w:szCs w:val="22"/>
-        </w:rPr>
-        <w:t xml:space="preserve"> Although t</w:t>
-      </w:r>
-      <w:r>
-        <w:rPr>
-          <w:rStyle w:val="Heading3Char"/>
-          <w:rFonts w:eastAsia="Times New Roman" w:cs="Times New Roman"/>
-          <w:b w:val="0"/>
-          <w:color w:val="auto"/>
-          <w:sz w:val="22"/>
-          <w:szCs w:val="22"/>
-        </w:rPr>
-        <w:t xml:space="preserve">he errors reported by </w:t>
-      </w:r>
-      <w:r>
-        <w:rPr>
-          <w:rStyle w:val="Heading3Char"/>
-          <w:rFonts w:eastAsia="Times New Roman" w:cs="Times New Roman"/>
-          <w:b w:val="0"/>
-          <w:i/>
-          <w:iCs/>
-          <w:color w:val="auto"/>
-          <w:sz w:val="22"/>
-          <w:szCs w:val="22"/>
-        </w:rPr>
-        <w:t>MeltR</w:t>
-      </w:r>
-      <w:r>
-        <w:rPr>
-          <w:rStyle w:val="Heading3Char"/>
-          <w:rFonts w:eastAsia="Times New Roman" w:cs="Times New Roman"/>
-          <w:b w:val="0"/>
-          <w:color w:val="auto"/>
-          <w:sz w:val="22"/>
-          <w:szCs w:val="22"/>
-        </w:rPr>
-        <w:t xml:space="preserve"> account for</w:t>
-      </w:r>
-      <w:r>
-        <w:rPr>
-          <w:rStyle w:val="Heading3Char"/>
-          <w:rFonts w:eastAsia="Times New Roman" w:cs="Times New Roman"/>
-          <w:b w:val="0"/>
-          <w:color w:val="auto"/>
-          <w:sz w:val="22"/>
-          <w:szCs w:val="22"/>
-        </w:rPr>
-        <w:t xml:space="preserve"> statistical</w:t>
-      </w:r>
-      <w:r>
-        <w:rPr>
-          <w:rStyle w:val="Heading3Char"/>
-          <w:rFonts w:eastAsia="Times New Roman" w:cs="Times New Roman"/>
-          <w:b w:val="0"/>
-          <w:color w:val="auto"/>
-          <w:sz w:val="22"/>
-          <w:szCs w:val="22"/>
-        </w:rPr>
-        <w:t xml:space="preserve"> </w:t>
-      </w:r>
-      <w:r>
-        <w:rPr>
-          <w:rStyle w:val="Heading3Char"/>
-          <w:rFonts w:eastAsia="Times New Roman" w:cs="Times New Roman"/>
-          <w:b w:val="0"/>
-          <w:color w:val="auto"/>
-          <w:sz w:val="22"/>
-          <w:szCs w:val="22"/>
-        </w:rPr>
-        <w:t>errors</w:t>
-      </w:r>
-      <w:r>
-        <w:rPr>
-          <w:rStyle w:val="Heading3Char"/>
-          <w:rFonts w:eastAsia="Times New Roman" w:cs="Times New Roman"/>
-          <w:b w:val="0"/>
-          <w:color w:val="auto"/>
-          <w:sz w:val="22"/>
-          <w:szCs w:val="22"/>
-        </w:rPr>
-        <w:t xml:space="preserve"> </w:t>
-      </w:r>
-      <w:r>
-        <w:rPr>
-          <w:rStyle w:val="Heading3Char"/>
-          <w:rFonts w:eastAsia="Times New Roman" w:cs="Times New Roman"/>
-          <w:b w:val="0"/>
-          <w:color w:val="auto"/>
-          <w:sz w:val="22"/>
-          <w:szCs w:val="22"/>
-        </w:rPr>
-        <w:t>in the fits</w:t>
-      </w:r>
-      <w:r>
-        <w:rPr>
-          <w:rStyle w:val="Heading3Char"/>
-          <w:rFonts w:eastAsia="Times New Roman" w:cs="Times New Roman"/>
-          <w:b w:val="0"/>
-          <w:color w:val="auto"/>
-          <w:sz w:val="22"/>
-          <w:szCs w:val="22"/>
-        </w:rPr>
-        <w:t>, they</w:t>
-      </w:r>
-      <w:r>
-        <w:rPr>
-          <w:rStyle w:val="Heading3Char"/>
-          <w:rFonts w:eastAsia="Times New Roman" w:cs="Times New Roman"/>
-          <w:b w:val="0"/>
-          <w:color w:val="auto"/>
-          <w:sz w:val="22"/>
-          <w:szCs w:val="22"/>
-        </w:rPr>
-        <w:t xml:space="preserve"> do not </w:t>
-      </w:r>
-      <w:r>
-        <w:rPr>
-          <w:rStyle w:val="Heading3Char"/>
-          <w:rFonts w:eastAsia="Times New Roman" w:cs="Times New Roman"/>
-          <w:b w:val="0"/>
-          <w:color w:val="auto"/>
-          <w:sz w:val="22"/>
-          <w:szCs w:val="22"/>
-        </w:rPr>
-        <w:t>account for</w:t>
-      </w:r>
-      <w:r>
-        <w:rPr>
-          <w:rStyle w:val="Heading3Char"/>
-          <w:rFonts w:eastAsia="Times New Roman" w:cs="Times New Roman"/>
-          <w:b w:val="0"/>
-          <w:color w:val="auto"/>
-          <w:sz w:val="22"/>
-          <w:szCs w:val="22"/>
-        </w:rPr>
-        <w:t xml:space="preserve"> systematic error</w:t>
-      </w:r>
-      <w:r>
-        <w:rPr>
-          <w:rStyle w:val="Heading3Char"/>
-          <w:rFonts w:eastAsia="Times New Roman" w:cs="Times New Roman"/>
-          <w:b w:val="0"/>
-          <w:color w:val="auto"/>
-          <w:sz w:val="22"/>
-          <w:szCs w:val="22"/>
-        </w:rPr>
-        <w:t>s</w:t>
-      </w:r>
-      <w:r>
-        <w:rPr>
-          <w:rStyle w:val="Heading3Char"/>
-          <w:rFonts w:eastAsia="Times New Roman" w:cs="Times New Roman"/>
-          <w:b w:val="0"/>
-          <w:color w:val="auto"/>
-          <w:sz w:val="22"/>
-          <w:szCs w:val="22"/>
-        </w:rPr>
-        <w:t xml:space="preserve"> in sample preparation, instrument calibration, extinction coefficients, and data analysis.</w:t>
-      </w:r>
-      <w:r>
-        <w:rPr>
-          <w:rStyle w:val="Heading3Char"/>
-          <w:rFonts w:eastAsia="Times New Roman" w:cs="Times New Roman"/>
-          <w:b w:val="0"/>
-          <w:color w:val="auto"/>
-          <w:sz w:val="22"/>
-          <w:szCs w:val="22"/>
-        </w:rPr>
-        <w:fldChar w:fldCharType="begin"/>
-      </w:r>
-      <w:r>
-        <w:rPr>
-          <w:rStyle w:val="Heading3Char"/>
-          <w:rFonts w:eastAsia="Times New Roman" w:cs="Times New Roman"/>
-          <w:b w:val="0"/>
-          <w:color w:val="auto"/>
-          <w:sz w:val="22"/>
-          <w:szCs w:val="22"/>
-        </w:rPr>
-        <w:instrText xml:space="preserve"> ADDIN ZOTERO_ITEM CSL_CITATION {"citationID":"09RgMz6s","properties":{"formattedCitation":"\\super 7\\nosupersub{}","plainCitation":"7","noteIndex":0},"citationItems":[{"id":625,"uris":["http://zotero.org/users/4485201/items/W9LEI5CR"],"itemData":{"id":625,"type":"article-journal","abstract":"Improved thermodynamic parameters for prediction of RNA duplex formation are derived from optical melting studies of 90 oligoribonucleotide duplexes containing only Watson-Crick base pairs. To test end or base composition effects, new sets of duplexes are included that have identical nearest neighbors, but different base compositions and therefore different ends. Duplexes with terminal GC pairs are more stable than duplexes with the same nearest neighbors but terminal AU pairs. Penalizing terminal AU base pairs by 0.45 kcal/mol relative to terminal GC base pairs significantly improves predictions of ∆G°37 from a nearest-neighbor model. A physical model is suggested in which the differential treatment of AU and GC ends accounts for the dependence of the total number of Watson-Crick hydrogen bonds on the base composition of a duplex. On average, the new parameters predict ∆G°37, ∆H°, ∆S°, and TM within 3.2%, 6.0%, 6.8%, and 1.3 °C, respectively. These predictions are within the limit of the model, based on experimental results for duplexes predicted to have identical thermodynamic parameters.","container-title":"Biochemistry","DOI":"10.1021/bi9809425","ISSN":"0006-2960, 1520-4995","issue":"42","journalAbbreviation":"Biochemistry","language":"en","page":"14719-14735","source":"DOI.org (Crossref)","title":"Thermodynamic Parameters for an Expanded Nearest-Neighbor Model for Formation of RNA Duplexes with Watson−Crick Base Pairs","volume":"37","author":[{"family":"Xia","given":"Tianbing"},{"family":"SantaLucia","given":"John"},{"family":"Burkard","given":"Mark E."},{"family":"Kierzek","given":"Ryszard"},{"family":"Schroeder","given":"Susan J."},{"family":"Jiao","given":"Xiaoqi"},{"family":"Cox","given":"Christopher"},{"family":"Turner","given":"Douglas H."}],"issued":{"date-parts":[["1998",10]]}}}],"schema":"https://github.com/citation-style-language/schema/raw/master/csl-citation.json"} </w:instrText>
-      </w:r>
-      <w:r>
-        <w:rPr>
-          <w:rStyle w:val="Heading3Char"/>
-          <w:rFonts w:eastAsia="Times New Roman" w:cs="Times New Roman"/>
-          <w:b w:val="0"/>
-          <w:color w:val="auto"/>
-          <w:sz w:val="22"/>
-          <w:szCs w:val="22"/>
-        </w:rPr>
-        <w:fldChar w:fldCharType="separate"/>
-      </w:r>
-      <w:r>
-        <w:rPr>
-          <w:rFonts w:cs="Arial"/>
-          <w:vertAlign w:val="superscript"/>
-        </w:rPr>
         <w:t>7</w:t>
       </w:r>
       <w:r>
@@ -12486,7 +12109,30 @@
           <w:sz w:val="22"/>
           <w:szCs w:val="22"/>
         </w:rPr>
-        <w:t xml:space="preserve">(Figure 2B, </w:t>
+        <w:t>(Figure 2</w:t>
+      </w:r>
+      <w:r>
+        <w:rPr>
+          <w:rStyle w:val="Heading3Char"/>
+          <w:rFonts w:eastAsia="Times New Roman" w:cs="Times New Roman"/>
+          <w:b w:val="0"/>
+          <w:color w:val="auto"/>
+          <w:sz w:val="22"/>
+          <w:szCs w:val="22"/>
+          <w:highlight w:val="yellow"/>
+        </w:rPr>
+        <w:t>C</w:t>
+      </w:r>
+      <w:r>
+        <w:rPr>
+          <w:rStyle w:val="Heading3Char"/>
+          <w:rFonts w:eastAsia="Times New Roman" w:cs="Times New Roman"/>
+          <w:b w:val="0"/>
+          <w:color w:val="auto"/>
+          <w:sz w:val="22"/>
+          <w:szCs w:val="22"/>
+        </w:rPr>
+        <w:t xml:space="preserve">, </w:t>
       </w:r>
       <w:r>
         <w:rPr>
@@ -14143,529 +13789,928 @@
     </w:p>
     <w:p>
       <w:pPr>
-        <w:ind w:firstLine="706"/>
-        <w:rPr>
-          <w:rStyle w:val="Heading3Char"/>
-          <w:rFonts w:ascii="Liberation Serif" w:eastAsia="Noto Serif CJK SC" w:hAnsi="Liberation Serif" w:cs="Lohit Devanagari"/>
-          <w:b w:val="0"/>
-          <w:color w:val="auto"/>
-          <w:sz w:val="24"/>
+        <w:suppressAutoHyphens w:val="0"/>
+        <w:overflowPunct/>
+        <w:spacing w:after="160"/>
+        <w:ind w:firstLine="720"/>
+        <w:jc w:val="both"/>
+        <w:rPr>
+          <w:rFonts w:eastAsiaTheme="minorHAnsi" w:cstheme="minorBidi"/>
+          <w:szCs w:val="22"/>
+          <w:lang w:eastAsia="en-US" w:bidi="ar-SA"/>
+          <w14:ligatures w14:val="standardContextual"/>
         </w:rPr>
       </w:pPr>
       <w:r>
         <w:rPr>
+          <w:rFonts w:eastAsiaTheme="minorHAnsi" w:cstheme="minorBidi"/>
+          <w:szCs w:val="22"/>
           <w:highlight w:val="yellow"/>
-        </w:rPr>
-        <w:t xml:space="preserve">“Ideally, users should design experiments so that melting curves exhibit </w:t>
+          <w:lang w:eastAsia="en-US" w:bidi="ar-SA"/>
+          <w14:ligatures w14:val="standardContextual"/>
+        </w:rPr>
+        <w:t xml:space="preserve">Ideally, users should design experiments so that melting curves exhibit </w:t>
       </w:r>
       <w:proofErr w:type="spellStart"/>
       <w:r>
         <w:rPr>
-          <w:i/>
-          <w:iCs/>
+          <w:rFonts w:eastAsiaTheme="minorHAnsi" w:cstheme="minorBidi"/>
+          <w:i/>
+          <w:iCs/>
+          <w:szCs w:val="22"/>
           <w:highlight w:val="yellow"/>
+          <w:lang w:eastAsia="en-US" w:bidi="ar-SA"/>
+          <w14:ligatures w14:val="standardContextual"/>
         </w:rPr>
         <w:t>T</w:t>
       </w:r>
       <w:r>
         <w:rPr>
-          <w:i/>
-          <w:iCs/>
+          <w:rFonts w:eastAsiaTheme="minorHAnsi" w:cstheme="minorBidi"/>
+          <w:i/>
+          <w:iCs/>
+          <w:szCs w:val="22"/>
           <w:highlight w:val="yellow"/>
           <w:vertAlign w:val="subscript"/>
+          <w:lang w:eastAsia="en-US" w:bidi="ar-SA"/>
+          <w14:ligatures w14:val="standardContextual"/>
         </w:rPr>
         <w:t>m</w:t>
       </w:r>
       <w:r>
         <w:rPr>
+          <w:rFonts w:eastAsiaTheme="minorHAnsi" w:cstheme="minorBidi"/>
+          <w:szCs w:val="22"/>
           <w:highlight w:val="yellow"/>
+          <w:lang w:eastAsia="en-US" w:bidi="ar-SA"/>
+          <w14:ligatures w14:val="standardContextual"/>
         </w:rPr>
         <w:t>s</w:t>
       </w:r>
       <w:proofErr w:type="spellEnd"/>
       <w:r>
         <w:rPr>
+          <w:rFonts w:eastAsiaTheme="minorHAnsi" w:cstheme="minorBidi"/>
+          <w:szCs w:val="22"/>
           <w:highlight w:val="yellow"/>
+          <w:lang w:eastAsia="en-US" w:bidi="ar-SA"/>
+          <w14:ligatures w14:val="standardContextual"/>
         </w:rPr>
         <w:t xml:space="preserve"> between 35 and 65 </w:t>
       </w:r>
       <w:r>
         <w:rPr>
-          <w:rFonts w:cs="Arial"/>
+          <w:rFonts w:eastAsiaTheme="minorHAnsi" w:cs="Arial"/>
+          <w:szCs w:val="22"/>
           <w:highlight w:val="yellow"/>
+          <w:lang w:eastAsia="en-US" w:bidi="ar-SA"/>
+          <w14:ligatures w14:val="standardContextual"/>
         </w:rPr>
         <w:t>°</w:t>
       </w:r>
       <w:r>
         <w:rPr>
+          <w:rFonts w:eastAsiaTheme="minorHAnsi" w:cstheme="minorBidi"/>
+          <w:szCs w:val="22"/>
           <w:highlight w:val="yellow"/>
+          <w:lang w:eastAsia="en-US" w:bidi="ar-SA"/>
+          <w14:ligatures w14:val="standardContextual"/>
         </w:rPr>
         <w:t xml:space="preserve">C, providing at least 30 </w:t>
       </w:r>
       <w:r>
         <w:rPr>
-          <w:rFonts w:cs="Arial"/>
+          <w:rFonts w:eastAsiaTheme="minorHAnsi" w:cs="Arial"/>
+          <w:szCs w:val="22"/>
           <w:highlight w:val="yellow"/>
+          <w:lang w:eastAsia="en-US" w:bidi="ar-SA"/>
+          <w14:ligatures w14:val="standardContextual"/>
         </w:rPr>
         <w:t>°</w:t>
       </w:r>
       <w:r>
         <w:rPr>
+          <w:rFonts w:eastAsiaTheme="minorHAnsi" w:cstheme="minorBidi"/>
+          <w:szCs w:val="22"/>
           <w:highlight w:val="yellow"/>
-        </w:rPr>
-        <w:t xml:space="preserve">C to define lower and upper baselines in the standard experimental </w:t>
-      </w:r>
-      <w:r>
-        <w:rPr>
+          <w:lang w:eastAsia="en-US" w:bidi="ar-SA"/>
+          <w14:ligatures w14:val="standardContextual"/>
+        </w:rPr>
+        <w:t xml:space="preserve">C to define lower and upper baselines in the standard experimental temperature range of 5 to 95 </w:t>
+      </w:r>
+      <w:r>
+        <w:rPr>
+          <w:rFonts w:eastAsiaTheme="minorHAnsi" w:cs="Arial"/>
+          <w:szCs w:val="22"/>
           <w:highlight w:val="yellow"/>
+          <w:lang w:eastAsia="en-US" w:bidi="ar-SA"/>
+          <w14:ligatures w14:val="standardContextual"/>
+        </w:rPr>
+        <w:t>°</w:t>
+      </w:r>
+      <w:r>
+        <w:rPr>
+          <w:rFonts w:eastAsiaTheme="minorHAnsi" w:cstheme="minorBidi"/>
+          <w:szCs w:val="22"/>
+          <w:highlight w:val="yellow"/>
+          <w:lang w:eastAsia="en-US" w:bidi="ar-SA"/>
+          <w14:ligatures w14:val="standardContextual"/>
+        </w:rPr>
+        <w:t xml:space="preserve">C. However, this may not always be possible. In these cases, users may analyze data near this limit, if enough of the sigmoidal shape of the melting curve is defined. For example, our </w:t>
+      </w:r>
+      <w:r>
+        <w:rPr>
+          <w:rFonts w:eastAsiaTheme="minorHAnsi" w:cstheme="minorBidi"/>
+          <w:szCs w:val="22"/>
+          <w:highlight w:val="yellow"/>
+          <w:lang w:eastAsia="en-US" w:bidi="ar-SA"/>
+          <w14:ligatures w14:val="standardContextual"/>
         </w:rPr>
         <w:lastRenderedPageBreak/>
-        <w:t xml:space="preserve">temperature range of 5 to 95 </w:t>
-      </w:r>
-      <w:r>
-        <w:rPr>
-          <w:rFonts w:cs="Arial"/>
+        <w:t xml:space="preserve">analysis includes datasets collected on the self-complementary oligonucleotides 5′-UAUAUAUA-3′ and 5′-AGCCGGCU-3′, which have </w:t>
+      </w:r>
+      <w:proofErr w:type="spellStart"/>
+      <w:r>
+        <w:rPr>
+          <w:rFonts w:eastAsiaTheme="minorHAnsi" w:cstheme="minorBidi"/>
+          <w:i/>
+          <w:iCs/>
+          <w:szCs w:val="22"/>
           <w:highlight w:val="yellow"/>
-        </w:rPr>
-        <w:t>°</w:t>
-      </w:r>
-      <w:r>
-        <w:rPr>
-          <w:highlight w:val="yellow"/>
-        </w:rPr>
-        <w:t xml:space="preserve">C. However, users may analyze data near this limit, </w:t>
-      </w:r>
-      <w:proofErr w:type="gramStart"/>
-      <w:r>
-        <w:rPr>
-          <w:highlight w:val="yellow"/>
-        </w:rPr>
-        <w:t>as long as</w:t>
-      </w:r>
-      <w:proofErr w:type="gramEnd"/>
-      <w:r>
-        <w:rPr>
-          <w:highlight w:val="yellow"/>
-        </w:rPr>
-        <w:t xml:space="preserve"> enough of the sigmoidal shape of the melting curve is defined. For example, our analysis includes datasets collected on the self-complementary 5’-UAUAUAUA-3’ and 5’-AGCCGGCU-3’ sequences, which have </w:t>
-      </w:r>
-      <w:proofErr w:type="spellStart"/>
-      <w:r>
-        <w:rPr>
-          <w:i/>
-          <w:iCs/>
-          <w:highlight w:val="yellow"/>
+          <w:lang w:eastAsia="en-US" w:bidi="ar-SA"/>
+          <w14:ligatures w14:val="standardContextual"/>
         </w:rPr>
         <w:t>T</w:t>
       </w:r>
       <w:r>
         <w:rPr>
-          <w:i/>
-          <w:iCs/>
+          <w:rFonts w:eastAsiaTheme="minorHAnsi" w:cstheme="minorBidi"/>
+          <w:i/>
+          <w:iCs/>
+          <w:szCs w:val="22"/>
           <w:highlight w:val="yellow"/>
           <w:vertAlign w:val="subscript"/>
+          <w:lang w:eastAsia="en-US" w:bidi="ar-SA"/>
+          <w14:ligatures w14:val="standardContextual"/>
         </w:rPr>
         <w:t>m</w:t>
       </w:r>
       <w:r>
         <w:rPr>
+          <w:rFonts w:eastAsiaTheme="minorHAnsi" w:cstheme="minorBidi"/>
+          <w:szCs w:val="22"/>
           <w:highlight w:val="yellow"/>
+          <w:lang w:eastAsia="en-US" w:bidi="ar-SA"/>
+          <w14:ligatures w14:val="standardContextual"/>
         </w:rPr>
         <w:t>s</w:t>
       </w:r>
       <w:proofErr w:type="spellEnd"/>
       <w:r>
         <w:rPr>
+          <w:rFonts w:eastAsiaTheme="minorHAnsi" w:cstheme="minorBidi"/>
+          <w:szCs w:val="22"/>
           <w:highlight w:val="yellow"/>
-        </w:rPr>
-        <w:t xml:space="preserve"> near 20 and 70 °C, respectively. Thus, lower</w:t>
-      </w:r>
-      <w:r>
-        <w:rPr>
+          <w:lang w:eastAsia="en-US" w:bidi="ar-SA"/>
+          <w14:ligatures w14:val="standardContextual"/>
+        </w:rPr>
+        <w:t xml:space="preserve"> near 20 and 70 °C, respectively. Thus, lower baselines were not clearly defined for 5′-UAUAUAUA-3′, and upper baselines were not clearly defined for 5′-AGCCGGCU-3′. In both cases, </w:t>
+      </w:r>
+      <w:r>
+        <w:rPr>
+          <w:rFonts w:eastAsiaTheme="minorHAnsi" w:cstheme="minorBidi"/>
+          <w:i/>
+          <w:iCs/>
+          <w:szCs w:val="22"/>
           <w:highlight w:val="yellow"/>
-        </w:rPr>
-        <w:t xml:space="preserve"> </w:t>
-      </w:r>
-      <w:r>
-        <w:rPr>
+          <w:lang w:eastAsia="en-US" w:bidi="ar-SA"/>
+          <w14:ligatures w14:val="standardContextual"/>
+        </w:rPr>
+        <w:t>MeltR</w:t>
+      </w:r>
+      <w:r>
+        <w:rPr>
+          <w:rFonts w:eastAsiaTheme="minorHAnsi" w:cstheme="minorBidi"/>
+          <w:szCs w:val="22"/>
           <w:highlight w:val="yellow"/>
-        </w:rPr>
-        <w:t>baselines were not clearly defined for the low-temperature melting sequence and upper</w:t>
-      </w:r>
-      <w:r>
-        <w:rPr>
+          <w:lang w:eastAsia="en-US" w:bidi="ar-SA"/>
+          <w14:ligatures w14:val="standardContextual"/>
+        </w:rPr>
+        <w:t xml:space="preserve"> was able to accurately determine thermodynamic parameters using automated baseline trimming in comparison to </w:t>
+      </w:r>
+      <w:r>
+        <w:rPr>
+          <w:rFonts w:eastAsiaTheme="minorHAnsi" w:cstheme="minorBidi"/>
+          <w:i/>
+          <w:iCs/>
+          <w:szCs w:val="22"/>
           <w:highlight w:val="yellow"/>
-        </w:rPr>
-        <w:t xml:space="preserve"> </w:t>
-      </w:r>
-      <w:r>
-        <w:rPr>
+          <w:lang w:eastAsia="en-US" w:bidi="ar-SA"/>
+          <w14:ligatures w14:val="standardContextual"/>
+        </w:rPr>
+        <w:t>MeltWin</w:t>
+      </w:r>
+      <w:r>
+        <w:rPr>
+          <w:rFonts w:eastAsiaTheme="minorHAnsi" w:cstheme="minorBidi"/>
+          <w:szCs w:val="22"/>
           <w:highlight w:val="yellow"/>
-        </w:rPr>
-        <w:t xml:space="preserve">baselines were not clearly defined for the high-temperature melting sequence. In both cases, </w:t>
-      </w:r>
-      <w:r>
-        <w:rPr>
-          <w:i/>
-          <w:iCs/>
+          <w:lang w:eastAsia="en-US" w:bidi="ar-SA"/>
+          <w14:ligatures w14:val="standardContextual"/>
+        </w:rPr>
+        <w:t xml:space="preserve"> (SI Table 1). For example, </w:t>
+      </w:r>
+      <w:r>
+        <w:rPr>
+          <w:rFonts w:eastAsiaTheme="minorHAnsi" w:cstheme="minorBidi"/>
+          <w:i/>
+          <w:iCs/>
+          <w:szCs w:val="22"/>
           <w:highlight w:val="yellow"/>
-        </w:rPr>
-        <w:t>MeltR</w:t>
-      </w:r>
-      <w:r>
-        <w:rPr>
+          <w:lang w:eastAsia="en-US" w:bidi="ar-SA"/>
+          <w14:ligatures w14:val="standardContextual"/>
+        </w:rPr>
+        <w:t xml:space="preserve">MeltR </w:t>
+      </w:r>
+      <w:r>
+        <w:rPr>
+          <w:rFonts w:eastAsiaTheme="minorHAnsi" w:cstheme="minorBidi"/>
+          <w:szCs w:val="22"/>
           <w:highlight w:val="yellow"/>
-        </w:rPr>
-        <w:t xml:space="preserve"> was able to accurately determine thermodynamic parameters using automated baseline trimming in comparison to </w:t>
-      </w:r>
-      <w:r>
-        <w:rPr>
-          <w:i/>
-          <w:iCs/>
+          <w:lang w:eastAsia="en-US" w:bidi="ar-SA"/>
+          <w14:ligatures w14:val="standardContextual"/>
+        </w:rPr>
+        <w:t xml:space="preserve">determined a </w:t>
+      </w:r>
+      <w:r>
+        <w:rPr>
+          <w:rFonts w:eastAsia="Times New Roman" w:cs="Times New Roman"/>
+          <w:bCs/>
+          <w:color w:val="000000"/>
+          <w:szCs w:val="22"/>
           <w:highlight w:val="yellow"/>
         </w:rPr>
-        <w:t>MeltWin</w:t>
-      </w:r>
-      <w:r>
-        <w:rPr>
+        <w:t>Δ</w:t>
+      </w:r>
+      <w:r>
+        <w:rPr>
+          <w:rFonts w:eastAsia="Times New Roman" w:cs="Times New Roman"/>
+          <w:bCs/>
+          <w:i/>
+          <w:iCs/>
+          <w:color w:val="000000"/>
+          <w:szCs w:val="22"/>
           <w:highlight w:val="yellow"/>
         </w:rPr>
-        <w:t xml:space="preserve"> (SI Table 1).”</w:t>
+        <w:t>G</w:t>
+      </w:r>
+      <w:r>
+        <w:rPr>
+          <w:rFonts w:eastAsia="Times New Roman" w:cs="Times New Roman"/>
+          <w:bCs/>
+          <w:color w:val="000000"/>
+          <w:szCs w:val="22"/>
+          <w:highlight w:val="yellow"/>
+        </w:rPr>
+        <w:t>°</w:t>
+      </w:r>
+      <w:r>
+        <w:rPr>
+          <w:rFonts w:eastAsia="Times New Roman" w:cs="Times New Roman"/>
+          <w:bCs/>
+          <w:color w:val="000000"/>
+          <w:szCs w:val="22"/>
+          <w:highlight w:val="yellow"/>
+          <w:vertAlign w:val="subscript"/>
+        </w:rPr>
+        <w:t>37</w:t>
+      </w:r>
+      <w:r>
+        <w:rPr>
+          <w:rFonts w:eastAsia="Times New Roman" w:cs="Times New Roman"/>
+          <w:bCs/>
+          <w:color w:val="000000"/>
+          <w:szCs w:val="22"/>
+          <w:highlight w:val="yellow"/>
+        </w:rPr>
+        <w:t xml:space="preserve"> of -2.17 (-2.36 to -1.92) kcal/mol</w:t>
+      </w:r>
+      <w:r>
+        <w:rPr>
+          <w:rFonts w:eastAsiaTheme="minorHAnsi" w:cstheme="minorBidi"/>
+          <w:i/>
+          <w:iCs/>
+          <w:szCs w:val="22"/>
+          <w:highlight w:val="yellow"/>
+          <w:lang w:eastAsia="en-US" w:bidi="ar-SA"/>
+          <w14:ligatures w14:val="standardContextual"/>
+        </w:rPr>
+        <w:t xml:space="preserve"> </w:t>
+      </w:r>
+      <w:r>
+        <w:rPr>
+          <w:rFonts w:eastAsiaTheme="minorHAnsi" w:cstheme="minorBidi"/>
+          <w:szCs w:val="22"/>
+          <w:highlight w:val="yellow"/>
+          <w:lang w:eastAsia="en-US" w:bidi="ar-SA"/>
+          <w14:ligatures w14:val="standardContextual"/>
+        </w:rPr>
+        <w:t xml:space="preserve">using method 2 on the low-melting, 5’-UAUAUAUA-3’ dataset, within error of the </w:t>
+      </w:r>
+      <w:r>
+        <w:rPr>
+          <w:rFonts w:eastAsiaTheme="minorHAnsi" w:cstheme="minorBidi"/>
+          <w:i/>
+          <w:iCs/>
+          <w:szCs w:val="22"/>
+          <w:highlight w:val="yellow"/>
+          <w:lang w:eastAsia="en-US" w:bidi="ar-SA"/>
+          <w14:ligatures w14:val="standardContextual"/>
+        </w:rPr>
+        <w:t>MeltWin-</w:t>
+      </w:r>
+      <w:r>
+        <w:rPr>
+          <w:rFonts w:eastAsiaTheme="minorHAnsi" w:cstheme="minorBidi"/>
+          <w:szCs w:val="22"/>
+          <w:highlight w:val="yellow"/>
+          <w:lang w:eastAsia="en-US" w:bidi="ar-SA"/>
+          <w14:ligatures w14:val="standardContextual"/>
+        </w:rPr>
+        <w:t xml:space="preserve">determined </w:t>
+      </w:r>
+      <w:r>
+        <w:rPr>
+          <w:rFonts w:eastAsia="Times New Roman" w:cs="Times New Roman"/>
+          <w:bCs/>
+          <w:color w:val="000000"/>
+          <w:szCs w:val="22"/>
+          <w:highlight w:val="yellow"/>
+        </w:rPr>
+        <w:t>Δ</w:t>
+      </w:r>
+      <w:r>
+        <w:rPr>
+          <w:rFonts w:eastAsia="Times New Roman" w:cs="Times New Roman"/>
+          <w:bCs/>
+          <w:i/>
+          <w:iCs/>
+          <w:color w:val="000000"/>
+          <w:szCs w:val="22"/>
+          <w:highlight w:val="yellow"/>
+        </w:rPr>
+        <w:t>G</w:t>
+      </w:r>
+      <w:r>
+        <w:rPr>
+          <w:rFonts w:eastAsia="Times New Roman" w:cs="Times New Roman"/>
+          <w:bCs/>
+          <w:color w:val="000000"/>
+          <w:szCs w:val="22"/>
+          <w:highlight w:val="yellow"/>
+        </w:rPr>
+        <w:t>°</w:t>
+      </w:r>
+      <w:r>
+        <w:rPr>
+          <w:rFonts w:eastAsia="Times New Roman" w:cs="Times New Roman"/>
+          <w:bCs/>
+          <w:color w:val="000000"/>
+          <w:szCs w:val="22"/>
+          <w:highlight w:val="yellow"/>
+          <w:vertAlign w:val="subscript"/>
+        </w:rPr>
+        <w:t>37</w:t>
+      </w:r>
+      <w:r>
+        <w:rPr>
+          <w:rFonts w:eastAsia="Times New Roman" w:cs="Times New Roman"/>
+          <w:bCs/>
+          <w:color w:val="000000"/>
+          <w:szCs w:val="22"/>
+          <w:highlight w:val="yellow"/>
+        </w:rPr>
+        <w:t xml:space="preserve"> of</w:t>
+      </w:r>
+      <w:r>
+        <w:rPr>
+          <w:rFonts w:eastAsiaTheme="minorHAnsi" w:cstheme="minorBidi"/>
+          <w:i/>
+          <w:iCs/>
+          <w:szCs w:val="22"/>
+          <w:highlight w:val="yellow"/>
+          <w:lang w:eastAsia="en-US" w:bidi="ar-SA"/>
+          <w14:ligatures w14:val="standardContextual"/>
+        </w:rPr>
+        <w:t xml:space="preserve"> </w:t>
+      </w:r>
+      <w:r>
+        <w:rPr>
+          <w:rFonts w:eastAsiaTheme="minorHAnsi" w:cstheme="minorBidi"/>
+          <w:szCs w:val="22"/>
+          <w:highlight w:val="yellow"/>
+          <w:lang w:eastAsia="en-US" w:bidi="ar-SA"/>
+          <w14:ligatures w14:val="standardContextual"/>
+        </w:rPr>
+        <w:t>-2.30 (</w:t>
+      </w:r>
+      <w:r>
+        <w:rPr>
+          <w:rFonts w:eastAsiaTheme="minorHAnsi" w:cs="Arial"/>
+          <w:szCs w:val="22"/>
+          <w:highlight w:val="yellow"/>
+          <w:lang w:eastAsia="en-US" w:bidi="ar-SA"/>
+          <w14:ligatures w14:val="standardContextual"/>
+        </w:rPr>
+        <w:t>±</w:t>
+      </w:r>
+      <w:r>
+        <w:rPr>
+          <w:rFonts w:eastAsiaTheme="minorHAnsi" w:cstheme="minorBidi"/>
+          <w:szCs w:val="22"/>
+          <w:highlight w:val="yellow"/>
+          <w:lang w:eastAsia="en-US" w:bidi="ar-SA"/>
+          <w14:ligatures w14:val="standardContextual"/>
+        </w:rPr>
+        <w:t xml:space="preserve">0.17) kcal/mol. This is within 0.25 and 0.12 kcal/mol for </w:t>
+      </w:r>
+      <w:r>
+        <w:rPr>
+          <w:rFonts w:eastAsiaTheme="minorHAnsi" w:cstheme="minorBidi"/>
+          <w:i/>
+          <w:iCs/>
+          <w:szCs w:val="22"/>
+          <w:highlight w:val="yellow"/>
+          <w:lang w:eastAsia="en-US" w:bidi="ar-SA"/>
+          <w14:ligatures w14:val="standardContextual"/>
+        </w:rPr>
+        <w:t xml:space="preserve">MeltR </w:t>
+      </w:r>
+      <w:r>
+        <w:rPr>
+          <w:rFonts w:eastAsiaTheme="minorHAnsi" w:cstheme="minorBidi"/>
+          <w:szCs w:val="22"/>
+          <w:highlight w:val="yellow"/>
+          <w:lang w:eastAsia="en-US" w:bidi="ar-SA"/>
+          <w14:ligatures w14:val="standardContextual"/>
+        </w:rPr>
+        <w:t xml:space="preserve">and </w:t>
+      </w:r>
+      <w:r>
+        <w:rPr>
+          <w:rFonts w:eastAsiaTheme="minorHAnsi" w:cstheme="minorBidi"/>
+          <w:i/>
+          <w:iCs/>
+          <w:szCs w:val="22"/>
+          <w:highlight w:val="yellow"/>
+          <w:lang w:eastAsia="en-US" w:bidi="ar-SA"/>
+          <w14:ligatures w14:val="standardContextual"/>
+        </w:rPr>
+        <w:t xml:space="preserve">MeltWin, </w:t>
+      </w:r>
+      <w:r>
+        <w:rPr>
+          <w:rFonts w:eastAsiaTheme="minorHAnsi" w:cstheme="minorBidi"/>
+          <w:szCs w:val="22"/>
+          <w:highlight w:val="yellow"/>
+          <w:lang w:eastAsia="en-US" w:bidi="ar-SA"/>
+          <w14:ligatures w14:val="standardContextual"/>
+        </w:rPr>
+        <w:t>respectively</w:t>
+      </w:r>
+      <w:r>
+        <w:rPr>
+          <w:rFonts w:eastAsiaTheme="minorHAnsi" w:cstheme="minorBidi"/>
+          <w:i/>
+          <w:iCs/>
+          <w:szCs w:val="22"/>
+          <w:highlight w:val="yellow"/>
+          <w:lang w:eastAsia="en-US" w:bidi="ar-SA"/>
+          <w14:ligatures w14:val="standardContextual"/>
+        </w:rPr>
+        <w:t xml:space="preserve">, </w:t>
+      </w:r>
+      <w:r>
+        <w:rPr>
+          <w:rFonts w:eastAsiaTheme="minorHAnsi" w:cstheme="minorBidi"/>
+          <w:szCs w:val="22"/>
+          <w:highlight w:val="yellow"/>
+          <w:lang w:eastAsia="en-US" w:bidi="ar-SA"/>
+          <w14:ligatures w14:val="standardContextual"/>
+        </w:rPr>
+        <w:t>of the -2.42 kcal/mol expectation for the consensus nearest neighbor model.</w:t>
       </w:r>
     </w:p>
     <w:p>
       <w:pPr>
-        <w:ind w:firstLine="706"/>
+        <w:suppressAutoHyphens w:val="0"/>
+        <w:overflowPunct/>
+        <w:spacing w:after="160"/>
+        <w:ind w:firstLine="720"/>
         <w:jc w:val="both"/>
         <w:rPr>
-          <w:rFonts w:cs="Arial"/>
-          <w:szCs w:val="22"/>
+          <w:rFonts w:eastAsiaTheme="minorHAnsi" w:cstheme="minorBidi"/>
+          <w:szCs w:val="22"/>
+          <w:lang w:eastAsia="en-US" w:bidi="ar-SA"/>
+          <w14:ligatures w14:val="standardContextual"/>
         </w:rPr>
       </w:pPr>
-      <w:r>
-        <w:rPr>
-          <w:rFonts w:cs="Arial"/>
+      <w:bookmarkStart w:id="4" w:name="_Hlk126235581"/>
+      <w:r>
+        <w:rPr>
+          <w:rFonts w:eastAsiaTheme="minorHAnsi" w:cstheme="minorBidi"/>
           <w:szCs w:val="22"/>
           <w:highlight w:val="yellow"/>
-        </w:rPr>
-        <w:t xml:space="preserve">So far, we have intentionally limited our study to short (&lt;10 BP) RNA to avoid violation of the two-state assumption implicit to fitting data with </w:t>
-      </w:r>
-      <w:r>
-        <w:rPr>
-          <w:rFonts w:cs="Arial"/>
-          <w:i/>
-          <w:iCs/>
+          <w:lang w:eastAsia="en-US" w:bidi="ar-SA"/>
+          <w14:ligatures w14:val="standardContextual"/>
+        </w:rPr>
+        <w:t>So far, we have intentionally limited our study to short (</w:t>
+      </w:r>
+      <w:r>
+        <w:rPr>
+          <w:rFonts w:eastAsiaTheme="minorHAnsi" w:cs="Arial"/>
           <w:szCs w:val="22"/>
           <w:highlight w:val="yellow"/>
+          <w:lang w:eastAsia="en-US" w:bidi="ar-SA"/>
+          <w14:ligatures w14:val="standardContextual"/>
+        </w:rPr>
+        <w:t>≤</w:t>
+      </w:r>
+      <w:r>
+        <w:rPr>
+          <w:rFonts w:eastAsiaTheme="minorHAnsi" w:cstheme="minorBidi"/>
+          <w:szCs w:val="22"/>
+          <w:highlight w:val="yellow"/>
+          <w:lang w:eastAsia="en-US" w:bidi="ar-SA"/>
+          <w14:ligatures w14:val="standardContextual"/>
+        </w:rPr>
+        <w:t xml:space="preserve">13 </w:t>
+      </w:r>
+      <w:proofErr w:type="spellStart"/>
+      <w:r>
+        <w:rPr>
+          <w:rFonts w:eastAsiaTheme="minorHAnsi" w:cstheme="minorBidi"/>
+          <w:szCs w:val="22"/>
+          <w:highlight w:val="yellow"/>
+          <w:lang w:eastAsia="en-US" w:bidi="ar-SA"/>
+          <w14:ligatures w14:val="standardContextual"/>
+        </w:rPr>
+        <w:t>nt</w:t>
+      </w:r>
+      <w:proofErr w:type="spellEnd"/>
+      <w:r>
+        <w:rPr>
+          <w:rFonts w:eastAsiaTheme="minorHAnsi" w:cstheme="minorBidi"/>
+          <w:szCs w:val="22"/>
+          <w:highlight w:val="yellow"/>
+          <w:lang w:eastAsia="en-US" w:bidi="ar-SA"/>
+          <w14:ligatures w14:val="standardContextual"/>
+        </w:rPr>
+        <w:t xml:space="preserve">) RNA to avoid violation of the two-state assumption implicit to fitting data with </w:t>
+      </w:r>
+      <w:r>
+        <w:rPr>
+          <w:rFonts w:eastAsiaTheme="minorHAnsi" w:cstheme="minorBidi"/>
+          <w:i/>
+          <w:iCs/>
+          <w:szCs w:val="22"/>
+          <w:highlight w:val="yellow"/>
+          <w:lang w:eastAsia="en-US" w:bidi="ar-SA"/>
+          <w14:ligatures w14:val="standardContextual"/>
         </w:rPr>
         <w:t xml:space="preserve">MeltR </w:t>
       </w:r>
       <w:r>
         <w:rPr>
-          <w:rFonts w:cs="Arial"/>
+          <w:rFonts w:eastAsiaTheme="minorHAnsi" w:cstheme="minorBidi"/>
           <w:szCs w:val="22"/>
           <w:highlight w:val="yellow"/>
+          <w:lang w:eastAsia="en-US" w:bidi="ar-SA"/>
+          <w14:ligatures w14:val="standardContextual"/>
         </w:rPr>
         <w:t xml:space="preserve">and </w:t>
       </w:r>
       <w:r>
         <w:rPr>
-          <w:rFonts w:cs="Arial"/>
+          <w:rFonts w:eastAsiaTheme="minorHAnsi" w:cstheme="minorBidi"/>
           <w:i/>
           <w:iCs/>
           <w:szCs w:val="22"/>
           <w:highlight w:val="yellow"/>
+          <w:lang w:eastAsia="en-US" w:bidi="ar-SA"/>
+          <w14:ligatures w14:val="standardContextual"/>
         </w:rPr>
         <w:t>MeltWin</w:t>
       </w:r>
       <w:r>
         <w:rPr>
-          <w:rFonts w:cs="Arial"/>
+          <w:rFonts w:eastAsiaTheme="minorHAnsi" w:cstheme="minorBidi"/>
           <w:szCs w:val="22"/>
           <w:highlight w:val="yellow"/>
-        </w:rPr>
-        <w:t xml:space="preserve">. Even for short nucleic acids, great care must be taken for quantitative-analysis with two-state-models, to ensure that the data is consistent with a two-state melting transition, as we demonstrated in Figure 4. For long nucleic acids, a two-state melting transition is exceptionally unlikely and quantitative analysis by fitting to a two-state model is inappropriate. However, users may want to perform a semi-quantitative analysis of melting curves of long nucleic acids with </w:t>
-      </w:r>
-      <w:r>
-        <w:rPr>
-          <w:rFonts w:cs="Arial"/>
+          <w:lang w:eastAsia="en-US" w:bidi="ar-SA"/>
+          <w14:ligatures w14:val="standardContextual"/>
+        </w:rPr>
+        <w:t xml:space="preserve">. Even for short nucleic acids, great care must be taken for quantitative-analysis with two-state-models, to ensure that the data are consistent with a two-state melting transition, as we demonstrated in Figure 4. For long nucleic acids, a two-state melting transition is unlikely and quantitative analysis by fitting to a two-state model, in the absence of highly cooperative folding, is inappropriate. However, users may want to perform a semi-quantitative analysis of melting curves of long nucleic acids with </w:t>
+      </w:r>
+      <w:r>
+        <w:rPr>
+          <w:rFonts w:eastAsiaTheme="minorHAnsi" w:cstheme="minorBidi"/>
           <w:i/>
           <w:iCs/>
           <w:szCs w:val="22"/>
           <w:highlight w:val="yellow"/>
+          <w:lang w:eastAsia="en-US" w:bidi="ar-SA"/>
+          <w14:ligatures w14:val="standardContextual"/>
         </w:rPr>
         <w:t>MeltR</w:t>
       </w:r>
       <w:r>
         <w:rPr>
-          <w:rFonts w:cs="Arial"/>
+          <w:rFonts w:eastAsiaTheme="minorHAnsi" w:cstheme="minorBidi"/>
           <w:szCs w:val="22"/>
           <w:highlight w:val="yellow"/>
-        </w:rPr>
-        <w:t xml:space="preserve">. To demonstrate this application, </w:t>
-      </w:r>
-      <w:r>
-        <w:rPr>
-          <w:rFonts w:cs="Arial"/>
+          <w:lang w:eastAsia="en-US" w:bidi="ar-SA"/>
+          <w14:ligatures w14:val="standardContextual"/>
+        </w:rPr>
+        <w:t xml:space="preserve">. To demonstrate this application, we collected two datasets on long RNA, each dataset consisting of eight melting curves spanning a &gt;50 fold concentration range for the cleaved-CPEB3 ribozyme (68 </w:t>
+      </w:r>
+      <w:proofErr w:type="spellStart"/>
+      <w:r>
+        <w:rPr>
+          <w:rFonts w:eastAsiaTheme="minorHAnsi" w:cstheme="minorBidi"/>
           <w:szCs w:val="22"/>
           <w:highlight w:val="yellow"/>
-        </w:rPr>
-        <w:t>w</w:t>
-      </w:r>
-      <w:r>
-        <w:rPr>
-          <w:rFonts w:cs="Arial"/>
+          <w:lang w:eastAsia="en-US" w:bidi="ar-SA"/>
+          <w14:ligatures w14:val="standardContextual"/>
+        </w:rPr>
+        <w:t>nt</w:t>
+      </w:r>
+      <w:proofErr w:type="spellEnd"/>
+      <w:r>
+        <w:rPr>
+          <w:rFonts w:eastAsiaTheme="minorHAnsi" w:cstheme="minorBidi"/>
           <w:szCs w:val="22"/>
           <w:highlight w:val="yellow"/>
-        </w:rPr>
-        <w:t>e collected two datasets on long RNA, each dataset consisting of 8 melting curves spanning a &gt;</w:t>
-      </w:r>
-      <w:proofErr w:type="gramStart"/>
-      <w:r>
-        <w:rPr>
-          <w:rFonts w:cs="Arial"/>
+          <w:lang w:eastAsia="en-US" w:bidi="ar-SA"/>
+          <w14:ligatures w14:val="standardContextual"/>
+        </w:rPr>
+        <w:t xml:space="preserve">) and the </w:t>
+      </w:r>
+      <w:r>
+        <w:rPr>
+          <w:rFonts w:eastAsiaTheme="minorHAnsi" w:cstheme="minorBidi"/>
+          <w:i/>
+          <w:iCs/>
           <w:szCs w:val="22"/>
           <w:highlight w:val="yellow"/>
-        </w:rPr>
-        <w:t>50 fold</w:t>
-      </w:r>
-      <w:proofErr w:type="gramEnd"/>
-      <w:r>
-        <w:rPr>
-          <w:rFonts w:cs="Arial"/>
+          <w:lang w:eastAsia="en-US" w:bidi="ar-SA"/>
+          <w14:ligatures w14:val="standardContextual"/>
+        </w:rPr>
+        <w:t>B. subtilis g</w:t>
+      </w:r>
+      <w:r>
+        <w:rPr>
+          <w:rFonts w:eastAsiaTheme="minorHAnsi" w:cstheme="minorBidi"/>
           <w:szCs w:val="22"/>
           <w:highlight w:val="yellow"/>
-        </w:rPr>
-        <w:t xml:space="preserve"> concentration range for the cleaved-CPEB3 ribozyme (68N) and the </w:t>
-      </w:r>
-      <w:r>
-        <w:rPr>
-          <w:rFonts w:cs="Arial"/>
-          <w:i/>
-          <w:iCs/>
+          <w:lang w:eastAsia="en-US" w:bidi="ar-SA"/>
+          <w14:ligatures w14:val="standardContextual"/>
+        </w:rPr>
+        <w:t xml:space="preserve">uanine riboswitch aptamer (73 </w:t>
+      </w:r>
+      <w:proofErr w:type="spellStart"/>
+      <w:r>
+        <w:rPr>
+          <w:rFonts w:eastAsiaTheme="minorHAnsi" w:cstheme="minorBidi"/>
           <w:szCs w:val="22"/>
           <w:highlight w:val="yellow"/>
-        </w:rPr>
-        <w:t>B. subtilis g</w:t>
-      </w:r>
-      <w:r>
-        <w:rPr>
-          <w:rFonts w:cs="Arial"/>
+          <w:lang w:eastAsia="en-US" w:bidi="ar-SA"/>
+          <w14:ligatures w14:val="standardContextual"/>
+        </w:rPr>
+        <w:t>nt</w:t>
+      </w:r>
+      <w:proofErr w:type="spellEnd"/>
+      <w:r>
+        <w:rPr>
+          <w:rFonts w:eastAsiaTheme="minorHAnsi" w:cstheme="minorBidi"/>
           <w:szCs w:val="22"/>
           <w:highlight w:val="yellow"/>
-        </w:rPr>
-        <w:t xml:space="preserve">uanine riboswitch aptamer (73N). We fit the datasets with </w:t>
-      </w:r>
-      <w:r>
-        <w:rPr>
-          <w:rFonts w:cs="Arial"/>
+          <w:lang w:eastAsia="en-US" w:bidi="ar-SA"/>
+          <w14:ligatures w14:val="standardContextual"/>
+        </w:rPr>
+        <w:t xml:space="preserve">). We first fit the datasets with </w:t>
+      </w:r>
+      <w:r>
+        <w:rPr>
+          <w:rFonts w:eastAsiaTheme="minorHAnsi" w:cstheme="minorBidi"/>
           <w:i/>
           <w:iCs/>
           <w:szCs w:val="22"/>
           <w:highlight w:val="yellow"/>
+          <w:lang w:eastAsia="en-US" w:bidi="ar-SA"/>
+          <w14:ligatures w14:val="standardContextual"/>
         </w:rPr>
         <w:t>meltR.A</w:t>
       </w:r>
       <w:r>
         <w:rPr>
-          <w:rFonts w:cs="Arial"/>
+          <w:rFonts w:eastAsiaTheme="minorHAnsi" w:cstheme="minorBidi"/>
           <w:szCs w:val="22"/>
           <w:highlight w:val="yellow"/>
-        </w:rPr>
-        <w:t xml:space="preserve">, performed automated baseline trimming with the </w:t>
-      </w:r>
-      <w:r>
-        <w:rPr>
-          <w:rFonts w:cs="Arial"/>
+          <w:lang w:eastAsia="en-US" w:bidi="ar-SA"/>
+          <w14:ligatures w14:val="standardContextual"/>
+        </w:rPr>
+        <w:t xml:space="preserve"> and plotted the first derivative analysis provided by </w:t>
+      </w:r>
+      <w:r>
+        <w:rPr>
+          <w:rFonts w:eastAsiaTheme="minorHAnsi" w:cstheme="minorBidi"/>
           <w:i/>
           <w:iCs/>
           <w:szCs w:val="22"/>
           <w:highlight w:val="yellow"/>
+          <w:lang w:eastAsia="en-US" w:bidi="ar-SA"/>
+          <w14:ligatures w14:val="standardContextual"/>
+        </w:rPr>
+        <w:t>meltR.A</w:t>
+      </w:r>
+      <w:r>
+        <w:rPr>
+          <w:rFonts w:eastAsiaTheme="minorHAnsi" w:cstheme="minorBidi"/>
+          <w:szCs w:val="22"/>
+          <w:highlight w:val="yellow"/>
+          <w:lang w:eastAsia="en-US" w:bidi="ar-SA"/>
+          <w14:ligatures w14:val="standardContextual"/>
+        </w:rPr>
+        <w:t>. The first derivative analysis indicates that CPEB3 melts in a single transition (Figure S5A) and is thus appropriate for semi-quantitative analysis by fitting to a two-state model.</w:t>
+      </w:r>
+      <w:r>
+        <w:rPr>
+          <w:rFonts w:eastAsiaTheme="minorHAnsi" w:cstheme="minorBidi"/>
+          <w:i/>
+          <w:iCs/>
+          <w:szCs w:val="22"/>
+          <w:highlight w:val="yellow"/>
+          <w:lang w:eastAsia="en-US" w:bidi="ar-SA"/>
+          <w14:ligatures w14:val="standardContextual"/>
+        </w:rPr>
+        <w:t xml:space="preserve"> </w:t>
+      </w:r>
+      <w:r>
+        <w:rPr>
+          <w:rFonts w:eastAsiaTheme="minorHAnsi" w:cstheme="minorBidi"/>
+          <w:szCs w:val="22"/>
+          <w:highlight w:val="yellow"/>
+          <w:lang w:eastAsia="en-US" w:bidi="ar-SA"/>
+          <w14:ligatures w14:val="standardContextual"/>
+        </w:rPr>
+        <w:t xml:space="preserve">However, the first derivative analysis indicates that the guanine riboswitch aptamer melts in two distinct transitions (Figure S5B) and is thus inappropriate for semi-quantitative analysis by fitting to a two-state model. We then performed automated baseline trimming for the CPEB3 data with the </w:t>
+      </w:r>
+      <w:r>
+        <w:rPr>
+          <w:rFonts w:eastAsiaTheme="minorHAnsi" w:cstheme="minorBidi"/>
+          <w:i/>
+          <w:iCs/>
+          <w:szCs w:val="22"/>
+          <w:highlight w:val="yellow"/>
+          <w:lang w:eastAsia="en-US" w:bidi="ar-SA"/>
+          <w14:ligatures w14:val="standardContextual"/>
         </w:rPr>
         <w:t>BLTrimmer</w:t>
       </w:r>
       <w:r>
         <w:rPr>
-          <w:rFonts w:cs="Arial"/>
+          <w:rFonts w:eastAsiaTheme="minorHAnsi" w:cstheme="minorBidi"/>
           <w:szCs w:val="22"/>
           <w:highlight w:val="yellow"/>
-        </w:rPr>
-        <w:t xml:space="preserve">, and compared the results to fits with </w:t>
-      </w:r>
-      <w:r>
-        <w:rPr>
-          <w:rFonts w:cs="Arial"/>
-          <w:i/>
-          <w:iCs/>
+          <w:lang w:eastAsia="en-US" w:bidi="ar-SA"/>
+          <w14:ligatures w14:val="standardContextual"/>
+        </w:rPr>
+        <w:t xml:space="preserve"> and compared the results to fits </w:t>
+      </w:r>
+      <w:r>
+        <w:rPr>
+          <w:rFonts w:eastAsiaTheme="minorHAnsi" w:cstheme="minorBidi"/>
           <w:szCs w:val="22"/>
           <w:highlight w:val="yellow"/>
+          <w:lang w:eastAsia="en-US" w:bidi="ar-SA"/>
+          <w14:ligatures w14:val="standardContextual"/>
+        </w:rPr>
+        <w:lastRenderedPageBreak/>
+        <w:t xml:space="preserve">with </w:t>
+      </w:r>
+      <w:r>
+        <w:rPr>
+          <w:rFonts w:eastAsiaTheme="minorHAnsi" w:cstheme="minorBidi"/>
+          <w:i/>
+          <w:iCs/>
+          <w:szCs w:val="22"/>
+          <w:highlight w:val="yellow"/>
+          <w:lang w:eastAsia="en-US" w:bidi="ar-SA"/>
+          <w14:ligatures w14:val="standardContextual"/>
         </w:rPr>
         <w:t>MeltWin</w:t>
       </w:r>
       <w:r>
         <w:rPr>
-          <w:rFonts w:cs="Arial"/>
+          <w:rFonts w:eastAsiaTheme="minorHAnsi" w:cstheme="minorBidi"/>
           <w:szCs w:val="22"/>
           <w:highlight w:val="yellow"/>
-        </w:rPr>
-        <w:t xml:space="preserve"> in the Table S2. The </w:t>
-      </w:r>
-      <w:r>
-        <w:rPr>
-          <w:rFonts w:cs="Arial"/>
+          <w:lang w:eastAsia="en-US" w:bidi="ar-SA"/>
+          <w14:ligatures w14:val="standardContextual"/>
+        </w:rPr>
+        <w:t xml:space="preserve"> in Table S2. The </w:t>
+      </w:r>
+      <w:r>
+        <w:rPr>
+          <w:rFonts w:eastAsiaTheme="minorHAnsi" w:cstheme="minorBidi"/>
           <w:i/>
           <w:iCs/>
           <w:szCs w:val="22"/>
           <w:highlight w:val="yellow"/>
+          <w:lang w:eastAsia="en-US" w:bidi="ar-SA"/>
+          <w14:ligatures w14:val="standardContextual"/>
         </w:rPr>
         <w:t>MeltR</w:t>
       </w:r>
       <w:r>
         <w:rPr>
-          <w:rFonts w:cs="Arial"/>
+          <w:rFonts w:eastAsiaTheme="minorHAnsi" w:cstheme="minorBidi"/>
           <w:szCs w:val="22"/>
           <w:highlight w:val="yellow"/>
+          <w:lang w:eastAsia="en-US" w:bidi="ar-SA"/>
+          <w14:ligatures w14:val="standardContextual"/>
         </w:rPr>
         <w:t xml:space="preserve"> fits were within error of the </w:t>
       </w:r>
       <w:r>
         <w:rPr>
-          <w:rFonts w:cs="Arial"/>
+          <w:rFonts w:eastAsiaTheme="minorHAnsi" w:cstheme="minorBidi"/>
           <w:i/>
           <w:iCs/>
           <w:szCs w:val="22"/>
           <w:highlight w:val="yellow"/>
+          <w:lang w:eastAsia="en-US" w:bidi="ar-SA"/>
+          <w14:ligatures w14:val="standardContextual"/>
         </w:rPr>
         <w:t>MeltWin</w:t>
       </w:r>
       <w:r>
         <w:rPr>
-          <w:rFonts w:cs="Arial"/>
+          <w:rFonts w:eastAsiaTheme="minorHAnsi" w:cstheme="minorBidi"/>
           <w:szCs w:val="22"/>
           <w:highlight w:val="yellow"/>
+          <w:lang w:eastAsia="en-US" w:bidi="ar-SA"/>
+          <w14:ligatures w14:val="standardContextual"/>
         </w:rPr>
         <w:t xml:space="preserve"> fits, indicating that </w:t>
       </w:r>
       <w:r>
         <w:rPr>
-          <w:rFonts w:cs="Arial"/>
+          <w:rFonts w:eastAsiaTheme="minorHAnsi" w:cstheme="minorBidi"/>
           <w:i/>
           <w:iCs/>
           <w:szCs w:val="22"/>
           <w:highlight w:val="yellow"/>
+          <w:lang w:eastAsia="en-US" w:bidi="ar-SA"/>
+          <w14:ligatures w14:val="standardContextual"/>
         </w:rPr>
         <w:t>MeltR</w:t>
       </w:r>
       <w:r>
         <w:rPr>
-          <w:rFonts w:cs="Arial"/>
+          <w:rFonts w:eastAsiaTheme="minorHAnsi" w:cstheme="minorBidi"/>
           <w:szCs w:val="22"/>
           <w:highlight w:val="yellow"/>
-        </w:rPr>
-        <w:t xml:space="preserve"> is accurate </w:t>
-      </w:r>
-      <w:r>
-        <w:rPr>
-          <w:rFonts w:cs="Arial"/>
+          <w:lang w:eastAsia="en-US" w:bidi="ar-SA"/>
+          <w14:ligatures w14:val="standardContextual"/>
+        </w:rPr>
+        <w:t xml:space="preserve"> is accurate in comparison to </w:t>
+      </w:r>
+      <w:r>
+        <w:rPr>
+          <w:rFonts w:eastAsiaTheme="minorHAnsi" w:cstheme="minorBidi"/>
+          <w:i/>
+          <w:iCs/>
           <w:szCs w:val="22"/>
           <w:highlight w:val="yellow"/>
-        </w:rPr>
-        <w:t>in comparison to</w:t>
-      </w:r>
-      <w:r>
-        <w:rPr>
-          <w:rFonts w:cs="Arial"/>
+          <w:lang w:eastAsia="en-US" w:bidi="ar-SA"/>
+          <w14:ligatures w14:val="standardContextual"/>
+        </w:rPr>
+        <w:t>MeltWin</w:t>
+      </w:r>
+      <w:r>
+        <w:rPr>
+          <w:rFonts w:eastAsiaTheme="minorHAnsi" w:cstheme="minorBidi"/>
           <w:szCs w:val="22"/>
           <w:highlight w:val="yellow"/>
-        </w:rPr>
-        <w:t xml:space="preserve"> </w:t>
-      </w:r>
-      <w:r>
-        <w:rPr>
-          <w:rFonts w:cs="Arial"/>
-          <w:i/>
-          <w:iCs/>
-          <w:szCs w:val="22"/>
-          <w:highlight w:val="yellow"/>
-        </w:rPr>
-        <w:t>MeltWin</w:t>
-      </w:r>
-      <w:r>
-        <w:rPr>
-          <w:rFonts w:cs="Arial"/>
-          <w:szCs w:val="22"/>
-          <w:highlight w:val="yellow"/>
-        </w:rPr>
-        <w:t xml:space="preserve"> for fitting long nucleic acids (Table S2, </w:t>
-      </w:r>
-      <w:r>
-        <w:rPr>
-          <w:rFonts w:cs="Arial"/>
-          <w:szCs w:val="22"/>
-          <w:highlight w:val="yellow"/>
-          <w:vertAlign w:val="superscript"/>
-        </w:rPr>
-        <w:t>95</w:t>
-      </w:r>
-      <w:r>
-        <w:rPr>
-          <w:rFonts w:cs="Arial"/>
-          <w:szCs w:val="22"/>
-          <w:highlight w:val="yellow"/>
-        </w:rPr>
-        <w:t xml:space="preserve">CIs). Moreover, the first derivative analysis provided by </w:t>
-      </w:r>
-      <w:r>
-        <w:rPr>
-          <w:rFonts w:cs="Arial"/>
-          <w:i/>
-          <w:iCs/>
-          <w:szCs w:val="22"/>
-          <w:highlight w:val="yellow"/>
-        </w:rPr>
-        <w:t xml:space="preserve">MeltR </w:t>
-      </w:r>
-      <w:r>
-        <w:rPr>
-          <w:rFonts w:cs="Arial"/>
-          <w:szCs w:val="22"/>
-          <w:highlight w:val="yellow"/>
-        </w:rPr>
-        <w:t>is especially useful for semiquantitative analysis of melting curves collected on long nucleic acids. For example, the first derivative</w:t>
-      </w:r>
-      <w:r>
-        <w:rPr>
-          <w:rFonts w:cs="Arial"/>
-          <w:szCs w:val="22"/>
-          <w:highlight w:val="yellow"/>
-        </w:rPr>
-        <w:t>s</w:t>
-      </w:r>
-      <w:r>
-        <w:rPr>
-          <w:rFonts w:cs="Arial"/>
-          <w:szCs w:val="22"/>
-          <w:highlight w:val="yellow"/>
-        </w:rPr>
-        <w:t xml:space="preserve"> indicate that CPEB3 melts in a single broad transition (Figure S6A) and that the </w:t>
-      </w:r>
-      <w:r>
-        <w:rPr>
-          <w:rFonts w:cs="Arial"/>
-          <w:szCs w:val="22"/>
-          <w:highlight w:val="yellow"/>
-        </w:rPr>
-        <w:t>g</w:t>
-      </w:r>
-      <w:r>
-        <w:rPr>
-          <w:rFonts w:cs="Arial"/>
-          <w:szCs w:val="22"/>
-          <w:highlight w:val="yellow"/>
-        </w:rPr>
-        <w:t>uanine riboswitch aptamer melts in two distinct transitions (Figure S6B).</w:t>
+          <w:lang w:eastAsia="en-US" w:bidi="ar-SA"/>
+          <w14:ligatures w14:val="standardContextual"/>
+        </w:rPr>
+        <w:t xml:space="preserve"> for fitting long nucleic acids (Table S2).</w:t>
       </w:r>
     </w:p>
+    <w:bookmarkEnd w:id="4"/>
     <w:p>
       <w:pPr>
         <w:spacing w:after="240"/>
@@ -14872,19 +14917,7 @@
           <w:sz w:val="22"/>
           <w:szCs w:val="22"/>
         </w:rPr>
-        <w:t xml:space="preserve"> </w:t>
-      </w:r>
-      <w:r>
-        <w:rPr>
-          <w:rStyle w:val="Heading3Char"/>
-          <w:rFonts w:eastAsia="Noto Serif CJK SC" w:cs="Lohit Devanagari"/>
-          <w:b w:val="0"/>
-          <w:color w:val="auto"/>
-          <w:sz w:val="22"/>
-          <w:szCs w:val="22"/>
-        </w:rPr>
-        <w:lastRenderedPageBreak/>
-        <w:t xml:space="preserve">offers new features including </w:t>
+        <w:t xml:space="preserve"> offers new features including </w:t>
       </w:r>
       <w:r>
         <w:rPr>
@@ -16054,7 +16087,14 @@
         <w:rPr>
           <w:szCs w:val="22"/>
         </w:rPr>
-        <w:t>S HP 8425 diode array spectrophotometer from 5 to 95 °C at a ramp rate of 0.5 °C/min.</w:t>
+        <w:t xml:space="preserve">S HP 8425 diode array </w:t>
+      </w:r>
+      <w:r>
+        <w:rPr>
+          <w:szCs w:val="22"/>
+        </w:rPr>
+        <w:lastRenderedPageBreak/>
+        <w:t>spectrophotometer from 5 to 95 °C at a ramp rate of 0.5 °C/min.</w:t>
       </w:r>
       <w:r>
         <w:t xml:space="preserve"> </w:t>
@@ -16299,7 +16339,6 @@
         <w:spacing w:after="0"/>
       </w:pPr>
       <w:r>
-        <w:lastRenderedPageBreak/>
         <w:t>Supplemental Materials</w:t>
       </w:r>
     </w:p>
@@ -16777,6 +16816,7 @@
         <w:spacing w:after="0"/>
       </w:pPr>
       <w:r>
+        <w:lastRenderedPageBreak/>
         <w:t>Author contributions</w:t>
       </w:r>
     </w:p>
@@ -17039,27 +17079,7 @@
           <w:iCs/>
           <w:sz w:val="20"/>
         </w:rPr>
-        <w:t xml:space="preserve">Methods </w:t>
-      </w:r>
-      <w:proofErr w:type="spellStart"/>
-      <w:r>
-        <w:rPr>
-          <w:rFonts w:cs="Arial"/>
-          <w:i/>
-          <w:iCs/>
-          <w:sz w:val="20"/>
-        </w:rPr>
-        <w:t>Enzymol</w:t>
-      </w:r>
-      <w:proofErr w:type="spellEnd"/>
-      <w:r>
-        <w:rPr>
-          <w:rFonts w:cs="Arial"/>
-          <w:i/>
-          <w:iCs/>
-          <w:sz w:val="20"/>
-        </w:rPr>
-        <w:t>.</w:t>
+        <w:t>Methods Enzymol.</w:t>
       </w:r>
       <w:r>
         <w:rPr>
@@ -17122,23 +17142,7 @@
           <w:sz w:val="20"/>
         </w:rPr>
         <w:tab/>
-        <w:t xml:space="preserve">Tinoco, I.; </w:t>
-      </w:r>
-      <w:proofErr w:type="spellStart"/>
-      <w:r>
-        <w:rPr>
-          <w:rFonts w:cs="Arial"/>
-          <w:sz w:val="20"/>
-        </w:rPr>
-        <w:t>Uhlenbeck</w:t>
-      </w:r>
-      <w:proofErr w:type="spellEnd"/>
-      <w:r>
-        <w:rPr>
-          <w:rFonts w:cs="Arial"/>
-          <w:sz w:val="20"/>
-        </w:rPr>
-        <w:t xml:space="preserve">, O. C.; Levine, M. D. Estimation of Secondary Structure in Ribonucleic Acids. </w:t>
+        <w:t xml:space="preserve">Tinoco, I.; Uhlenbeck, O. C.; Levine, M. D. Estimation of Secondary Structure in Ribonucleic Acids. </w:t>
       </w:r>
       <w:r>
         <w:rPr>
@@ -17210,38 +17214,7 @@
           <w:sz w:val="20"/>
         </w:rPr>
         <w:tab/>
-      </w:r>
-      <w:proofErr w:type="spellStart"/>
-      <w:r>
-        <w:rPr>
-          <w:rFonts w:cs="Arial"/>
-          <w:sz w:val="20"/>
-        </w:rPr>
-        <w:t>Zuker</w:t>
-      </w:r>
-      <w:proofErr w:type="spellEnd"/>
-      <w:r>
-        <w:rPr>
-          <w:rFonts w:cs="Arial"/>
-          <w:sz w:val="20"/>
-        </w:rPr>
-        <w:t xml:space="preserve">, M.; </w:t>
-      </w:r>
-      <w:proofErr w:type="spellStart"/>
-      <w:r>
-        <w:rPr>
-          <w:rFonts w:cs="Arial"/>
-          <w:sz w:val="20"/>
-        </w:rPr>
-        <w:t>Sankoff</w:t>
-      </w:r>
-      <w:proofErr w:type="spellEnd"/>
-      <w:r>
-        <w:rPr>
-          <w:rFonts w:cs="Arial"/>
-          <w:sz w:val="20"/>
-        </w:rPr>
-        <w:t xml:space="preserve">, D. RNA Secondary Structures and Their Prediction. </w:t>
+        <w:t xml:space="preserve">Zuker, M.; Sankoff, D. RNA Secondary Structures and Their Prediction. </w:t>
       </w:r>
       <w:r>
         <w:rPr>
@@ -17313,87 +17286,7 @@
           <w:sz w:val="20"/>
         </w:rPr>
         <w:tab/>
-        <w:t xml:space="preserve">Sugimoto, N.; Nakano, S.; </w:t>
-      </w:r>
-      <w:proofErr w:type="spellStart"/>
-      <w:r>
-        <w:rPr>
-          <w:rFonts w:cs="Arial"/>
-          <w:sz w:val="20"/>
-        </w:rPr>
-        <w:t>Katoh</w:t>
-      </w:r>
-      <w:proofErr w:type="spellEnd"/>
-      <w:r>
-        <w:rPr>
-          <w:rFonts w:cs="Arial"/>
-          <w:sz w:val="20"/>
-        </w:rPr>
-        <w:t xml:space="preserve">, M.; Matsumura, A.; </w:t>
-      </w:r>
-      <w:proofErr w:type="spellStart"/>
-      <w:r>
-        <w:rPr>
-          <w:rFonts w:cs="Arial"/>
-          <w:sz w:val="20"/>
-        </w:rPr>
-        <w:t>Nakamuta</w:t>
-      </w:r>
-      <w:proofErr w:type="spellEnd"/>
-      <w:r>
-        <w:rPr>
-          <w:rFonts w:cs="Arial"/>
-          <w:sz w:val="20"/>
-        </w:rPr>
-        <w:t xml:space="preserve">, H.; </w:t>
-      </w:r>
-      <w:proofErr w:type="spellStart"/>
-      <w:r>
-        <w:rPr>
-          <w:rFonts w:cs="Arial"/>
-          <w:sz w:val="20"/>
-        </w:rPr>
-        <w:t>Ohmichi</w:t>
-      </w:r>
-      <w:proofErr w:type="spellEnd"/>
-      <w:r>
-        <w:rPr>
-          <w:rFonts w:cs="Arial"/>
-          <w:sz w:val="20"/>
-        </w:rPr>
-        <w:t xml:space="preserve">, T.; </w:t>
-      </w:r>
-      <w:proofErr w:type="spellStart"/>
-      <w:r>
-        <w:rPr>
-          <w:rFonts w:cs="Arial"/>
-          <w:sz w:val="20"/>
-        </w:rPr>
-        <w:t>Yoneyama</w:t>
-      </w:r>
-      <w:proofErr w:type="spellEnd"/>
-      <w:r>
-        <w:rPr>
-          <w:rFonts w:cs="Arial"/>
-          <w:sz w:val="20"/>
-        </w:rPr>
-        <w:t xml:space="preserve">, M.; Sasaki, M. Thermodynamic Parameters </w:t>
-      </w:r>
-      <w:proofErr w:type="gramStart"/>
-      <w:r>
-        <w:rPr>
-          <w:rFonts w:cs="Arial"/>
-          <w:sz w:val="20"/>
-        </w:rPr>
-        <w:t>To</w:t>
-      </w:r>
-      <w:proofErr w:type="gramEnd"/>
-      <w:r>
-        <w:rPr>
-          <w:rFonts w:cs="Arial"/>
-          <w:sz w:val="20"/>
-        </w:rPr>
-        <w:t xml:space="preserve"> Predict Stability of RNA/DNA Hybrid Duplexes. </w:t>
+        <w:t xml:space="preserve">Sugimoto, N.; Nakano, S.; Katoh, M.; Matsumura, A.; Nakamuta, H.; Ohmichi, T.; Yoneyama, M.; Sasaki, M. Thermodynamic Parameters To Predict Stability of RNA/DNA Hybrid Duplexes. </w:t>
       </w:r>
       <w:r>
         <w:rPr>
@@ -17465,22 +17358,7 @@
           <w:sz w:val="20"/>
         </w:rPr>
         <w:tab/>
-      </w:r>
-      <w:proofErr w:type="spellStart"/>
-      <w:r>
-        <w:rPr>
-          <w:rFonts w:cs="Arial"/>
-          <w:sz w:val="20"/>
-        </w:rPr>
-        <w:t>SantaLucia</w:t>
-      </w:r>
-      <w:proofErr w:type="spellEnd"/>
-      <w:r>
-        <w:rPr>
-          <w:rFonts w:cs="Arial"/>
-          <w:sz w:val="20"/>
-        </w:rPr>
-        <w:t xml:space="preserve">, John; Allawi, H. T.; Seneviratne, P. A. Improved Nearest-Neighbor Parameters for Predicting DNA Duplex Stability. </w:t>
+        <w:t xml:space="preserve">SantaLucia, John; Allawi, H. T.; Seneviratne, P. A. Improved Nearest-Neighbor Parameters for Predicting DNA Duplex Stability. </w:t>
       </w:r>
       <w:r>
         <w:rPr>
@@ -17552,39 +17430,7 @@
           <w:sz w:val="20"/>
         </w:rPr>
         <w:tab/>
-        <w:t xml:space="preserve">Xia, T.; </w:t>
-      </w:r>
-      <w:proofErr w:type="spellStart"/>
-      <w:r>
-        <w:rPr>
-          <w:rFonts w:cs="Arial"/>
-          <w:sz w:val="20"/>
-        </w:rPr>
-        <w:t>SantaLucia</w:t>
-      </w:r>
-      <w:proofErr w:type="spellEnd"/>
-      <w:r>
-        <w:rPr>
-          <w:rFonts w:cs="Arial"/>
-          <w:sz w:val="20"/>
-        </w:rPr>
-        <w:t xml:space="preserve">, J.; Burkard, M. E.; </w:t>
-      </w:r>
-      <w:proofErr w:type="spellStart"/>
-      <w:r>
-        <w:rPr>
-          <w:rFonts w:cs="Arial"/>
-          <w:sz w:val="20"/>
-        </w:rPr>
-        <w:t>Kierzek</w:t>
-      </w:r>
-      <w:proofErr w:type="spellEnd"/>
-      <w:r>
-        <w:rPr>
-          <w:rFonts w:cs="Arial"/>
-          <w:sz w:val="20"/>
-        </w:rPr>
-        <w:t xml:space="preserve">, R.; Schroeder, S. J.; Jiao, X.; Cox, C.; Turner, D. H. Thermodynamic Parameters for an Expanded Nearest-Neighbor Model for Formation of RNA Duplexes with Watson−Crick Base Pairs. </w:t>
+        <w:t xml:space="preserve">Xia, T.; SantaLucia, J.; Burkard, M. E.; Kierzek, R.; Schroeder, S. J.; Jiao, X.; Cox, C.; Turner, D. H. Thermodynamic Parameters for an Expanded Nearest-Neighbor Model for Formation of RNA Duplexes with Watson−Crick Base Pairs. </w:t>
       </w:r>
       <w:r>
         <w:rPr>
@@ -17728,38 +17574,7 @@
           <w:sz w:val="20"/>
         </w:rPr>
         <w:tab/>
-      </w:r>
-      <w:proofErr w:type="spellStart"/>
-      <w:r>
-        <w:rPr>
-          <w:rFonts w:cs="Arial"/>
-          <w:sz w:val="20"/>
-        </w:rPr>
-        <w:t>Zuker</w:t>
-      </w:r>
-      <w:proofErr w:type="spellEnd"/>
-      <w:r>
-        <w:rPr>
-          <w:rFonts w:cs="Arial"/>
-          <w:sz w:val="20"/>
-        </w:rPr>
-        <w:t xml:space="preserve">, M. </w:t>
-      </w:r>
-      <w:proofErr w:type="spellStart"/>
-      <w:r>
-        <w:rPr>
-          <w:rFonts w:cs="Arial"/>
-          <w:sz w:val="20"/>
-        </w:rPr>
-        <w:t>Mfold</w:t>
-      </w:r>
-      <w:proofErr w:type="spellEnd"/>
-      <w:r>
-        <w:rPr>
-          <w:rFonts w:cs="Arial"/>
-          <w:sz w:val="20"/>
-        </w:rPr>
-        <w:t xml:space="preserve"> Web Server for Nucleic Acid Folding and Hybridization Prediction. </w:t>
+        <w:t xml:space="preserve">Zuker, M. Mfold Web Server for Nucleic Acid Folding and Hybridization Prediction. </w:t>
       </w:r>
       <w:r>
         <w:rPr>
@@ -17832,39 +17647,7 @@
           <w:sz w:val="20"/>
         </w:rPr>
         <w:tab/>
-        <w:t xml:space="preserve">Markham, N. R.; </w:t>
-      </w:r>
-      <w:proofErr w:type="spellStart"/>
-      <w:r>
-        <w:rPr>
-          <w:rFonts w:cs="Arial"/>
-          <w:sz w:val="20"/>
-        </w:rPr>
-        <w:t>Zuker</w:t>
-      </w:r>
-      <w:proofErr w:type="spellEnd"/>
-      <w:r>
-        <w:rPr>
-          <w:rFonts w:cs="Arial"/>
-          <w:sz w:val="20"/>
-        </w:rPr>
-        <w:t xml:space="preserve">, M. </w:t>
-      </w:r>
-      <w:proofErr w:type="spellStart"/>
-      <w:r>
-        <w:rPr>
-          <w:rFonts w:cs="Arial"/>
-          <w:sz w:val="20"/>
-        </w:rPr>
-        <w:t>DINAMelt</w:t>
-      </w:r>
-      <w:proofErr w:type="spellEnd"/>
-      <w:r>
-        <w:rPr>
-          <w:rFonts w:cs="Arial"/>
-          <w:sz w:val="20"/>
-        </w:rPr>
-        <w:t xml:space="preserve"> Web Server for Nucleic Acid Melting Prediction. </w:t>
+        <w:t xml:space="preserve">Markham, N. R.; Zuker, M. DINAMelt Web Server for Nucleic Acid Melting Prediction. </w:t>
       </w:r>
       <w:r>
         <w:rPr>
@@ -17936,71 +17719,7 @@
           <w:sz w:val="20"/>
         </w:rPr>
         <w:tab/>
-        <w:t xml:space="preserve">Gruber, A. R.; Lorenz, R.; </w:t>
-      </w:r>
-      <w:proofErr w:type="spellStart"/>
-      <w:r>
-        <w:rPr>
-          <w:rFonts w:cs="Arial"/>
-          <w:sz w:val="20"/>
-        </w:rPr>
-        <w:t>Bernhart</w:t>
-      </w:r>
-      <w:proofErr w:type="spellEnd"/>
-      <w:r>
-        <w:rPr>
-          <w:rFonts w:cs="Arial"/>
-          <w:sz w:val="20"/>
-        </w:rPr>
-        <w:t xml:space="preserve">, S. H.; </w:t>
-      </w:r>
-      <w:proofErr w:type="spellStart"/>
-      <w:r>
-        <w:rPr>
-          <w:rFonts w:cs="Arial"/>
-          <w:sz w:val="20"/>
-        </w:rPr>
-        <w:t>Neuböck</w:t>
-      </w:r>
-      <w:proofErr w:type="spellEnd"/>
-      <w:r>
-        <w:rPr>
-          <w:rFonts w:cs="Arial"/>
-          <w:sz w:val="20"/>
-        </w:rPr>
-        <w:t xml:space="preserve">, R.; </w:t>
-      </w:r>
-      <w:proofErr w:type="spellStart"/>
-      <w:r>
-        <w:rPr>
-          <w:rFonts w:cs="Arial"/>
-          <w:sz w:val="20"/>
-        </w:rPr>
-        <w:t>Hofacker</w:t>
-      </w:r>
-      <w:proofErr w:type="spellEnd"/>
-      <w:r>
-        <w:rPr>
-          <w:rFonts w:cs="Arial"/>
-          <w:sz w:val="20"/>
-        </w:rPr>
-        <w:t xml:space="preserve">, I. L. The Vienna RNA </w:t>
-      </w:r>
-      <w:proofErr w:type="spellStart"/>
-      <w:r>
-        <w:rPr>
-          <w:rFonts w:cs="Arial"/>
-          <w:sz w:val="20"/>
-        </w:rPr>
-        <w:t>Websuite</w:t>
-      </w:r>
-      <w:proofErr w:type="spellEnd"/>
-      <w:r>
-        <w:rPr>
-          <w:rFonts w:cs="Arial"/>
-          <w:sz w:val="20"/>
-        </w:rPr>
-        <w:t xml:space="preserve">. </w:t>
+        <w:t xml:space="preserve">Gruber, A. R.; Lorenz, R.; Bernhart, S. H.; Neuböck, R.; Hofacker, I. L. The Vienna RNA Websuite. </w:t>
       </w:r>
       <w:r>
         <w:rPr>
@@ -18144,52 +17863,16 @@
           <w:sz w:val="20"/>
         </w:rPr>
         <w:tab/>
-        <w:t xml:space="preserve">Zadeh, J. N.; Steenberg, C. D.; </w:t>
-      </w:r>
-      <w:proofErr w:type="spellStart"/>
-      <w:r>
-        <w:rPr>
-          <w:rFonts w:cs="Arial"/>
-          <w:sz w:val="20"/>
-        </w:rPr>
-        <w:t>Bois</w:t>
-      </w:r>
-      <w:proofErr w:type="spellEnd"/>
-      <w:r>
-        <w:rPr>
-          <w:rFonts w:cs="Arial"/>
-          <w:sz w:val="20"/>
-        </w:rPr>
-        <w:t xml:space="preserve">, J. S.; Wolfe, B. R.; Pierce, M. B.; Khan, A. R.; Dirks, R. M.; Pierce, N. A. NUPACK: Analysis and Design of Nucleic Acid Systems. </w:t>
-      </w:r>
-      <w:r>
-        <w:rPr>
-          <w:rFonts w:cs="Arial"/>
-          <w:i/>
-          <w:iCs/>
-          <w:sz w:val="20"/>
-        </w:rPr>
-        <w:t xml:space="preserve">J. </w:t>
-      </w:r>
-      <w:proofErr w:type="spellStart"/>
-      <w:r>
-        <w:rPr>
-          <w:rFonts w:cs="Arial"/>
-          <w:i/>
-          <w:iCs/>
-          <w:sz w:val="20"/>
-        </w:rPr>
-        <w:t>Comput</w:t>
-      </w:r>
-      <w:proofErr w:type="spellEnd"/>
-      <w:r>
-        <w:rPr>
-          <w:rFonts w:cs="Arial"/>
-          <w:i/>
-          <w:iCs/>
-          <w:sz w:val="20"/>
-        </w:rPr>
-        <w:t>. Chem.</w:t>
+        <w:t xml:space="preserve">Zadeh, J. N.; Steenberg, C. D.; Bois, J. S.; Wolfe, B. R.; Pierce, M. B.; Khan, A. R.; Dirks, R. M.; Pierce, N. A. NUPACK: Analysis and Design of Nucleic Acid Systems. </w:t>
+      </w:r>
+      <w:r>
+        <w:rPr>
+          <w:rFonts w:cs="Arial"/>
+          <w:i/>
+          <w:iCs/>
+          <w:sz w:val="20"/>
+        </w:rPr>
+        <w:t>J. Comput. Chem.</w:t>
       </w:r>
       <w:r>
         <w:rPr>
@@ -18252,71 +17935,7 @@
           <w:sz w:val="20"/>
         </w:rPr>
         <w:tab/>
-        <w:t xml:space="preserve">Ye, J.; </w:t>
-      </w:r>
-      <w:proofErr w:type="spellStart"/>
-      <w:r>
-        <w:rPr>
-          <w:rFonts w:cs="Arial"/>
-          <w:sz w:val="20"/>
-        </w:rPr>
-        <w:t>Coulouris</w:t>
-      </w:r>
-      <w:proofErr w:type="spellEnd"/>
-      <w:r>
-        <w:rPr>
-          <w:rFonts w:cs="Arial"/>
-          <w:sz w:val="20"/>
-        </w:rPr>
-        <w:t xml:space="preserve">, G.; </w:t>
-      </w:r>
-      <w:proofErr w:type="spellStart"/>
-      <w:r>
-        <w:rPr>
-          <w:rFonts w:cs="Arial"/>
-          <w:sz w:val="20"/>
-        </w:rPr>
-        <w:t>Zaretskaya</w:t>
-      </w:r>
-      <w:proofErr w:type="spellEnd"/>
-      <w:r>
-        <w:rPr>
-          <w:rFonts w:cs="Arial"/>
-          <w:sz w:val="20"/>
-        </w:rPr>
-        <w:t xml:space="preserve">, I.; </w:t>
-      </w:r>
-      <w:proofErr w:type="spellStart"/>
-      <w:r>
-        <w:rPr>
-          <w:rFonts w:cs="Arial"/>
-          <w:sz w:val="20"/>
-        </w:rPr>
-        <w:t>Cutcutache</w:t>
-      </w:r>
-      <w:proofErr w:type="spellEnd"/>
-      <w:r>
-        <w:rPr>
-          <w:rFonts w:cs="Arial"/>
-          <w:sz w:val="20"/>
-        </w:rPr>
-        <w:t xml:space="preserve">, I.; </w:t>
-      </w:r>
-      <w:proofErr w:type="spellStart"/>
-      <w:r>
-        <w:rPr>
-          <w:rFonts w:cs="Arial"/>
-          <w:sz w:val="20"/>
-        </w:rPr>
-        <w:t>Rozen</w:t>
-      </w:r>
-      <w:proofErr w:type="spellEnd"/>
-      <w:r>
-        <w:rPr>
-          <w:rFonts w:cs="Arial"/>
-          <w:sz w:val="20"/>
-        </w:rPr>
-        <w:t xml:space="preserve">, S.; Madden, T. L. Primer-BLAST: A Tool to Design Target-Specific Primers for Polymerase Chain Reaction. </w:t>
+        <w:t xml:space="preserve">Ye, J.; Coulouris, G.; Zaretskaya, I.; Cutcutache, I.; Rozen, S.; Madden, T. L. Primer-BLAST: A Tool to Design Target-Specific Primers for Polymerase Chain Reaction. </w:t>
       </w:r>
       <w:r>
         <w:rPr>
@@ -18388,43 +18007,16 @@
           <w:sz w:val="20"/>
         </w:rPr>
         <w:tab/>
-        <w:t xml:space="preserve">Peng, D.; Tarleton, R. 2015. </w:t>
-      </w:r>
-      <w:proofErr w:type="spellStart"/>
-      <w:r>
-        <w:rPr>
-          <w:rFonts w:cs="Arial"/>
-          <w:sz w:val="20"/>
-        </w:rPr>
-        <w:t>EuPaGDT</w:t>
-      </w:r>
-      <w:proofErr w:type="spellEnd"/>
-      <w:r>
-        <w:rPr>
-          <w:rFonts w:cs="Arial"/>
-          <w:sz w:val="20"/>
-        </w:rPr>
-        <w:t xml:space="preserve">: A Web Tool Tailored to Design CRISPR Guide RNAs for Eukaryotic Pathogens. </w:t>
-      </w:r>
-      <w:proofErr w:type="spellStart"/>
-      <w:r>
-        <w:rPr>
-          <w:rFonts w:cs="Arial"/>
-          <w:i/>
-          <w:iCs/>
-          <w:sz w:val="20"/>
-        </w:rPr>
-        <w:t>Microb</w:t>
-      </w:r>
-      <w:proofErr w:type="spellEnd"/>
-      <w:r>
-        <w:rPr>
-          <w:rFonts w:cs="Arial"/>
-          <w:i/>
-          <w:iCs/>
-          <w:sz w:val="20"/>
-        </w:rPr>
-        <w:t>. Genomics</w:t>
+        <w:t xml:space="preserve">Peng, D.; Tarleton, R. 2015. EuPaGDT: A Web Tool Tailored to Design CRISPR Guide RNAs for Eukaryotic Pathogens. </w:t>
+      </w:r>
+      <w:r>
+        <w:rPr>
+          <w:rFonts w:cs="Arial"/>
+          <w:i/>
+          <w:iCs/>
+          <w:sz w:val="20"/>
+        </w:rPr>
+        <w:t>Microb. Genomics</w:t>
       </w:r>
       <w:r>
         <w:rPr>
@@ -18471,22 +18063,7 @@
           <w:sz w:val="20"/>
         </w:rPr>
         <w:tab/>
-      </w:r>
-      <w:proofErr w:type="spellStart"/>
-      <w:r>
-        <w:rPr>
-          <w:rFonts w:cs="Arial"/>
-          <w:sz w:val="20"/>
-        </w:rPr>
-        <w:t>SantaLucia</w:t>
-      </w:r>
-      <w:proofErr w:type="spellEnd"/>
-      <w:r>
-        <w:rPr>
-          <w:rFonts w:cs="Arial"/>
-          <w:sz w:val="20"/>
-        </w:rPr>
-        <w:t xml:space="preserve"> Jr., J.; Turner, D. H. Measuring the Thermodynamics of RNA Secondary Structure Formation. </w:t>
+        <w:t xml:space="preserve">SantaLucia Jr., J.; Turner, D. H. Measuring the Thermodynamics of RNA Secondary Structure Formation. </w:t>
       </w:r>
       <w:r>
         <w:rPr>
@@ -18534,23 +18111,7 @@
           <w:rFonts w:cs="Arial"/>
           <w:sz w:val="20"/>
         </w:rPr>
-        <w:t xml:space="preserve"> (3), 309–319. https://doi.org/10.1002/(SICI)1097-0282(1997)44:3&lt;</w:t>
-      </w:r>
-      <w:proofErr w:type="gramStart"/>
-      <w:r>
-        <w:rPr>
-          <w:rFonts w:cs="Arial"/>
-          <w:sz w:val="20"/>
-        </w:rPr>
-        <w:t>309::</w:t>
-      </w:r>
-      <w:proofErr w:type="gramEnd"/>
-      <w:r>
-        <w:rPr>
-          <w:rFonts w:cs="Arial"/>
-          <w:sz w:val="20"/>
-        </w:rPr>
-        <w:t>AID-BIP8&gt;3.0.CO;2-Z.</w:t>
+        <w:t xml:space="preserve"> (3), 309–319. https://doi.org/10.1002/(SICI)1097-0282(1997)44:3&lt;309::AID-BIP8&gt;3.0.CO;2-Z.</w:t>
       </w:r>
     </w:p>
     <w:p>
@@ -18676,55 +18237,7 @@
           <w:sz w:val="20"/>
         </w:rPr>
         <w:tab/>
-        <w:t xml:space="preserve">Ghosh, S.; Takahashi, S.; </w:t>
-      </w:r>
-      <w:proofErr w:type="spellStart"/>
-      <w:r>
-        <w:rPr>
-          <w:rFonts w:cs="Arial"/>
-          <w:sz w:val="20"/>
-        </w:rPr>
-        <w:t>Ohyama</w:t>
-      </w:r>
-      <w:proofErr w:type="spellEnd"/>
-      <w:r>
-        <w:rPr>
-          <w:rFonts w:cs="Arial"/>
-          <w:sz w:val="20"/>
-        </w:rPr>
-        <w:t xml:space="preserve">, T.; </w:t>
-      </w:r>
-      <w:proofErr w:type="spellStart"/>
-      <w:r>
-        <w:rPr>
-          <w:rFonts w:cs="Arial"/>
-          <w:sz w:val="20"/>
-        </w:rPr>
-        <w:t>Endoh</w:t>
-      </w:r>
-      <w:proofErr w:type="spellEnd"/>
-      <w:r>
-        <w:rPr>
-          <w:rFonts w:cs="Arial"/>
-          <w:sz w:val="20"/>
-        </w:rPr>
-        <w:t xml:space="preserve">, T.; </w:t>
-      </w:r>
-      <w:proofErr w:type="spellStart"/>
-      <w:r>
-        <w:rPr>
-          <w:rFonts w:cs="Arial"/>
-          <w:sz w:val="20"/>
-        </w:rPr>
-        <w:t>Tateishi-Karimata</w:t>
-      </w:r>
-      <w:proofErr w:type="spellEnd"/>
-      <w:r>
-        <w:rPr>
-          <w:rFonts w:cs="Arial"/>
-          <w:sz w:val="20"/>
-        </w:rPr>
-        <w:t xml:space="preserve">, H.; Sugimoto, N. Nearest-Neighbor Parameters for Predicting DNA Duplex Stability in Diverse Molecular Crowding Conditions. </w:t>
+        <w:t xml:space="preserve">Ghosh, S.; Takahashi, S.; Ohyama, T.; Endoh, T.; Tateishi-Karimata, H.; Sugimoto, N. Nearest-Neighbor Parameters for Predicting DNA Duplex Stability in Diverse Molecular Crowding Conditions. </w:t>
       </w:r>
       <w:r>
         <w:rPr>
@@ -18796,23 +18309,7 @@
           <w:sz w:val="20"/>
         </w:rPr>
         <w:tab/>
-        <w:t xml:space="preserve">Adams, M. S.; </w:t>
-      </w:r>
-      <w:proofErr w:type="spellStart"/>
-      <w:r>
-        <w:rPr>
-          <w:rFonts w:cs="Arial"/>
-          <w:sz w:val="20"/>
-        </w:rPr>
-        <w:t>Znosko</w:t>
-      </w:r>
-      <w:proofErr w:type="spellEnd"/>
-      <w:r>
-        <w:rPr>
-          <w:rFonts w:cs="Arial"/>
-          <w:sz w:val="20"/>
-        </w:rPr>
-        <w:t xml:space="preserve">, B. M. Thermodynamic Characterization and Nearest Neighbor Parameters for RNA Duplexes under Molecular Crowding Conditions. </w:t>
+        <w:t xml:space="preserve">Adams, M. S.; Znosko, B. M. Thermodynamic Characterization and Nearest Neighbor Parameters for RNA Duplexes under Molecular Crowding Conditions. </w:t>
       </w:r>
       <w:r>
         <w:rPr>
@@ -18885,38 +18382,7 @@
           <w:sz w:val="20"/>
         </w:rPr>
         <w:tab/>
-      </w:r>
-      <w:proofErr w:type="spellStart"/>
-      <w:r>
-        <w:rPr>
-          <w:rFonts w:cs="Arial"/>
-          <w:sz w:val="20"/>
-        </w:rPr>
-        <w:t>Hopfinger</w:t>
-      </w:r>
-      <w:proofErr w:type="spellEnd"/>
-      <w:r>
-        <w:rPr>
-          <w:rFonts w:cs="Arial"/>
-          <w:sz w:val="20"/>
-        </w:rPr>
-        <w:t xml:space="preserve">, M. C.; Kirkpatrick, C. C.; </w:t>
-      </w:r>
-      <w:proofErr w:type="spellStart"/>
-      <w:r>
-        <w:rPr>
-          <w:rFonts w:cs="Arial"/>
-          <w:sz w:val="20"/>
-        </w:rPr>
-        <w:t>Znosko</w:t>
-      </w:r>
-      <w:proofErr w:type="spellEnd"/>
-      <w:r>
-        <w:rPr>
-          <w:rFonts w:cs="Arial"/>
-          <w:sz w:val="20"/>
-        </w:rPr>
-        <w:t xml:space="preserve">, B. M. Predictions and Analyses of RNA Nearest Neighbor Parameters for Modified Nucleotides. </w:t>
+        <w:t xml:space="preserve">Hopfinger, M. C.; Kirkpatrick, C. C.; Znosko, B. M. Predictions and Analyses of RNA Nearest Neighbor Parameters for Modified Nucleotides. </w:t>
       </w:r>
       <w:r>
         <w:rPr>
@@ -19044,23 +18510,7 @@
           <w:sz w:val="20"/>
         </w:rPr>
         <w:tab/>
-        <w:t xml:space="preserve">Sieg, J. P.; McKinley, L. N.; </w:t>
-      </w:r>
-      <w:proofErr w:type="spellStart"/>
-      <w:r>
-        <w:rPr>
-          <w:rFonts w:cs="Arial"/>
-          <w:sz w:val="20"/>
-        </w:rPr>
-        <w:t>Huot</w:t>
-      </w:r>
-      <w:proofErr w:type="spellEnd"/>
-      <w:r>
-        <w:rPr>
-          <w:rFonts w:cs="Arial"/>
-          <w:sz w:val="20"/>
-        </w:rPr>
-        <w:t xml:space="preserve">, M. J.; Yennawar, N. H.; Bevilacqua, P. C. The Metabolome Weakens RNA Thermodynamic Stability and Strengthens RNA Chemical Stability. </w:t>
+        <w:t xml:space="preserve">Sieg, J. P.; McKinley, L. N.; Huot, M. J.; Yennawar, N. H.; Bevilacqua, P. C. The Metabolome Weakens RNA Thermodynamic Stability and Strengthens RNA Chemical Stability. </w:t>
       </w:r>
       <w:r>
         <w:rPr>
@@ -19116,23 +18566,7 @@
           <w:sz w:val="20"/>
         </w:rPr>
         <w:tab/>
-        <w:t xml:space="preserve">Marky, L. A.; </w:t>
-      </w:r>
-      <w:proofErr w:type="spellStart"/>
-      <w:r>
-        <w:rPr>
-          <w:rFonts w:cs="Arial"/>
-          <w:sz w:val="20"/>
-        </w:rPr>
-        <w:t>Breslauer</w:t>
-      </w:r>
-      <w:proofErr w:type="spellEnd"/>
-      <w:r>
-        <w:rPr>
-          <w:rFonts w:cs="Arial"/>
-          <w:sz w:val="20"/>
-        </w:rPr>
-        <w:t xml:space="preserve">, K. J. Calculating Thermodynamic Data for Transitions of Any Molecularity from Equilibrium Melting Curves. </w:t>
+        <w:t xml:space="preserve">Marky, L. A.; Breslauer, K. J. Calculating Thermodynamic Data for Transitions of Any Molecularity from Equilibrium Melting Curves. </w:t>
       </w:r>
       <w:r>
         <w:rPr>
@@ -19204,74 +18638,16 @@
           <w:sz w:val="20"/>
         </w:rPr>
         <w:tab/>
-      </w:r>
-      <w:proofErr w:type="spellStart"/>
-      <w:r>
-        <w:rPr>
-          <w:rFonts w:cs="Arial"/>
-          <w:sz w:val="20"/>
-        </w:rPr>
-        <w:t>Majikes</w:t>
-      </w:r>
-      <w:proofErr w:type="spellEnd"/>
-      <w:r>
-        <w:rPr>
-          <w:rFonts w:cs="Arial"/>
-          <w:sz w:val="20"/>
-        </w:rPr>
-        <w:t xml:space="preserve">, J. M.; </w:t>
-      </w:r>
-      <w:proofErr w:type="spellStart"/>
-      <w:r>
-        <w:rPr>
-          <w:rFonts w:cs="Arial"/>
-          <w:sz w:val="20"/>
-        </w:rPr>
-        <w:t>Zwolak</w:t>
-      </w:r>
-      <w:proofErr w:type="spellEnd"/>
-      <w:r>
-        <w:rPr>
-          <w:rFonts w:cs="Arial"/>
-          <w:sz w:val="20"/>
-        </w:rPr>
-        <w:t xml:space="preserve">, M.; Liddle, J. A. Best Practice for Improved Accuracy: A Critical Reassessment of </w:t>
-      </w:r>
-      <w:proofErr w:type="spellStart"/>
-      <w:r>
-        <w:rPr>
-          <w:rFonts w:cs="Arial"/>
-          <w:sz w:val="20"/>
-        </w:rPr>
-        <w:t>van’t</w:t>
-      </w:r>
-      <w:proofErr w:type="spellEnd"/>
-      <w:r>
-        <w:rPr>
-          <w:rFonts w:cs="Arial"/>
-          <w:sz w:val="20"/>
-        </w:rPr>
-        <w:t xml:space="preserve"> Hoff Analysis of Melt Curves. </w:t>
-      </w:r>
-      <w:proofErr w:type="spellStart"/>
-      <w:r>
-        <w:rPr>
-          <w:rFonts w:cs="Arial"/>
-          <w:i/>
-          <w:iCs/>
-          <w:sz w:val="20"/>
-        </w:rPr>
-        <w:t>Biophys</w:t>
-      </w:r>
-      <w:proofErr w:type="spellEnd"/>
-      <w:r>
-        <w:rPr>
-          <w:rFonts w:cs="Arial"/>
-          <w:i/>
-          <w:iCs/>
-          <w:sz w:val="20"/>
-        </w:rPr>
-        <w:t>. J.</w:t>
+        <w:t xml:space="preserve">Majikes, J. M.; Zwolak, M.; Liddle, J. A. Best Practice for Improved Accuracy: A Critical Reassessment of van’t Hoff Analysis of Melt Curves. </w:t>
+      </w:r>
+      <w:r>
+        <w:rPr>
+          <w:rFonts w:cs="Arial"/>
+          <w:i/>
+          <w:iCs/>
+          <w:sz w:val="20"/>
+        </w:rPr>
+        <w:t>Biophys. J.</w:t>
       </w:r>
       <w:r>
         <w:rPr>
@@ -19334,22 +18710,7 @@
           <w:sz w:val="20"/>
         </w:rPr>
         <w:tab/>
-      </w:r>
-      <w:proofErr w:type="spellStart"/>
-      <w:r>
-        <w:rPr>
-          <w:rFonts w:cs="Arial"/>
-          <w:sz w:val="20"/>
-        </w:rPr>
-        <w:t>Antao</w:t>
-      </w:r>
-      <w:proofErr w:type="spellEnd"/>
-      <w:r>
-        <w:rPr>
-          <w:rFonts w:cs="Arial"/>
-          <w:sz w:val="20"/>
-        </w:rPr>
-        <w:t xml:space="preserve">, V. P.; Tinoco, I., Jr. Thermodynamic Parameters for Loop Formation in RNA and DNA Hairpin Tetraloops. </w:t>
+        <w:t xml:space="preserve">Antao, V. P.; Tinoco, I., Jr. Thermodynamic Parameters for Loop Formation in RNA and DNA Hairpin Tetraloops. </w:t>
       </w:r>
       <w:r>
         <w:rPr>
@@ -19406,12 +18767,14 @@
         <w:rPr>
           <w:rFonts w:cs="Arial"/>
           <w:sz w:val="20"/>
+          <w:highlight w:val="yellow"/>
         </w:rPr>
       </w:pPr>
       <w:r>
         <w:rPr>
           <w:rFonts w:cs="Arial"/>
           <w:sz w:val="20"/>
+          <w:highlight w:val="yellow"/>
         </w:rPr>
         <w:t>(26)</w:t>
       </w:r>
@@ -19419,63 +18782,18 @@
         <w:rPr>
           <w:rFonts w:cs="Arial"/>
           <w:sz w:val="20"/>
+          <w:highlight w:val="yellow"/>
         </w:rPr>
         <w:tab/>
-      </w:r>
-      <w:proofErr w:type="spellStart"/>
-      <w:r>
-        <w:rPr>
-          <w:rFonts w:cs="Arial"/>
-          <w:sz w:val="20"/>
-        </w:rPr>
-        <w:t>Thulasi</w:t>
-      </w:r>
-      <w:proofErr w:type="spellEnd"/>
-      <w:r>
-        <w:rPr>
-          <w:rFonts w:cs="Arial"/>
-          <w:sz w:val="20"/>
-        </w:rPr>
-        <w:t xml:space="preserve">, P.; Pandya, L. K.; </w:t>
-      </w:r>
-      <w:proofErr w:type="spellStart"/>
-      <w:r>
-        <w:rPr>
-          <w:rFonts w:cs="Arial"/>
-          <w:sz w:val="20"/>
-        </w:rPr>
-        <w:t>Znosko</w:t>
-      </w:r>
-      <w:proofErr w:type="spellEnd"/>
-      <w:r>
-        <w:rPr>
-          <w:rFonts w:cs="Arial"/>
-          <w:sz w:val="20"/>
-        </w:rPr>
-        <w:t xml:space="preserve">, B. M. Thermodynamic Characterization of RNA </w:t>
-      </w:r>
-      <w:proofErr w:type="spellStart"/>
-      <w:r>
-        <w:rPr>
-          <w:rFonts w:cs="Arial"/>
-          <w:sz w:val="20"/>
-        </w:rPr>
-        <w:t>Triloops</w:t>
-      </w:r>
-      <w:proofErr w:type="spellEnd"/>
-      <w:r>
-        <w:rPr>
-          <w:rFonts w:cs="Arial"/>
-          <w:sz w:val="20"/>
-        </w:rPr>
-        <w:t xml:space="preserve">. </w:t>
-      </w:r>
-      <w:r>
-        <w:rPr>
-          <w:rFonts w:cs="Arial"/>
-          <w:i/>
-          <w:iCs/>
-          <w:sz w:val="20"/>
+        <w:t xml:space="preserve">Thulasi, P.; Pandya, L. K.; Znosko, B. M. Thermodynamic Characterization of RNA Triloops. </w:t>
+      </w:r>
+      <w:r>
+        <w:rPr>
+          <w:rFonts w:cs="Arial"/>
+          <w:i/>
+          <w:iCs/>
+          <w:sz w:val="20"/>
+          <w:highlight w:val="yellow"/>
         </w:rPr>
         <w:t>Biochemistry</w:t>
       </w:r>
@@ -19483,6 +18801,7 @@
         <w:rPr>
           <w:rFonts w:cs="Arial"/>
           <w:sz w:val="20"/>
+          <w:highlight w:val="yellow"/>
         </w:rPr>
         <w:t xml:space="preserve"> </w:t>
       </w:r>
@@ -19492,6 +18811,7 @@
           <w:b/>
           <w:bCs/>
           <w:sz w:val="20"/>
+          <w:highlight w:val="yellow"/>
         </w:rPr>
         <w:t>2010</w:t>
       </w:r>
@@ -19499,6 +18819,7 @@
         <w:rPr>
           <w:rFonts w:cs="Arial"/>
           <w:sz w:val="20"/>
+          <w:highlight w:val="yellow"/>
         </w:rPr>
         <w:t xml:space="preserve">, </w:t>
       </w:r>
@@ -19508,6 +18829,7 @@
           <w:i/>
           <w:iCs/>
           <w:sz w:val="20"/>
+          <w:highlight w:val="yellow"/>
         </w:rPr>
         <w:t>49</w:t>
       </w:r>
@@ -19515,6 +18837,7 @@
         <w:rPr>
           <w:rFonts w:cs="Arial"/>
           <w:sz w:val="20"/>
+          <w:highlight w:val="yellow"/>
         </w:rPr>
         <w:t xml:space="preserve"> (42), 9058–9062. https://doi.org/10.1021/bi101164s.</w:t>
       </w:r>
@@ -19525,12 +18848,14 @@
         <w:rPr>
           <w:rFonts w:cs="Arial"/>
           <w:sz w:val="20"/>
+          <w:highlight w:val="yellow"/>
         </w:rPr>
       </w:pPr>
       <w:r>
         <w:rPr>
           <w:rFonts w:cs="Arial"/>
           <w:sz w:val="20"/>
+          <w:highlight w:val="yellow"/>
         </w:rPr>
         <w:t>(27)</w:t>
       </w:r>
@@ -19538,32 +18863,18 @@
         <w:rPr>
           <w:rFonts w:cs="Arial"/>
           <w:sz w:val="20"/>
+          <w:highlight w:val="yellow"/>
         </w:rPr>
         <w:tab/>
-        <w:t xml:space="preserve">Sheehy, J. P.; Davis, A. R.; </w:t>
-      </w:r>
-      <w:proofErr w:type="spellStart"/>
-      <w:r>
-        <w:rPr>
-          <w:rFonts w:cs="Arial"/>
-          <w:sz w:val="20"/>
-        </w:rPr>
-        <w:t>Znosko</w:t>
-      </w:r>
-      <w:proofErr w:type="spellEnd"/>
-      <w:r>
-        <w:rPr>
-          <w:rFonts w:cs="Arial"/>
-          <w:sz w:val="20"/>
-        </w:rPr>
-        <w:t xml:space="preserve">, B. M. Thermodynamic Characterization of Naturally Occurring RNA Tetraloops. </w:t>
-      </w:r>
-      <w:r>
-        <w:rPr>
-          <w:rFonts w:cs="Arial"/>
-          <w:i/>
-          <w:iCs/>
-          <w:sz w:val="20"/>
+        <w:t xml:space="preserve">Sheehy, J. P.; Davis, A. R.; Znosko, B. M. Thermodynamic Characterization of Naturally Occurring RNA Tetraloops. </w:t>
+      </w:r>
+      <w:r>
+        <w:rPr>
+          <w:rFonts w:cs="Arial"/>
+          <w:i/>
+          <w:iCs/>
+          <w:sz w:val="20"/>
+          <w:highlight w:val="yellow"/>
         </w:rPr>
         <w:t>RNA</w:t>
       </w:r>
@@ -19571,6 +18882,7 @@
         <w:rPr>
           <w:rFonts w:cs="Arial"/>
           <w:sz w:val="20"/>
+          <w:highlight w:val="yellow"/>
         </w:rPr>
         <w:t xml:space="preserve"> </w:t>
       </w:r>
@@ -19580,6 +18892,7 @@
           <w:b/>
           <w:bCs/>
           <w:sz w:val="20"/>
+          <w:highlight w:val="yellow"/>
         </w:rPr>
         <w:t>2010</w:t>
       </w:r>
@@ -19587,6 +18900,7 @@
         <w:rPr>
           <w:rFonts w:cs="Arial"/>
           <w:sz w:val="20"/>
+          <w:highlight w:val="yellow"/>
         </w:rPr>
         <w:t xml:space="preserve">, </w:t>
       </w:r>
@@ -19596,6 +18910,7 @@
           <w:i/>
           <w:iCs/>
           <w:sz w:val="20"/>
+          <w:highlight w:val="yellow"/>
         </w:rPr>
         <w:t>16</w:t>
       </w:r>
@@ -19603,6 +18918,7 @@
         <w:rPr>
           <w:rFonts w:cs="Arial"/>
           <w:sz w:val="20"/>
+          <w:highlight w:val="yellow"/>
         </w:rPr>
         <w:t xml:space="preserve"> (2), 417–429. https://doi.org/10.1261/rna.1773110.</w:t>
       </w:r>
@@ -19619,6 +18935,7 @@
         <w:rPr>
           <w:rFonts w:cs="Arial"/>
           <w:sz w:val="20"/>
+          <w:highlight w:val="yellow"/>
         </w:rPr>
         <w:t>(28)</w:t>
       </w:r>
@@ -19626,63 +18943,18 @@
         <w:rPr>
           <w:rFonts w:cs="Arial"/>
           <w:sz w:val="20"/>
+          <w:highlight w:val="yellow"/>
         </w:rPr>
         <w:tab/>
-      </w:r>
-      <w:proofErr w:type="spellStart"/>
-      <w:r>
-        <w:rPr>
-          <w:rFonts w:cs="Arial"/>
-          <w:sz w:val="20"/>
-        </w:rPr>
-        <w:t>Saon</w:t>
-      </w:r>
-      <w:proofErr w:type="spellEnd"/>
-      <w:r>
-        <w:rPr>
-          <w:rFonts w:cs="Arial"/>
-          <w:sz w:val="20"/>
-        </w:rPr>
-        <w:t xml:space="preserve">, Md. S.; </w:t>
-      </w:r>
-      <w:proofErr w:type="spellStart"/>
-      <w:r>
-        <w:rPr>
-          <w:rFonts w:cs="Arial"/>
-          <w:sz w:val="20"/>
-        </w:rPr>
-        <w:t>Znosko</w:t>
-      </w:r>
-      <w:proofErr w:type="spellEnd"/>
-      <w:r>
-        <w:rPr>
-          <w:rFonts w:cs="Arial"/>
-          <w:sz w:val="20"/>
-        </w:rPr>
-        <w:t xml:space="preserve">, B. M. Thermodynamic Characterization of Naturally Occurring RNA </w:t>
-      </w:r>
-      <w:proofErr w:type="spellStart"/>
-      <w:r>
-        <w:rPr>
-          <w:rFonts w:cs="Arial"/>
-          <w:sz w:val="20"/>
-        </w:rPr>
-        <w:t>Pentaloops</w:t>
-      </w:r>
-      <w:proofErr w:type="spellEnd"/>
-      <w:r>
-        <w:rPr>
-          <w:rFonts w:cs="Arial"/>
-          <w:sz w:val="20"/>
-        </w:rPr>
-        <w:t xml:space="preserve">. </w:t>
-      </w:r>
-      <w:r>
-        <w:rPr>
-          <w:rFonts w:cs="Arial"/>
-          <w:i/>
-          <w:iCs/>
-          <w:sz w:val="20"/>
+        <w:t xml:space="preserve">Saon, Md. S.; Znosko, B. M. Thermodynamic Characterization of Naturally Occurring RNA Pentaloops. </w:t>
+      </w:r>
+      <w:r>
+        <w:rPr>
+          <w:rFonts w:cs="Arial"/>
+          <w:i/>
+          <w:iCs/>
+          <w:sz w:val="20"/>
+          <w:highlight w:val="yellow"/>
         </w:rPr>
         <w:t>RNA</w:t>
       </w:r>
@@ -19690,6 +18962,7 @@
         <w:rPr>
           <w:rFonts w:cs="Arial"/>
           <w:sz w:val="20"/>
+          <w:highlight w:val="yellow"/>
         </w:rPr>
         <w:t xml:space="preserve"> </w:t>
       </w:r>
@@ -19699,6 +18972,7 @@
           <w:b/>
           <w:bCs/>
           <w:sz w:val="20"/>
+          <w:highlight w:val="yellow"/>
         </w:rPr>
         <w:t>2022</w:t>
       </w:r>
@@ -19706,6 +18980,7 @@
         <w:rPr>
           <w:rFonts w:cs="Arial"/>
           <w:sz w:val="20"/>
+          <w:highlight w:val="yellow"/>
         </w:rPr>
         <w:t xml:space="preserve">, </w:t>
       </w:r>
@@ -19715,6 +18990,7 @@
           <w:i/>
           <w:iCs/>
           <w:sz w:val="20"/>
+          <w:highlight w:val="yellow"/>
         </w:rPr>
         <w:t>28</w:t>
       </w:r>
@@ -19722,6 +18998,7 @@
         <w:rPr>
           <w:rFonts w:cs="Arial"/>
           <w:sz w:val="20"/>
+          <w:highlight w:val="yellow"/>
         </w:rPr>
         <w:t xml:space="preserve"> (6), 832–841. https://doi.org/10.1261/rna.078915.121.</w:t>
       </w:r>
@@ -19747,38 +19024,7 @@
           <w:sz w:val="20"/>
         </w:rPr>
         <w:tab/>
-      </w:r>
-      <w:proofErr w:type="spellStart"/>
-      <w:r>
-        <w:rPr>
-          <w:rFonts w:cs="Arial"/>
-          <w:sz w:val="20"/>
-        </w:rPr>
-        <w:t>Becktel</w:t>
-      </w:r>
-      <w:proofErr w:type="spellEnd"/>
-      <w:r>
-        <w:rPr>
-          <w:rFonts w:cs="Arial"/>
-          <w:sz w:val="20"/>
-        </w:rPr>
-        <w:t xml:space="preserve">, W. J.; </w:t>
-      </w:r>
-      <w:proofErr w:type="spellStart"/>
-      <w:r>
-        <w:rPr>
-          <w:rFonts w:cs="Arial"/>
-          <w:sz w:val="20"/>
-        </w:rPr>
-        <w:t>Schellman</w:t>
-      </w:r>
-      <w:proofErr w:type="spellEnd"/>
-      <w:r>
-        <w:rPr>
-          <w:rFonts w:cs="Arial"/>
-          <w:sz w:val="20"/>
-        </w:rPr>
-        <w:t xml:space="preserve">, J. A. Protein Stability Curves. </w:t>
+        <w:t xml:space="preserve">Becktel, W. J.; Schellman, J. A. Protein Stability Curves. </w:t>
       </w:r>
       <w:r>
         <w:rPr>
@@ -19852,45 +19098,14 @@
         <w:tab/>
         <w:t xml:space="preserve">Kelly, S. M.; Jess, T. J.; Price, N. C. How to Study Proteins by Circular Dichroism. </w:t>
       </w:r>
-      <w:proofErr w:type="spellStart"/>
-      <w:r>
-        <w:rPr>
-          <w:rFonts w:cs="Arial"/>
-          <w:i/>
-          <w:iCs/>
-          <w:sz w:val="20"/>
-        </w:rPr>
-        <w:t>Biochim</w:t>
-      </w:r>
-      <w:proofErr w:type="spellEnd"/>
-      <w:r>
-        <w:rPr>
-          <w:rFonts w:cs="Arial"/>
-          <w:i/>
-          <w:iCs/>
-          <w:sz w:val="20"/>
-        </w:rPr>
-        <w:t xml:space="preserve">. </w:t>
-      </w:r>
-      <w:proofErr w:type="spellStart"/>
-      <w:r>
-        <w:rPr>
-          <w:rFonts w:cs="Arial"/>
-          <w:i/>
-          <w:iCs/>
-          <w:sz w:val="20"/>
-        </w:rPr>
-        <w:t>Biophys</w:t>
-      </w:r>
-      <w:proofErr w:type="spellEnd"/>
-      <w:r>
-        <w:rPr>
-          <w:rFonts w:cs="Arial"/>
-          <w:i/>
-          <w:iCs/>
-          <w:sz w:val="20"/>
-        </w:rPr>
-        <w:t>. Acta BBA - Proteins Proteomics</w:t>
+      <w:r>
+        <w:rPr>
+          <w:rFonts w:cs="Arial"/>
+          <w:i/>
+          <w:iCs/>
+          <w:sz w:val="20"/>
+        </w:rPr>
+        <w:t>Biochim. Biophys. Acta BBA - Proteins Proteomics</w:t>
       </w:r>
       <w:r>
         <w:rPr>
@@ -19954,23 +19169,7 @@
           <w:sz w:val="20"/>
         </w:rPr>
         <w:tab/>
-        <w:t xml:space="preserve">Horne, W. S.; Johnson, L. M.; Ketas, T. J.; </w:t>
-      </w:r>
-      <w:proofErr w:type="spellStart"/>
-      <w:r>
-        <w:rPr>
-          <w:rFonts w:cs="Arial"/>
-          <w:sz w:val="20"/>
-        </w:rPr>
-        <w:t>Klasse</w:t>
-      </w:r>
-      <w:proofErr w:type="spellEnd"/>
-      <w:r>
-        <w:rPr>
-          <w:rFonts w:cs="Arial"/>
-          <w:sz w:val="20"/>
-        </w:rPr>
-        <w:t xml:space="preserve">, P. J.; Lu, M.; Moore, J. P.; Gellman, S. H. Structural and Biological Mimicry of Protein Surface Recognition by α/β-Peptide Foldamers. </w:t>
+        <w:t xml:space="preserve">Horne, W. S.; Johnson, L. M.; Ketas, T. J.; Klasse, P. J.; Lu, M.; Moore, J. P.; Gellman, S. H. Structural and Biological Mimicry of Protein Surface Recognition by α/β-Peptide Foldamers. </w:t>
       </w:r>
       <w:r>
         <w:rPr>
@@ -20042,23 +19241,7 @@
           <w:sz w:val="20"/>
         </w:rPr>
         <w:tab/>
-        <w:t xml:space="preserve">Alexandrov, A. I.; </w:t>
-      </w:r>
-      <w:proofErr w:type="spellStart"/>
-      <w:r>
-        <w:rPr>
-          <w:rFonts w:cs="Arial"/>
-          <w:sz w:val="20"/>
-        </w:rPr>
-        <w:t>Mileni</w:t>
-      </w:r>
-      <w:proofErr w:type="spellEnd"/>
-      <w:r>
-        <w:rPr>
-          <w:rFonts w:cs="Arial"/>
-          <w:sz w:val="20"/>
-        </w:rPr>
-        <w:t xml:space="preserve">, M.; Chien, E. Y. T.; Hanson, M. A.; Stevens, R. C. Microscale Fluorescent Thermal Stability Assay for Membrane Proteins. </w:t>
+        <w:t xml:space="preserve">Alexandrov, A. I.; Mileni, M.; Chien, E. Y. T.; Hanson, M. A.; Stevens, R. C. Microscale Fluorescent Thermal Stability Assay for Membrane Proteins. </w:t>
       </w:r>
       <w:r>
         <w:rPr>
@@ -21385,10 +20568,10 @@
         </w:rPr>
         <w:lastRenderedPageBreak/>
         <w:drawing>
-          <wp:inline distT="0" distB="0" distL="0" distR="0" wp14:anchorId="771DBA11" wp14:editId="5F9DD4D4">
-            <wp:extent cx="4769409" cy="5610225"/>
-            <wp:effectExtent l="0" t="0" r="0" b="0"/>
-            <wp:docPr id="4" name="Picture 4" descr="Chart&#10;&#10;Description automatically generated"/>
+          <wp:inline distT="0" distB="0" distL="0" distR="0" wp14:anchorId="1A804A38" wp14:editId="3E3CEC94">
+            <wp:extent cx="4221480" cy="4965701"/>
+            <wp:effectExtent l="0" t="0" r="7620" b="6350"/>
+            <wp:docPr id="5" name="Picture 5" descr="Chart&#10;&#10;Description automatically generated"/>
             <wp:cNvGraphicFramePr>
               <a:graphicFrameLocks xmlns:a="http://schemas.openxmlformats.org/drawingml/2006/main" noChangeAspect="1"/>
             </wp:cNvGraphicFramePr>
@@ -21396,7 +20579,7 @@
               <a:graphicData uri="http://schemas.openxmlformats.org/drawingml/2006/picture">
                 <pic:pic xmlns:pic="http://schemas.openxmlformats.org/drawingml/2006/picture">
                   <pic:nvPicPr>
-                    <pic:cNvPr id="4" name="Picture 4" descr="Chart&#10;&#10;Description automatically generated"/>
+                    <pic:cNvPr id="5" name="Picture 5" descr="Chart&#10;&#10;Description automatically generated"/>
                     <pic:cNvPicPr/>
                   </pic:nvPicPr>
                   <pic:blipFill>
@@ -21408,7 +20591,7 @@
                   <pic:spPr>
                     <a:xfrm>
                       <a:off x="0" y="0"/>
-                      <a:ext cx="4771279" cy="5612425"/>
+                      <a:ext cx="4239024" cy="4986338"/>
                     </a:xfrm>
                     <a:prstGeom prst="rect">
                       <a:avLst/>
@@ -22810,6 +21993,7 @@
   <w:style w:type="character" w:default="1" w:styleId="DefaultParagraphFont">
     <w:name w:val="Default Paragraph Font"/>
     <w:uiPriority w:val="1"/>
+    <w:semiHidden/>
     <w:unhideWhenUsed/>
   </w:style>
   <w:style w:type="table" w:default="1" w:styleId="TableNormal">
@@ -22876,6 +22060,7 @@
   <w:style w:type="character" w:styleId="CommentReference">
     <w:name w:val="annotation reference"/>
     <w:basedOn w:val="DefaultParagraphFont"/>
+    <w:uiPriority w:val="99"/>
     <w:qFormat/>
     <w:rPr>
       <w:sz w:val="16"/>
